--- a/programming_language/graphical_and_system_functions/changeproject.docx
+++ b/programming_language/graphical_and_system_functions/changeproject.docx
@@ -1,10 +1,11 @@
 
 <file path=word/document.xml><?xml version="1.0" encoding="utf-8"?>
-<w:document xmlns:ve="http://schemas.openxmlformats.org/markup-compatibility/2006" xmlns:o="urn:schemas-microsoft-com:office:office" xmlns:r="http://schemas.openxmlformats.org/officeDocument/2006/relationships" xmlns:m="http://schemas.openxmlformats.org/officeDocument/2006/math" xmlns:v="urn:schemas-microsoft-com:vml" xmlns:wp="http://schemas.openxmlformats.org/drawingml/2006/wordprocessingDrawing" xmlns:w10="urn:schemas-microsoft-com:office:word" xmlns:w="http://schemas.openxmlformats.org/wordprocessingml/2006/main" xmlns:wne="http://schemas.microsoft.com/office/word/2006/wordml">
+<w:document xmlns:wpc="http://schemas.microsoft.com/office/word/2010/wordprocessingCanvas" xmlns:mc="http://schemas.openxmlformats.org/markup-compatibility/2006" xmlns:o="urn:schemas-microsoft-com:office:office" xmlns:r="http://schemas.openxmlformats.org/officeDocument/2006/relationships" xmlns:m="http://schemas.openxmlformats.org/officeDocument/2006/math" xmlns:v="urn:schemas-microsoft-com:vml" xmlns:wp14="http://schemas.microsoft.com/office/word/2010/wordprocessingDrawing" xmlns:wp="http://schemas.openxmlformats.org/drawingml/2006/wordprocessingDrawing" xmlns:w10="urn:schemas-microsoft-com:office:word" xmlns:w="http://schemas.openxmlformats.org/wordprocessingml/2006/main" xmlns:w14="http://schemas.microsoft.com/office/word/2010/wordml" xmlns:w15="http://schemas.microsoft.com/office/word/2012/wordml" xmlns:wpg="http://schemas.microsoft.com/office/word/2010/wordprocessingGroup" xmlns:wpi="http://schemas.microsoft.com/office/word/2010/wordprocessingInk" xmlns:wne="http://schemas.microsoft.com/office/word/2006/wordml" xmlns:wps="http://schemas.microsoft.com/office/word/2010/wordprocessingShape" mc:Ignorable="w14 w15 wp14">
   <w:body>
     <w:p>
       <w:pPr>
         <w:rPr>
+          <w:rFonts w:ascii="Cambria" w:hAnsi="Cambria"/>
           <w:b/>
           <w:color w:val="0000FF"/>
           <w:sz w:val="36"/>
@@ -15,6 +16,7 @@
       <w:proofErr w:type="gramStart"/>
       <w:r>
         <w:rPr>
+          <w:rFonts w:ascii="Cambria" w:hAnsi="Cambria"/>
           <w:b/>
           <w:color w:val="0000FF"/>
           <w:sz w:val="36"/>
@@ -29,53 +31,62 @@
     <w:p>
       <w:pPr>
         <w:rPr>
+          <w:rFonts w:ascii="Cambria" w:hAnsi="Cambria"/>
           <w:color w:val="0000FF"/>
         </w:rPr>
       </w:pPr>
       <w:r>
         <w:rPr>
+          <w:rFonts w:ascii="Cambria" w:hAnsi="Cambria"/>
           <w:color w:val="0000FF"/>
         </w:rPr>
         <w:t>Ф</w:t>
       </w:r>
       <w:r>
         <w:rPr>
+          <w:rFonts w:ascii="Cambria" w:hAnsi="Cambria"/>
           <w:color w:val="0000FF"/>
         </w:rPr>
         <w:t>ун</w:t>
       </w:r>
       <w:r>
         <w:rPr>
+          <w:rFonts w:ascii="Cambria" w:hAnsi="Cambria"/>
           <w:color w:val="0000FF"/>
         </w:rPr>
         <w:t>кция</w:t>
       </w:r>
       <w:r>
         <w:rPr>
+          <w:rFonts w:ascii="Cambria" w:hAnsi="Cambria"/>
           <w:color w:val="0000FF"/>
         </w:rPr>
         <w:t xml:space="preserve"> </w:t>
       </w:r>
       <w:r>
         <w:rPr>
+          <w:rFonts w:ascii="Cambria" w:hAnsi="Cambria"/>
           <w:color w:val="0000FF"/>
         </w:rPr>
         <w:t>загрузки</w:t>
       </w:r>
       <w:r>
         <w:rPr>
+          <w:rFonts w:ascii="Cambria" w:hAnsi="Cambria"/>
           <w:color w:val="0000FF"/>
         </w:rPr>
         <w:t xml:space="preserve"> проекта</w:t>
       </w:r>
       <w:r>
         <w:rPr>
+          <w:rFonts w:ascii="Cambria" w:hAnsi="Cambria"/>
           <w:color w:val="0000FF"/>
         </w:rPr>
         <w:t xml:space="preserve"> из файла</w:t>
       </w:r>
       <w:r>
         <w:rPr>
+          <w:rFonts w:ascii="Cambria" w:hAnsi="Cambria"/>
           <w:color w:val="0000FF"/>
         </w:rPr>
         <w:t>.</w:t>
@@ -84,11 +95,13 @@
     <w:p>
       <w:pPr>
         <w:rPr>
+          <w:rFonts w:ascii="Cambria" w:hAnsi="Cambria"/>
           <w:color w:val="4F81BD" w:themeColor="accent1"/>
         </w:rPr>
       </w:pPr>
       <w:r>
         <w:rPr>
+          <w:rFonts w:ascii="Cambria" w:hAnsi="Cambria"/>
           <w:color w:val="0070C0"/>
         </w:rPr>
         <w:pict>
@@ -96,34 +109,43 @@
         </w:pict>
       </w:r>
     </w:p>
-    <w:p/>
     <w:p>
       <w:pPr>
-        <w:spacing w:line="360" w:lineRule="auto"/>
-        <w:rPr>
-          <w:b/>
-          <w:lang w:val="en-US"/>
-        </w:rPr>
-      </w:pPr>
-      <w:r>
-        <w:rPr>
-          <w:b/>
-        </w:rPr>
-        <w:t>Синтаксис</w:t>
-      </w:r>
-      <w:r>
-        <w:rPr>
-          <w:b/>
-          <w:lang w:val="en-US"/>
-        </w:rPr>
-        <w:t>:</w:t>
-      </w:r>
+        <w:rPr>
+          <w:rFonts w:ascii="Cambria" w:hAnsi="Cambria"/>
+        </w:rPr>
+      </w:pPr>
     </w:p>
     <w:p>
       <w:pPr>
         <w:spacing w:line="360" w:lineRule="auto"/>
         <w:rPr>
-          <w:rFonts w:ascii="Courier New" w:hAnsi="Courier New" w:cs="Courier New"/>
+          <w:rFonts w:ascii="Cambria" w:hAnsi="Cambria"/>
+          <w:b/>
+          <w:lang w:val="en-US"/>
+        </w:rPr>
+      </w:pPr>
+      <w:r>
+        <w:rPr>
+          <w:rFonts w:ascii="Cambria" w:hAnsi="Cambria"/>
+          <w:b/>
+        </w:rPr>
+        <w:t>Синтаксис</w:t>
+      </w:r>
+      <w:r>
+        <w:rPr>
+          <w:rFonts w:ascii="Cambria" w:hAnsi="Cambria"/>
+          <w:b/>
+          <w:lang w:val="en-US"/>
+        </w:rPr>
+        <w:t>:</w:t>
+      </w:r>
+    </w:p>
+    <w:p>
+      <w:pPr>
+        <w:spacing w:line="360" w:lineRule="auto"/>
+        <w:rPr>
+          <w:rFonts w:ascii="Cambria" w:hAnsi="Cambria" w:cs="Courier New"/>
           <w:szCs w:val="24"/>
           <w:lang w:val="en-US"/>
         </w:rPr>
@@ -131,7 +153,7 @@
       <w:proofErr w:type="spellStart"/>
       <w:r>
         <w:rPr>
-          <w:rFonts w:ascii="Courier New" w:hAnsi="Courier New" w:cs="Courier New"/>
+          <w:rFonts w:ascii="Cambria" w:hAnsi="Cambria" w:cs="Courier New"/>
           <w:i/>
           <w:szCs w:val="24"/>
           <w:lang w:val="en-US"/>
@@ -141,7 +163,7 @@
       <w:proofErr w:type="spellEnd"/>
       <w:r>
         <w:rPr>
-          <w:rFonts w:ascii="Courier New" w:hAnsi="Courier New" w:cs="Courier New"/>
+          <w:rFonts w:ascii="Cambria" w:hAnsi="Cambria" w:cs="Courier New"/>
           <w:szCs w:val="24"/>
           <w:lang w:val="en-US"/>
         </w:rPr>
@@ -151,7 +173,7 @@
       <w:proofErr w:type="gramStart"/>
       <w:r>
         <w:rPr>
-          <w:rFonts w:ascii="Courier New" w:hAnsi="Courier New" w:cs="Courier New"/>
+          <w:rFonts w:ascii="Cambria" w:hAnsi="Cambria" w:cs="Courier New"/>
           <w:b/>
           <w:szCs w:val="24"/>
           <w:lang w:val="en-US"/>
@@ -160,7 +182,7 @@
       </w:r>
       <w:r>
         <w:rPr>
-          <w:rFonts w:ascii="Courier New" w:hAnsi="Courier New" w:cs="Courier New"/>
+          <w:rFonts w:ascii="Cambria" w:hAnsi="Cambria" w:cs="Courier New"/>
           <w:b/>
           <w:szCs w:val="24"/>
           <w:lang w:val="en-US"/>
@@ -170,7 +192,7 @@
       <w:proofErr w:type="spellEnd"/>
       <w:r>
         <w:rPr>
-          <w:rFonts w:ascii="Courier New" w:hAnsi="Courier New" w:cs="Courier New"/>
+          <w:rFonts w:ascii="Cambria" w:hAnsi="Cambria" w:cs="Courier New"/>
           <w:i/>
           <w:szCs w:val="24"/>
           <w:lang w:val="en-US"/>
@@ -181,7 +203,7 @@
       <w:proofErr w:type="gramEnd"/>
       <w:r>
         <w:rPr>
-          <w:rFonts w:ascii="Courier New" w:hAnsi="Courier New" w:cs="Courier New"/>
+          <w:rFonts w:ascii="Cambria" w:hAnsi="Cambria" w:cs="Courier New"/>
           <w:i/>
           <w:szCs w:val="24"/>
           <w:lang w:val="en-US"/>
@@ -191,7 +213,7 @@
       <w:proofErr w:type="spellEnd"/>
       <w:r>
         <w:rPr>
-          <w:rFonts w:ascii="Courier New" w:hAnsi="Courier New" w:cs="Courier New"/>
+          <w:rFonts w:ascii="Cambria" w:hAnsi="Cambria" w:cs="Courier New"/>
           <w:i/>
           <w:szCs w:val="24"/>
           <w:lang w:val="en-US"/>
@@ -201,7 +223,7 @@
       <w:proofErr w:type="spellStart"/>
       <w:r>
         <w:rPr>
-          <w:rFonts w:ascii="Courier New" w:hAnsi="Courier New" w:cs="Courier New"/>
+          <w:rFonts w:ascii="Cambria" w:hAnsi="Cambria" w:cs="Courier New"/>
           <w:i/>
           <w:szCs w:val="24"/>
           <w:lang w:val="en-US"/>
@@ -211,7 +233,7 @@
       <w:proofErr w:type="spellEnd"/>
       <w:r>
         <w:rPr>
-          <w:rFonts w:ascii="Courier New" w:hAnsi="Courier New" w:cs="Courier New"/>
+          <w:rFonts w:ascii="Cambria" w:hAnsi="Cambria" w:cs="Courier New"/>
           <w:i/>
           <w:szCs w:val="24"/>
           <w:lang w:val="en-US"/>
@@ -221,7 +243,7 @@
       <w:proofErr w:type="spellStart"/>
       <w:r>
         <w:rPr>
-          <w:rFonts w:ascii="Courier New" w:hAnsi="Courier New" w:cs="Courier New"/>
+          <w:rFonts w:ascii="Cambria" w:hAnsi="Cambria" w:cs="Courier New"/>
           <w:i/>
           <w:szCs w:val="24"/>
           <w:lang w:val="en-US"/>
@@ -231,7 +253,7 @@
       <w:proofErr w:type="spellEnd"/>
       <w:r>
         <w:rPr>
-          <w:rFonts w:ascii="Courier New" w:hAnsi="Courier New" w:cs="Courier New"/>
+          <w:rFonts w:ascii="Cambria" w:hAnsi="Cambria" w:cs="Courier New"/>
           <w:i/>
           <w:szCs w:val="24"/>
           <w:lang w:val="en-US"/>
@@ -241,7 +263,7 @@
       <w:proofErr w:type="spellStart"/>
       <w:r>
         <w:rPr>
-          <w:rFonts w:ascii="Courier New" w:hAnsi="Courier New" w:cs="Courier New"/>
+          <w:rFonts w:ascii="Cambria" w:hAnsi="Cambria" w:cs="Courier New"/>
           <w:i/>
           <w:szCs w:val="24"/>
           <w:lang w:val="en-US"/>
@@ -251,7 +273,7 @@
       <w:proofErr w:type="spellEnd"/>
       <w:r>
         <w:rPr>
-          <w:rFonts w:ascii="Courier New" w:hAnsi="Courier New" w:cs="Courier New"/>
+          <w:rFonts w:ascii="Cambria" w:hAnsi="Cambria" w:cs="Courier New"/>
           <w:i/>
           <w:szCs w:val="24"/>
           <w:lang w:val="en-US"/>
@@ -261,7 +283,7 @@
       <w:proofErr w:type="spellStart"/>
       <w:r>
         <w:rPr>
-          <w:rFonts w:ascii="Courier New" w:hAnsi="Courier New" w:cs="Courier New"/>
+          <w:rFonts w:ascii="Cambria" w:hAnsi="Cambria" w:cs="Courier New"/>
           <w:i/>
           <w:szCs w:val="24"/>
           <w:lang w:val="en-US"/>
@@ -271,7 +293,7 @@
       <w:proofErr w:type="spellEnd"/>
       <w:r>
         <w:rPr>
-          <w:rFonts w:ascii="Courier New" w:hAnsi="Courier New" w:cs="Courier New"/>
+          <w:rFonts w:ascii="Cambria" w:hAnsi="Cambria" w:cs="Courier New"/>
           <w:i/>
           <w:szCs w:val="24"/>
           <w:lang w:val="en-US"/>
@@ -281,7 +303,7 @@
       <w:proofErr w:type="spellStart"/>
       <w:r>
         <w:rPr>
-          <w:rFonts w:ascii="Courier New" w:hAnsi="Courier New" w:cs="Courier New"/>
+          <w:rFonts w:ascii="Cambria" w:hAnsi="Cambria" w:cs="Courier New"/>
           <w:i/>
           <w:szCs w:val="24"/>
           <w:lang w:val="en-US"/>
@@ -291,7 +313,7 @@
       <w:proofErr w:type="spellEnd"/>
       <w:r>
         <w:rPr>
-          <w:rFonts w:ascii="Courier New" w:hAnsi="Courier New" w:cs="Courier New"/>
+          <w:rFonts w:ascii="Cambria" w:hAnsi="Cambria" w:cs="Courier New"/>
           <w:i/>
           <w:szCs w:val="24"/>
           <w:lang w:val="en-US"/>
@@ -301,7 +323,7 @@
       <w:proofErr w:type="spellStart"/>
       <w:r>
         <w:rPr>
-          <w:rFonts w:ascii="Courier New" w:hAnsi="Courier New" w:cs="Courier New"/>
+          <w:rFonts w:ascii="Cambria" w:hAnsi="Cambria" w:cs="Courier New"/>
           <w:i/>
           <w:szCs w:val="24"/>
           <w:lang w:val="en-US"/>
@@ -310,7 +332,7 @@
       </w:r>
       <w:r>
         <w:rPr>
-          <w:rFonts w:ascii="Courier New" w:hAnsi="Courier New" w:cs="Courier New"/>
+          <w:rFonts w:ascii="Cambria" w:hAnsi="Cambria" w:cs="Courier New"/>
           <w:i/>
           <w:szCs w:val="24"/>
           <w:lang w:val="en-US"/>
@@ -320,7 +342,7 @@
       <w:proofErr w:type="spellEnd"/>
       <w:r>
         <w:rPr>
-          <w:rFonts w:ascii="Courier New" w:hAnsi="Courier New" w:cs="Courier New"/>
+          <w:rFonts w:ascii="Cambria" w:hAnsi="Cambria" w:cs="Courier New"/>
           <w:szCs w:val="24"/>
           <w:lang w:val="en-US"/>
         </w:rPr>
@@ -328,7 +350,7 @@
       </w:r>
       <w:r>
         <w:rPr>
-          <w:rFonts w:ascii="Courier New" w:hAnsi="Courier New" w:cs="Courier New"/>
+          <w:rFonts w:ascii="Cambria" w:hAnsi="Cambria" w:cs="Courier New"/>
           <w:szCs w:val="24"/>
           <w:lang w:val="en-US"/>
         </w:rPr>
@@ -339,6 +361,7 @@
       <w:pPr>
         <w:spacing w:line="360" w:lineRule="auto"/>
         <w:rPr>
+          <w:rFonts w:ascii="Cambria" w:hAnsi="Cambria"/>
           <w:i/>
           <w:lang w:val="en-US"/>
         </w:rPr>
@@ -348,29 +371,29 @@
       <w:pPr>
         <w:spacing w:line="360" w:lineRule="auto"/>
         <w:rPr>
+          <w:rFonts w:ascii="Cambria" w:hAnsi="Cambria"/>
           <w:b/>
         </w:rPr>
       </w:pPr>
       <w:r>
         <w:rPr>
+          <w:rFonts w:ascii="Cambria" w:hAnsi="Cambria"/>
           <w:b/>
         </w:rPr>
-        <w:t>Аргументы</w:t>
-      </w:r>
-      <w:r>
-        <w:rPr>
-          <w:b/>
-        </w:rPr>
-        <w:t>:</w:t>
+        <w:t>Аргументы:</w:t>
       </w:r>
     </w:p>
     <w:p>
       <w:pPr>
         <w:spacing w:line="360" w:lineRule="auto"/>
+        <w:rPr>
+          <w:rFonts w:ascii="Cambria" w:hAnsi="Cambria"/>
+        </w:rPr>
       </w:pPr>
       <w:proofErr w:type="spellStart"/>
       <w:r>
         <w:rPr>
+          <w:rFonts w:ascii="Cambria" w:hAnsi="Cambria"/>
           <w:i/>
         </w:rPr>
         <w:t>prt_file</w:t>
@@ -378,36 +401,35 @@
       <w:proofErr w:type="spellEnd"/>
       <w:r>
         <w:rPr>
+          <w:rFonts w:ascii="Cambria" w:hAnsi="Cambria"/>
           <w:i/>
         </w:rPr>
         <w:t xml:space="preserve"> –</w:t>
       </w:r>
       <w:r>
+        <w:rPr>
+          <w:rFonts w:ascii="Cambria" w:hAnsi="Cambria"/>
+        </w:rPr>
         <w:t xml:space="preserve"> </w:t>
       </w:r>
       <w:r>
-        <w:t xml:space="preserve">строка с </w:t>
-      </w:r>
-      <w:r>
-        <w:t>им</w:t>
-      </w:r>
-      <w:r>
-        <w:t>енем</w:t>
-      </w:r>
-      <w:r>
-        <w:t xml:space="preserve"> файла,</w:t>
-      </w:r>
-      <w:r>
-        <w:t xml:space="preserve"> содержащего проект,</w:t>
+        <w:rPr>
+          <w:rFonts w:ascii="Cambria" w:hAnsi="Cambria"/>
+        </w:rPr>
+        <w:t>строка с именем файла, содержащего проект,</w:t>
       </w:r>
     </w:p>
     <w:p>
       <w:pPr>
         <w:spacing w:line="360" w:lineRule="auto"/>
+        <w:rPr>
+          <w:rFonts w:ascii="Cambria" w:hAnsi="Cambria"/>
+        </w:rPr>
       </w:pPr>
       <w:proofErr w:type="spellStart"/>
       <w:r>
         <w:rPr>
+          <w:rFonts w:ascii="Cambria" w:hAnsi="Cambria"/>
           <w:i/>
         </w:rPr>
         <w:t>name_id</w:t>
@@ -415,70 +437,85 @@
       <w:proofErr w:type="spellEnd"/>
       <w:r>
         <w:rPr>
+          <w:rFonts w:ascii="Cambria" w:hAnsi="Cambria"/>
           <w:i/>
         </w:rPr>
         <w:t xml:space="preserve"> –</w:t>
       </w:r>
       <w:r>
-        <w:t xml:space="preserve"> </w:t>
-      </w:r>
-      <w:r>
-        <w:t xml:space="preserve">строка с </w:t>
-      </w:r>
-      <w:r>
-        <w:t>им</w:t>
-      </w:r>
-      <w:r>
-        <w:t>ен</w:t>
-      </w:r>
-      <w:r>
-        <w:t>ем ссылки</w:t>
-      </w:r>
-      <w:r>
-        <w:t>,</w:t>
+        <w:rPr>
+          <w:rFonts w:ascii="Cambria" w:hAnsi="Cambria"/>
+        </w:rPr>
+        <w:t xml:space="preserve"> строка с именем ссылки,</w:t>
       </w:r>
     </w:p>
     <w:p>
       <w:pPr>
         <w:spacing w:line="360" w:lineRule="auto"/>
-      </w:pPr>
-      <w:r>
-        <w:rPr>
+        <w:rPr>
+          <w:rFonts w:ascii="Cambria" w:hAnsi="Cambria"/>
+        </w:rPr>
+      </w:pPr>
+      <w:r>
+        <w:rPr>
+          <w:rFonts w:ascii="Cambria" w:hAnsi="Cambria"/>
           <w:i/>
           <w:lang w:val="en-US"/>
         </w:rPr>
         <w:t>layer</w:t>
       </w:r>
+      <w:r>
+        <w:rPr>
+          <w:rFonts w:ascii="Cambria" w:hAnsi="Cambria"/>
+          <w:i/>
+        </w:rPr>
+        <w:t>_</w:t>
+      </w:r>
       <w:proofErr w:type="spellStart"/>
       <w:r>
         <w:rPr>
-          <w:i/>
-        </w:rPr>
-        <w:t>_id</w:t>
+          <w:rFonts w:ascii="Cambria" w:hAnsi="Cambria"/>
+          <w:i/>
+        </w:rPr>
+        <w:t>id</w:t>
       </w:r>
       <w:proofErr w:type="spellEnd"/>
       <w:r>
         <w:rPr>
+          <w:rFonts w:ascii="Cambria" w:hAnsi="Cambria"/>
           <w:i/>
         </w:rPr>
         <w:t xml:space="preserve"> –</w:t>
       </w:r>
       <w:r>
+        <w:rPr>
+          <w:rFonts w:ascii="Cambria" w:hAnsi="Cambria"/>
+        </w:rPr>
         <w:t xml:space="preserve"> </w:t>
       </w:r>
       <w:r>
+        <w:rPr>
+          <w:rFonts w:ascii="Cambria" w:hAnsi="Cambria"/>
+        </w:rPr>
         <w:t>идентификатор слоя</w:t>
       </w:r>
       <w:r>
+        <w:rPr>
+          <w:rFonts w:ascii="Cambria" w:hAnsi="Cambria"/>
+        </w:rPr>
         <w:t>,</w:t>
       </w:r>
     </w:p>
     <w:p>
       <w:pPr>
         <w:spacing w:line="360" w:lineRule="auto"/>
-      </w:pPr>
-      <w:r>
-        <w:rPr>
+        <w:rPr>
+          <w:rFonts w:ascii="Cambria" w:hAnsi="Cambria"/>
+        </w:rPr>
+      </w:pPr>
+      <w:r>
+        <w:rPr>
+          <w:rFonts w:ascii="Cambria" w:hAnsi="Cambria"/>
           <w:i/>
           <w:lang w:val="en-US"/>
         </w:rPr>
@@ -487,6 +524,7 @@
       <w:proofErr w:type="spellStart"/>
       <w:r>
         <w:rPr>
+          <w:rFonts w:ascii="Cambria" w:hAnsi="Cambria"/>
           <w:i/>
         </w:rPr>
         <w:t>cmd_id</w:t>
@@ -494,29 +532,28 @@
       <w:proofErr w:type="spellEnd"/>
       <w:r>
         <w:rPr>
+          <w:rFonts w:ascii="Cambria" w:hAnsi="Cambria"/>
           <w:i/>
         </w:rPr>
         <w:t xml:space="preserve"> –</w:t>
       </w:r>
       <w:r>
-        <w:t xml:space="preserve"> </w:t>
-      </w:r>
-      <w:r>
-        <w:t xml:space="preserve">идентификатор </w:t>
-      </w:r>
-      <w:r>
-        <w:t xml:space="preserve">команды для </w:t>
-      </w:r>
-      <w:r>
-        <w:t>слоя,</w:t>
+        <w:rPr>
+          <w:rFonts w:ascii="Cambria" w:hAnsi="Cambria"/>
+        </w:rPr>
+        <w:t xml:space="preserve"> идентификатор команды для слоя,</w:t>
       </w:r>
     </w:p>
     <w:p>
       <w:pPr>
         <w:spacing w:line="360" w:lineRule="auto"/>
-      </w:pPr>
-      <w:r>
-        <w:rPr>
+        <w:rPr>
+          <w:rFonts w:ascii="Cambria" w:hAnsi="Cambria"/>
+        </w:rPr>
+      </w:pPr>
+      <w:r>
+        <w:rPr>
+          <w:rFonts w:ascii="Cambria" w:hAnsi="Cambria"/>
           <w:i/>
           <w:lang w:val="en-US"/>
         </w:rPr>
@@ -524,12 +561,14 @@
       </w:r>
       <w:r>
         <w:rPr>
+          <w:rFonts w:ascii="Cambria" w:hAnsi="Cambria"/>
           <w:i/>
         </w:rPr>
         <w:t>_</w:t>
       </w:r>
       <w:r>
         <w:rPr>
+          <w:rFonts w:ascii="Cambria" w:hAnsi="Cambria"/>
           <w:i/>
           <w:lang w:val="en-US"/>
         </w:rPr>
@@ -537,30 +576,41 @@
       </w:r>
       <w:r>
         <w:rPr>
+          <w:rFonts w:ascii="Cambria" w:hAnsi="Cambria"/>
           <w:i/>
         </w:rPr>
         <w:t xml:space="preserve"> –</w:t>
       </w:r>
       <w:r>
+        <w:rPr>
+          <w:rFonts w:ascii="Cambria" w:hAnsi="Cambria"/>
+        </w:rPr>
         <w:t xml:space="preserve"> </w:t>
       </w:r>
       <w:r>
+        <w:rPr>
+          <w:rFonts w:ascii="Cambria" w:hAnsi="Cambria"/>
+        </w:rPr>
         <w:t>стартовые данные</w:t>
       </w:r>
       <w:r>
-        <w:t xml:space="preserve"> для </w:t>
-      </w:r>
-      <w:r>
-        <w:t>слоя,</w:t>
+        <w:rPr>
+          <w:rFonts w:ascii="Cambria" w:hAnsi="Cambria"/>
+        </w:rPr>
+        <w:t xml:space="preserve"> для слоя,</w:t>
       </w:r>
     </w:p>
     <w:p>
       <w:pPr>
         <w:spacing w:line="360" w:lineRule="auto"/>
+        <w:rPr>
+          <w:rFonts w:ascii="Cambria" w:hAnsi="Cambria"/>
+        </w:rPr>
       </w:pPr>
       <w:proofErr w:type="spellStart"/>
       <w:r>
         <w:rPr>
+          <w:rFonts w:ascii="Cambria" w:hAnsi="Cambria"/>
           <w:i/>
         </w:rPr>
         <w:t>start</w:t>
@@ -568,40 +618,45 @@
       <w:proofErr w:type="spellEnd"/>
       <w:r>
         <w:rPr>
+          <w:rFonts w:ascii="Cambria" w:hAnsi="Cambria"/>
           <w:i/>
         </w:rPr>
         <w:t>_</w:t>
       </w:r>
-      <w:r>
-        <w:rPr>
+      <w:proofErr w:type="spellStart"/>
+      <w:r>
+        <w:rPr>
+          <w:rFonts w:ascii="Cambria" w:hAnsi="Cambria"/>
           <w:i/>
           <w:lang w:val="en-US"/>
         </w:rPr>
         <w:t>fl</w:t>
       </w:r>
-      <w:r>
-        <w:rPr>
+      <w:proofErr w:type="spellEnd"/>
+      <w:r>
+        <w:rPr>
+          <w:rFonts w:ascii="Cambria" w:hAnsi="Cambria"/>
           <w:i/>
         </w:rPr>
         <w:t xml:space="preserve"> –</w:t>
       </w:r>
       <w:r>
-        <w:t xml:space="preserve"> </w:t>
-      </w:r>
-      <w:r>
-        <w:t>флаг запуска проекта</w:t>
-      </w:r>
-      <w:r>
-        <w:t>,</w:t>
+        <w:rPr>
+          <w:rFonts w:ascii="Cambria" w:hAnsi="Cambria"/>
+        </w:rPr>
+        <w:t xml:space="preserve"> флаг запуска проекта,</w:t>
       </w:r>
     </w:p>
     <w:p>
       <w:pPr>
         <w:spacing w:line="360" w:lineRule="auto"/>
-      </w:pPr>
-      <w:proofErr w:type="gramStart"/>
-      <w:r>
-        <w:rPr>
+        <w:rPr>
+          <w:rFonts w:ascii="Cambria" w:hAnsi="Cambria"/>
+        </w:rPr>
+      </w:pPr>
+      <w:r>
+        <w:rPr>
+          <w:rFonts w:ascii="Cambria" w:hAnsi="Cambria"/>
           <w:i/>
           <w:lang w:val="en-US"/>
         </w:rPr>
@@ -609,12 +664,14 @@
       </w:r>
       <w:r>
         <w:rPr>
+          <w:rFonts w:ascii="Cambria" w:hAnsi="Cambria"/>
           <w:i/>
         </w:rPr>
         <w:t>_</w:t>
       </w:r>
       <w:r>
         <w:rPr>
+          <w:rFonts w:ascii="Cambria" w:hAnsi="Cambria"/>
           <w:i/>
           <w:lang w:val="en-US"/>
         </w:rPr>
@@ -622,57 +679,54 @@
       </w:r>
       <w:r>
         <w:rPr>
+          <w:rFonts w:ascii="Cambria" w:hAnsi="Cambria"/>
           <w:i/>
         </w:rPr>
         <w:t xml:space="preserve"> –</w:t>
       </w:r>
       <w:r>
-        <w:t xml:space="preserve"> </w:t>
-      </w:r>
-      <w:r>
-        <w:t xml:space="preserve">флаг </w:t>
-      </w:r>
-      <w:r>
-        <w:t>установки размеров окна</w:t>
-      </w:r>
-      <w:r>
-        <w:t>.</w:t>
-      </w:r>
-      <w:proofErr w:type="gramEnd"/>
+        <w:rPr>
+          <w:rFonts w:ascii="Cambria" w:hAnsi="Cambria"/>
+        </w:rPr>
+        <w:t xml:space="preserve"> флаг установки размеров окна.</w:t>
+      </w:r>
     </w:p>
     <w:p>
       <w:pPr>
         <w:spacing w:line="360" w:lineRule="auto"/>
+        <w:rPr>
+          <w:rFonts w:ascii="Cambria" w:hAnsi="Cambria"/>
+        </w:rPr>
       </w:pPr>
     </w:p>
     <w:p>
       <w:pPr>
         <w:spacing w:line="360" w:lineRule="auto"/>
         <w:rPr>
+          <w:rFonts w:ascii="Cambria" w:hAnsi="Cambria"/>
           <w:b/>
         </w:rPr>
       </w:pPr>
       <w:r>
         <w:rPr>
+          <w:rFonts w:ascii="Cambria" w:hAnsi="Cambria"/>
           <w:b/>
         </w:rPr>
-        <w:t>Описание</w:t>
-      </w:r>
-      <w:r>
-        <w:rPr>
-          <w:b/>
-        </w:rPr>
-        <w:t>:</w:t>
+        <w:t>Описание:</w:t>
       </w:r>
     </w:p>
     <w:p>
       <w:pPr>
         <w:spacing w:line="360" w:lineRule="auto"/>
+        <w:rPr>
+          <w:rFonts w:ascii="Cambria" w:hAnsi="Cambria"/>
+        </w:rPr>
       </w:pPr>
       <w:proofErr w:type="spellStart"/>
       <w:proofErr w:type="gramStart"/>
       <w:r>
         <w:rPr>
+          <w:rFonts w:ascii="Cambria" w:hAnsi="Cambria"/>
           <w:i/>
           <w:lang w:val="en-US"/>
         </w:rPr>
@@ -681,6 +735,7 @@
       <w:proofErr w:type="spellEnd"/>
       <w:r>
         <w:rPr>
+          <w:rFonts w:ascii="Cambria" w:hAnsi="Cambria"/>
           <w:i/>
           <w:szCs w:val="24"/>
         </w:rPr>
@@ -690,6 +745,7 @@
       <w:proofErr w:type="gramEnd"/>
       <w:r>
         <w:rPr>
+          <w:rFonts w:ascii="Cambria" w:hAnsi="Cambria"/>
           <w:i/>
           <w:szCs w:val="24"/>
           <w:lang w:val="en-US"/>
@@ -699,6 +755,7 @@
       <w:proofErr w:type="spellEnd"/>
       <w:r>
         <w:rPr>
+          <w:rFonts w:ascii="Cambria" w:hAnsi="Cambria"/>
           <w:i/>
           <w:szCs w:val="24"/>
         </w:rPr>
@@ -706,6 +763,7 @@
       </w:r>
       <w:r>
         <w:rPr>
+          <w:rFonts w:ascii="Cambria" w:hAnsi="Cambria"/>
           <w:i/>
           <w:szCs w:val="24"/>
           <w:lang w:val="en-US"/>
@@ -714,6 +772,7 @@
       </w:r>
       <w:r>
         <w:rPr>
+          <w:rFonts w:ascii="Cambria" w:hAnsi="Cambria"/>
           <w:i/>
           <w:szCs w:val="24"/>
         </w:rPr>
@@ -721,6 +780,7 @@
       </w:r>
       <w:r>
         <w:rPr>
+          <w:rFonts w:ascii="Cambria" w:hAnsi="Cambria"/>
           <w:i/>
           <w:szCs w:val="24"/>
           <w:lang w:val="en-US"/>
@@ -729,6 +789,7 @@
       </w:r>
       <w:r>
         <w:rPr>
+          <w:rFonts w:ascii="Cambria" w:hAnsi="Cambria"/>
           <w:i/>
           <w:szCs w:val="24"/>
         </w:rPr>
@@ -736,6 +797,7 @@
       </w:r>
       <w:r>
         <w:rPr>
+          <w:rFonts w:ascii="Cambria" w:hAnsi="Cambria"/>
           <w:i/>
           <w:szCs w:val="24"/>
           <w:lang w:val="en-US"/>
@@ -744,6 +806,7 @@
       </w:r>
       <w:r>
         <w:rPr>
+          <w:rFonts w:ascii="Cambria" w:hAnsi="Cambria"/>
           <w:i/>
           <w:szCs w:val="24"/>
         </w:rPr>
@@ -751,6 +814,7 @@
       </w:r>
       <w:r>
         <w:rPr>
+          <w:rFonts w:ascii="Cambria" w:hAnsi="Cambria"/>
           <w:i/>
           <w:szCs w:val="24"/>
           <w:lang w:val="en-US"/>
@@ -759,6 +823,7 @@
       </w:r>
       <w:r>
         <w:rPr>
+          <w:rFonts w:ascii="Cambria" w:hAnsi="Cambria"/>
           <w:i/>
           <w:szCs w:val="24"/>
         </w:rPr>
@@ -766,6 +831,7 @@
       </w:r>
       <w:r>
         <w:rPr>
+          <w:rFonts w:ascii="Cambria" w:hAnsi="Cambria"/>
           <w:i/>
           <w:szCs w:val="24"/>
           <w:lang w:val="en-US"/>
@@ -774,6 +840,7 @@
       </w:r>
       <w:r>
         <w:rPr>
+          <w:rFonts w:ascii="Cambria" w:hAnsi="Cambria"/>
           <w:i/>
           <w:szCs w:val="24"/>
         </w:rPr>
@@ -782,6 +849,7 @@
       <w:proofErr w:type="spellStart"/>
       <w:r>
         <w:rPr>
+          <w:rFonts w:ascii="Cambria" w:hAnsi="Cambria"/>
           <w:i/>
           <w:szCs w:val="24"/>
           <w:lang w:val="en-US"/>
@@ -791,6 +859,7 @@
       <w:proofErr w:type="spellEnd"/>
       <w:r>
         <w:rPr>
+          <w:rFonts w:ascii="Cambria" w:hAnsi="Cambria"/>
           <w:i/>
           <w:szCs w:val="24"/>
         </w:rPr>
@@ -798,6 +867,7 @@
       </w:r>
       <w:r>
         <w:rPr>
+          <w:rFonts w:ascii="Cambria" w:hAnsi="Cambria"/>
           <w:i/>
           <w:szCs w:val="24"/>
           <w:lang w:val="en-US"/>
@@ -806,6 +876,7 @@
       </w:r>
       <w:r>
         <w:rPr>
+          <w:rFonts w:ascii="Cambria" w:hAnsi="Cambria"/>
           <w:i/>
           <w:szCs w:val="24"/>
         </w:rPr>
@@ -813,6 +884,7 @@
       </w:r>
       <w:r>
         <w:rPr>
+          <w:rFonts w:ascii="Cambria" w:hAnsi="Cambria"/>
           <w:i/>
           <w:szCs w:val="24"/>
           <w:lang w:val="en-US"/>
@@ -821,6 +893,7 @@
       </w:r>
       <w:r>
         <w:rPr>
+          <w:rFonts w:ascii="Cambria" w:hAnsi="Cambria"/>
           <w:i/>
           <w:szCs w:val="24"/>
         </w:rPr>
@@ -828,6 +901,7 @@
       </w:r>
       <w:r>
         <w:rPr>
+          <w:rFonts w:ascii="Cambria" w:hAnsi="Cambria"/>
           <w:i/>
           <w:szCs w:val="24"/>
           <w:lang w:val="en-US"/>
@@ -836,6 +910,7 @@
       </w:r>
       <w:r>
         <w:rPr>
+          <w:rFonts w:ascii="Cambria" w:hAnsi="Cambria"/>
           <w:i/>
           <w:szCs w:val="24"/>
         </w:rPr>
@@ -843,6 +918,7 @@
       </w:r>
       <w:r>
         <w:rPr>
+          <w:rFonts w:ascii="Cambria" w:hAnsi="Cambria"/>
           <w:i/>
           <w:szCs w:val="24"/>
           <w:lang w:val="en-US"/>
@@ -851,6 +927,7 @@
       </w:r>
       <w:r>
         <w:rPr>
+          <w:rFonts w:ascii="Cambria" w:hAnsi="Cambria"/>
           <w:i/>
           <w:szCs w:val="24"/>
         </w:rPr>
@@ -858,6 +935,7 @@
       </w:r>
       <w:r>
         <w:rPr>
+          <w:rFonts w:ascii="Cambria" w:hAnsi="Cambria"/>
           <w:i/>
           <w:szCs w:val="24"/>
           <w:lang w:val="en-US"/>
@@ -866,6 +944,7 @@
       </w:r>
       <w:r>
         <w:rPr>
+          <w:rFonts w:ascii="Cambria" w:hAnsi="Cambria"/>
           <w:i/>
           <w:szCs w:val="24"/>
         </w:rPr>
@@ -873,6 +952,7 @@
       </w:r>
       <w:r>
         <w:rPr>
+          <w:rFonts w:ascii="Cambria" w:hAnsi="Cambria"/>
           <w:i/>
           <w:szCs w:val="24"/>
           <w:lang w:val="en-US"/>
@@ -881,6 +961,7 @@
       </w:r>
       <w:r>
         <w:rPr>
+          <w:rFonts w:ascii="Cambria" w:hAnsi="Cambria"/>
           <w:i/>
           <w:szCs w:val="24"/>
         </w:rPr>
@@ -888,6 +969,7 @@
       </w:r>
       <w:r>
         <w:rPr>
+          <w:rFonts w:ascii="Cambria" w:hAnsi="Cambria"/>
           <w:i/>
           <w:szCs w:val="24"/>
           <w:lang w:val="en-US"/>
@@ -896,62 +978,76 @@
       </w:r>
       <w:r>
         <w:rPr>
+          <w:rFonts w:ascii="Cambria" w:hAnsi="Cambria"/>
           <w:szCs w:val="24"/>
         </w:rPr>
         <w:t>)</w:t>
       </w:r>
       <w:r>
         <w:rPr>
+          <w:rFonts w:ascii="Cambria" w:hAnsi="Cambria"/>
           <w:i/>
         </w:rPr>
         <w:t xml:space="preserve"> </w:t>
       </w:r>
       <w:r>
         <w:rPr>
+          <w:rFonts w:ascii="Cambria" w:hAnsi="Cambria"/>
           <w:i/>
         </w:rPr>
         <w:t>–</w:t>
       </w:r>
       <w:r>
         <w:rPr>
+          <w:rFonts w:ascii="Cambria" w:hAnsi="Cambria"/>
           <w:i/>
         </w:rPr>
         <w:t xml:space="preserve"> </w:t>
       </w:r>
       <w:r>
+        <w:rPr>
+          <w:rFonts w:ascii="Cambria" w:hAnsi="Cambria"/>
+        </w:rPr>
         <w:t xml:space="preserve">функция </w:t>
       </w:r>
       <w:r>
+        <w:rPr>
+          <w:rFonts w:ascii="Cambria" w:hAnsi="Cambria"/>
+        </w:rPr>
         <w:t>загружает</w:t>
       </w:r>
       <w:r>
+        <w:rPr>
+          <w:rFonts w:ascii="Cambria" w:hAnsi="Cambria"/>
+        </w:rPr>
         <w:t xml:space="preserve"> и открывает</w:t>
       </w:r>
       <w:r>
-        <w:t xml:space="preserve"> </w:t>
-      </w:r>
-      <w:r>
-        <w:t>проект</w:t>
-      </w:r>
-      <w:r>
+        <w:rPr>
+          <w:rFonts w:ascii="Cambria" w:hAnsi="Cambria"/>
+        </w:rPr>
+        <w:t xml:space="preserve"> проект</w:t>
+      </w:r>
+      <w:r>
+        <w:rPr>
+          <w:rFonts w:ascii="Cambria" w:hAnsi="Cambria"/>
+        </w:rPr>
         <w:t xml:space="preserve"> из файла </w:t>
       </w:r>
       <w:proofErr w:type="spellStart"/>
       <w:r>
         <w:rPr>
+          <w:rFonts w:ascii="Cambria" w:hAnsi="Cambria"/>
           <w:i/>
         </w:rPr>
         <w:t>prt_file</w:t>
       </w:r>
       <w:proofErr w:type="spellEnd"/>
       <w:r>
-        <w:t xml:space="preserve"> </w:t>
-      </w:r>
-      <w:r>
-        <w:t>в асинхронном режим</w:t>
-      </w:r>
-      <w:r>
-        <w:t xml:space="preserve">е (сразу возвращает управление). </w:t>
+        <w:rPr>
+          <w:rFonts w:ascii="Cambria" w:hAnsi="Cambria"/>
+        </w:rPr>
+        <w:t xml:space="preserve"> в асинхронном режиме (сразу возвращает управление). </w:t>
       </w:r>
     </w:p>
     <w:p>
@@ -959,26 +1055,33 @@
         <w:spacing w:line="360" w:lineRule="auto"/>
         <w:jc w:val="both"/>
         <w:rPr>
-          <w:szCs w:val="24"/>
-        </w:rPr>
-      </w:pPr>
-      <w:r>
-        <w:rPr>
+          <w:rFonts w:ascii="Cambria" w:hAnsi="Cambria"/>
+          <w:szCs w:val="24"/>
+        </w:rPr>
+      </w:pPr>
+      <w:r>
+        <w:rPr>
+          <w:rFonts w:ascii="Cambria" w:hAnsi="Cambria"/>
           <w:szCs w:val="24"/>
         </w:rPr>
         <w:t>Функция возвращает</w:t>
       </w:r>
       <w:r>
         <w:rPr>
+          <w:rFonts w:ascii="Cambria" w:hAnsi="Cambria"/>
           <w:szCs w:val="24"/>
         </w:rPr>
         <w:t xml:space="preserve"> </w:t>
       </w:r>
       <w:r>
+        <w:rPr>
+          <w:rFonts w:ascii="Cambria" w:hAnsi="Cambria"/>
+        </w:rPr>
         <w:t>идентификатор открытого проекта</w:t>
       </w:r>
       <w:r>
         <w:rPr>
+          <w:rFonts w:ascii="Cambria" w:hAnsi="Cambria"/>
           <w:szCs w:val="24"/>
         </w:rPr>
         <w:t xml:space="preserve">. </w:t>
@@ -989,15 +1092,20 @@
         <w:spacing w:line="360" w:lineRule="auto"/>
         <w:jc w:val="both"/>
         <w:rPr>
-          <w:szCs w:val="24"/>
-        </w:rPr>
-      </w:pPr>
-      <w:r>
+          <w:rFonts w:ascii="Cambria" w:hAnsi="Cambria"/>
+          <w:szCs w:val="24"/>
+        </w:rPr>
+      </w:pPr>
+      <w:r>
+        <w:rPr>
+          <w:rFonts w:ascii="Cambria" w:hAnsi="Cambria"/>
+        </w:rPr>
         <w:t xml:space="preserve">Если флаг </w:t>
       </w:r>
       <w:proofErr w:type="spellStart"/>
       <w:r>
         <w:rPr>
+          <w:rFonts w:ascii="Cambria" w:hAnsi="Cambria"/>
           <w:i/>
         </w:rPr>
         <w:t>start</w:t>
@@ -1005,31 +1113,33 @@
       <w:proofErr w:type="spellEnd"/>
       <w:r>
         <w:rPr>
+          <w:rFonts w:ascii="Cambria" w:hAnsi="Cambria"/>
           <w:i/>
         </w:rPr>
         <w:t>_</w:t>
       </w:r>
-      <w:r>
-        <w:rPr>
+      <w:proofErr w:type="spellStart"/>
+      <w:r>
+        <w:rPr>
+          <w:rFonts w:ascii="Cambria" w:hAnsi="Cambria"/>
           <w:i/>
           <w:lang w:val="en-US"/>
         </w:rPr>
         <w:t>fl</w:t>
       </w:r>
-      <w:r>
-        <w:rPr>
+      <w:proofErr w:type="spellEnd"/>
+      <w:r>
+        <w:rPr>
+          <w:rFonts w:ascii="Cambria" w:hAnsi="Cambria"/>
           <w:i/>
         </w:rPr>
         <w:t xml:space="preserve"> </w:t>
       </w:r>
       <w:r>
-        <w:t xml:space="preserve">установлен равным 1, то </w:t>
-      </w:r>
-      <w:r>
-        <w:t>в случае, если проект уже открыт</w:t>
-      </w:r>
-      <w:r>
-        <w:t>, активизируется его окно.</w:t>
+        <w:rPr>
+          <w:rFonts w:ascii="Cambria" w:hAnsi="Cambria"/>
+        </w:rPr>
+        <w:t>установлен равным 1, то в случае, если проект уже открыт, активизируется его окно.</w:t>
       </w:r>
     </w:p>
     <w:p>
@@ -1037,23 +1147,20 @@
         <w:spacing w:line="360" w:lineRule="auto"/>
         <w:jc w:val="both"/>
         <w:rPr>
-          <w:szCs w:val="24"/>
-        </w:rPr>
-      </w:pPr>
-      <w:r>
-        <w:rPr>
-          <w:szCs w:val="24"/>
-        </w:rPr>
-        <w:t>Если</w:t>
-      </w:r>
-      <w:r>
-        <w:rPr>
-          <w:szCs w:val="24"/>
-        </w:rPr>
-        <w:t xml:space="preserve"> флаг установки новых размеров </w:t>
-      </w:r>
-      <w:r>
-        <w:rPr>
+          <w:rFonts w:ascii="Cambria" w:hAnsi="Cambria"/>
+          <w:szCs w:val="24"/>
+        </w:rPr>
+      </w:pPr>
+      <w:r>
+        <w:rPr>
+          <w:rFonts w:ascii="Cambria" w:hAnsi="Cambria"/>
+          <w:szCs w:val="24"/>
+        </w:rPr>
+        <w:t xml:space="preserve">Если флаг установки новых размеров </w:t>
+      </w:r>
+      <w:r>
+        <w:rPr>
+          <w:rFonts w:ascii="Cambria" w:hAnsi="Cambria"/>
           <w:i/>
           <w:lang w:val="en-US"/>
         </w:rPr>
@@ -1061,22 +1168,28 @@
       </w:r>
       <w:r>
         <w:rPr>
+          <w:rFonts w:ascii="Cambria" w:hAnsi="Cambria"/>
           <w:i/>
         </w:rPr>
         <w:t>_</w:t>
       </w:r>
       <w:r>
         <w:rPr>
+          <w:rFonts w:ascii="Cambria" w:hAnsi="Cambria"/>
           <w:i/>
           <w:lang w:val="en-US"/>
         </w:rPr>
         <w:t>fl</w:t>
       </w:r>
       <w:r>
+        <w:rPr>
+          <w:rFonts w:ascii="Cambria" w:hAnsi="Cambria"/>
+        </w:rPr>
         <w:t xml:space="preserve"> равен</w:t>
       </w:r>
       <w:r>
         <w:rPr>
+          <w:rFonts w:ascii="Cambria" w:hAnsi="Cambria"/>
           <w:szCs w:val="24"/>
         </w:rPr>
         <w:t xml:space="preserve"> 0, то размеры окна не изменятся.</w:t>
@@ -1085,35 +1198,40 @@
     <w:p>
       <w:pPr>
         <w:spacing w:line="360" w:lineRule="auto"/>
-      </w:pPr>
+        <w:rPr>
+          <w:rFonts w:ascii="Cambria" w:hAnsi="Cambria"/>
+        </w:rPr>
+      </w:pPr>
+      <w:bookmarkStart w:id="0" w:name="_GoBack"/>
+      <w:bookmarkEnd w:id="0"/>
     </w:p>
     <w:p>
       <w:pPr>
         <w:spacing w:line="360" w:lineRule="auto"/>
         <w:rPr>
+          <w:rFonts w:ascii="Cambria" w:hAnsi="Cambria"/>
           <w:b/>
         </w:rPr>
       </w:pPr>
       <w:r>
         <w:rPr>
+          <w:rFonts w:ascii="Cambria" w:hAnsi="Cambria"/>
           <w:b/>
         </w:rPr>
-        <w:t>Результат</w:t>
-      </w:r>
-      <w:r>
-        <w:rPr>
-          <w:b/>
-        </w:rPr>
-        <w:t>:</w:t>
+        <w:t>Результат:</w:t>
       </w:r>
     </w:p>
     <w:p>
       <w:pPr>
         <w:spacing w:line="360" w:lineRule="auto"/>
+        <w:rPr>
+          <w:rFonts w:ascii="Cambria" w:hAnsi="Cambria"/>
+        </w:rPr>
       </w:pPr>
       <w:proofErr w:type="spellStart"/>
       <w:r>
         <w:rPr>
+          <w:rFonts w:ascii="Cambria" w:hAnsi="Cambria"/>
           <w:i/>
         </w:rPr>
         <w:t>prt</w:t>
@@ -1121,12 +1239,14 @@
       <w:proofErr w:type="spellEnd"/>
       <w:r>
         <w:rPr>
+          <w:rFonts w:ascii="Cambria" w:hAnsi="Cambria"/>
           <w:i/>
         </w:rPr>
         <w:t>_</w:t>
       </w:r>
       <w:r>
         <w:rPr>
+          <w:rFonts w:ascii="Cambria" w:hAnsi="Cambria"/>
           <w:i/>
           <w:lang w:val="en-US"/>
         </w:rPr>
@@ -1134,26 +1254,35 @@
       </w:r>
       <w:r>
         <w:rPr>
+          <w:rFonts w:ascii="Cambria" w:hAnsi="Cambria"/>
           <w:i/>
         </w:rPr>
         <w:t xml:space="preserve"> –</w:t>
       </w:r>
       <w:r>
-        <w:t xml:space="preserve"> </w:t>
-      </w:r>
-      <w:r>
-        <w:t>идентификатор открытого проекта.</w:t>
+        <w:rPr>
+          <w:rFonts w:ascii="Cambria" w:hAnsi="Cambria"/>
+        </w:rPr>
+        <w:t xml:space="preserve"> идентификатор открытого проекта.</w:t>
       </w:r>
     </w:p>
-    <w:p/>
     <w:p>
       <w:pPr>
         <w:rPr>
+          <w:rFonts w:ascii="Cambria" w:hAnsi="Cambria"/>
+        </w:rPr>
+      </w:pPr>
+    </w:p>
+    <w:p>
+      <w:pPr>
+        <w:rPr>
+          <w:rFonts w:ascii="Cambria" w:hAnsi="Cambria"/>
           <w:b/>
         </w:rPr>
       </w:pPr>
       <w:r>
         <w:rPr>
+          <w:rFonts w:ascii="Cambria" w:hAnsi="Cambria"/>
           <w:b/>
         </w:rPr>
         <w:t>Пример:</w:t>
@@ -1171,7 +1300,7 @@
           <w:insideH w:val="none" w:sz="0" w:space="0" w:color="auto"/>
           <w:insideV w:val="none" w:sz="0" w:space="0" w:color="auto"/>
         </w:tblBorders>
-        <w:tblLook w:val="04A0"/>
+        <w:tblLook w:val="04A0" w:firstRow="1" w:lastRow="0" w:firstColumn="1" w:lastColumn="0" w:noHBand="0" w:noVBand="1"/>
       </w:tblPr>
       <w:tblGrid>
         <w:gridCol w:w="426"/>
@@ -1193,7 +1322,7 @@
               <w:pStyle w:val="afe"/>
               <w:spacing w:before="0" w:beforeAutospacing="0" w:after="0" w:afterAutospacing="0"/>
               <w:rPr>
-                <w:rFonts w:ascii="Courier New" w:hAnsi="Courier New" w:cs="Courier New"/>
+                <w:rFonts w:ascii="Cambria" w:hAnsi="Cambria" w:cs="Courier New"/>
                 <w:sz w:val="20"/>
                 <w:szCs w:val="20"/>
               </w:rPr>
@@ -1216,13 +1345,13 @@
               <w:pStyle w:val="afe"/>
               <w:spacing w:before="0" w:beforeAutospacing="0" w:after="0" w:afterAutospacing="0" w:line="360" w:lineRule="auto"/>
               <w:rPr>
-                <w:rFonts w:ascii="Courier New" w:hAnsi="Courier New" w:cs="Courier New"/>
+                <w:rFonts w:ascii="Cambria" w:hAnsi="Cambria" w:cs="Courier New"/>
                 <w:lang w:val="en-US"/>
               </w:rPr>
             </w:pPr>
             <w:r>
               <w:rPr>
-                <w:rFonts w:ascii="Courier New" w:hAnsi="Courier New" w:cs="Courier New"/>
+                <w:rFonts w:ascii="Cambria" w:hAnsi="Cambria" w:cs="Courier New"/>
                 <w:lang w:val="en-US"/>
               </w:rPr>
               <w:t xml:space="preserve"> </w:t>
@@ -1232,7 +1361,7 @@
             <w:pPr>
               <w:jc w:val="both"/>
               <w:rPr>
-                <w:rFonts w:ascii="Courier New" w:hAnsi="Courier New" w:cs="Courier New"/>
+                <w:rFonts w:ascii="Consolas" w:hAnsi="Consolas" w:cs="Consolas"/>
                 <w:szCs w:val="24"/>
                 <w:lang w:val="en-US"/>
               </w:rPr>
@@ -1240,26 +1369,17 @@
             <w:proofErr w:type="spellStart"/>
             <w:r>
               <w:rPr>
-                <w:rFonts w:ascii="Courier New" w:hAnsi="Courier New" w:cs="Courier New"/>
+                <w:rFonts w:ascii="Consolas" w:hAnsi="Consolas" w:cs="Consolas"/>
                 <w:bCs/>
                 <w:szCs w:val="24"/>
                 <w:lang w:val="en-US"/>
               </w:rPr>
-              <w:t>p</w:t>
-            </w:r>
-            <w:r>
-              <w:rPr>
-                <w:rFonts w:ascii="Courier New" w:hAnsi="Courier New" w:cs="Courier New"/>
-                <w:bCs/>
-                <w:szCs w:val="24"/>
-                <w:lang w:val="en-US"/>
-              </w:rPr>
-              <w:t>rt_id</w:t>
+              <w:t>prt_id</w:t>
             </w:r>
             <w:proofErr w:type="spellEnd"/>
             <w:r>
               <w:rPr>
-                <w:rFonts w:ascii="Courier New" w:hAnsi="Courier New" w:cs="Courier New"/>
+                <w:rFonts w:ascii="Consolas" w:hAnsi="Consolas" w:cs="Consolas"/>
                 <w:bCs/>
                 <w:szCs w:val="24"/>
                 <w:lang w:val="en-US"/>
@@ -1269,7 +1389,7 @@
             <w:proofErr w:type="spellStart"/>
             <w:r>
               <w:rPr>
-                <w:rFonts w:ascii="Courier New" w:hAnsi="Courier New" w:cs="Courier New"/>
+                <w:rFonts w:ascii="Consolas" w:hAnsi="Consolas" w:cs="Consolas"/>
                 <w:b/>
                 <w:bCs/>
                 <w:szCs w:val="24"/>
@@ -1279,7 +1399,7 @@
             </w:r>
             <w:r>
               <w:rPr>
-                <w:rFonts w:ascii="Courier New" w:hAnsi="Courier New" w:cs="Courier New"/>
+                <w:rFonts w:ascii="Consolas" w:hAnsi="Consolas" w:cs="Consolas"/>
                 <w:b/>
                 <w:bCs/>
                 <w:szCs w:val="24"/>
@@ -1290,7 +1410,7 @@
             <w:proofErr w:type="spellEnd"/>
             <w:r>
               <w:rPr>
-                <w:rFonts w:ascii="Courier New" w:hAnsi="Courier New" w:cs="Courier New"/>
+                <w:rFonts w:ascii="Consolas" w:hAnsi="Consolas" w:cs="Consolas"/>
                 <w:szCs w:val="24"/>
                 <w:lang w:val="en-US"/>
               </w:rPr>
@@ -1298,14 +1418,14 @@
             </w:r>
             <w:r>
               <w:rPr>
-                <w:rFonts w:ascii="Courier New" w:hAnsi="Courier New" w:cs="Courier New"/>
+                <w:rFonts w:ascii="Consolas" w:hAnsi="Consolas" w:cs="Consolas"/>
                 <w:szCs w:val="24"/>
               </w:rPr>
               <w:t>имя</w:t>
             </w:r>
             <w:r>
               <w:rPr>
-                <w:rFonts w:ascii="Courier New" w:hAnsi="Courier New" w:cs="Courier New"/>
+                <w:rFonts w:ascii="Consolas" w:hAnsi="Consolas" w:cs="Consolas"/>
                 <w:szCs w:val="24"/>
                 <w:lang w:val="en-US"/>
               </w:rPr>
@@ -1313,14 +1433,14 @@
             </w:r>
             <w:r>
               <w:rPr>
-                <w:rFonts w:ascii="Courier New" w:hAnsi="Courier New" w:cs="Courier New"/>
+                <w:rFonts w:ascii="Consolas" w:hAnsi="Consolas" w:cs="Consolas"/>
                 <w:szCs w:val="24"/>
               </w:rPr>
               <w:t>файла</w:t>
             </w:r>
             <w:r>
               <w:rPr>
-                <w:rFonts w:ascii="Courier New" w:hAnsi="Courier New" w:cs="Courier New"/>
+                <w:rFonts w:ascii="Consolas" w:hAnsi="Consolas" w:cs="Consolas"/>
                 <w:szCs w:val="24"/>
                 <w:lang w:val="en-US"/>
               </w:rPr>
@@ -1328,14 +1448,14 @@
             </w:r>
             <w:r>
               <w:rPr>
-                <w:rFonts w:ascii="Courier New" w:hAnsi="Courier New" w:cs="Courier New"/>
+                <w:rFonts w:ascii="Consolas" w:hAnsi="Consolas" w:cs="Consolas"/>
                 <w:szCs w:val="24"/>
               </w:rPr>
               <w:t>проекта</w:t>
             </w:r>
             <w:r>
               <w:rPr>
-                <w:rFonts w:ascii="Courier New" w:hAnsi="Courier New" w:cs="Courier New"/>
+                <w:rFonts w:ascii="Consolas" w:hAnsi="Consolas" w:cs="Consolas"/>
                 <w:szCs w:val="24"/>
                 <w:lang w:val="en-US"/>
               </w:rPr>
@@ -1344,7 +1464,7 @@
             <w:proofErr w:type="spellStart"/>
             <w:r>
               <w:rPr>
-                <w:rFonts w:ascii="Courier New" w:hAnsi="Courier New" w:cs="Courier New"/>
+                <w:rFonts w:ascii="Consolas" w:hAnsi="Consolas" w:cs="Consolas"/>
                 <w:szCs w:val="24"/>
                 <w:lang w:val="en-US"/>
               </w:rPr>
@@ -1353,35 +1473,11 @@
             <w:proofErr w:type="spellEnd"/>
             <w:r>
               <w:rPr>
-                <w:rFonts w:ascii="Courier New" w:hAnsi="Courier New" w:cs="Courier New"/>
+                <w:rFonts w:ascii="Consolas" w:hAnsi="Consolas" w:cs="Consolas"/>
                 <w:szCs w:val="24"/>
                 <w:lang w:val="en-US"/>
               </w:rPr>
-              <w:t>”,</w:t>
-            </w:r>
-            <w:r>
-              <w:rPr>
-                <w:rFonts w:ascii="Courier New" w:hAnsi="Courier New" w:cs="Courier New"/>
-                <w:szCs w:val="24"/>
-                <w:lang w:val="en-US"/>
-              </w:rPr>
-              <w:t xml:space="preserve"> </w:t>
-            </w:r>
-            <w:r>
-              <w:rPr>
-                <w:rFonts w:ascii="Courier New" w:hAnsi="Courier New" w:cs="Courier New"/>
-                <w:szCs w:val="24"/>
-                <w:lang w:val="en-US"/>
-              </w:rPr>
-              <w:t>””, 0, 0, ””, 1, 0)</w:t>
-            </w:r>
-            <w:r>
-              <w:rPr>
-                <w:rFonts w:ascii="Courier New" w:hAnsi="Courier New" w:cs="Courier New"/>
-                <w:szCs w:val="24"/>
-                <w:lang w:val="en-US"/>
-              </w:rPr>
-              <w:t>;</w:t>
+              <w:t>”, ””, 0, 0, ””, 1, 0);</w:t>
             </w:r>
           </w:p>
         </w:tc>
@@ -1391,11 +1487,10 @@
       <w:pPr>
         <w:spacing w:line="360" w:lineRule="auto"/>
         <w:rPr>
-          <w:lang w:val="en-US"/>
-        </w:rPr>
-      </w:pPr>
-      <w:bookmarkStart w:id="0" w:name="_GoBack"/>
-      <w:bookmarkEnd w:id="0"/>
+          <w:rFonts w:ascii="Cambria" w:hAnsi="Cambria"/>
+          <w:lang w:val="en-US"/>
+        </w:rPr>
+      </w:pPr>
     </w:p>
     <w:sectPr>
       <w:pgSz w:w="11906" w:h="16838"/>
@@ -1408,8 +1503,8 @@
 </file>
 
 <file path=word/numbering.xml><?xml version="1.0" encoding="utf-8"?>
-<w:numbering xmlns:ve="http://schemas.openxmlformats.org/markup-compatibility/2006" xmlns:o="urn:schemas-microsoft-com:office:office" xmlns:r="http://schemas.openxmlformats.org/officeDocument/2006/relationships" xmlns:m="http://schemas.openxmlformats.org/officeDocument/2006/math" xmlns:v="urn:schemas-microsoft-com:vml" xmlns:wp="http://schemas.openxmlformats.org/drawingml/2006/wordprocessingDrawing" xmlns:w10="urn:schemas-microsoft-com:office:word" xmlns:w="http://schemas.openxmlformats.org/wordprocessingml/2006/main" xmlns:wne="http://schemas.microsoft.com/office/word/2006/wordml">
-  <w:abstractNum w:abstractNumId="0">
+<w:numbering xmlns:wpc="http://schemas.microsoft.com/office/word/2010/wordprocessingCanvas" xmlns:mc="http://schemas.openxmlformats.org/markup-compatibility/2006" xmlns:o="urn:schemas-microsoft-com:office:office" xmlns:r="http://schemas.openxmlformats.org/officeDocument/2006/relationships" xmlns:m="http://schemas.openxmlformats.org/officeDocument/2006/math" xmlns:v="urn:schemas-microsoft-com:vml" xmlns:wp14="http://schemas.microsoft.com/office/word/2010/wordprocessingDrawing" xmlns:wp="http://schemas.openxmlformats.org/drawingml/2006/wordprocessingDrawing" xmlns:w10="urn:schemas-microsoft-com:office:word" xmlns:w="http://schemas.openxmlformats.org/wordprocessingml/2006/main" xmlns:w14="http://schemas.microsoft.com/office/word/2010/wordml" xmlns:w15="http://schemas.microsoft.com/office/word/2012/wordml" xmlns:wpg="http://schemas.microsoft.com/office/word/2010/wordprocessingGroup" xmlns:wpi="http://schemas.microsoft.com/office/word/2010/wordprocessingInk" xmlns:wne="http://schemas.microsoft.com/office/word/2006/wordml" xmlns:wps="http://schemas.microsoft.com/office/word/2010/wordprocessingShape" mc:Ignorable="w14 w15 wp14">
+  <w:abstractNum w:abstractNumId="0" w15:restartNumberingAfterBreak="0">
     <w:nsid w:val="FFFFFFFB"/>
     <w:multiLevelType w:val="multilevel"/>
     <w:tmpl w:val="FFFFFFFF"/>
@@ -1477,7 +1572,7 @@
       <w:lvlJc w:val="left"/>
     </w:lvl>
   </w:abstractNum>
-  <w:abstractNum w:abstractNumId="1">
+  <w:abstractNum w:abstractNumId="1" w15:restartNumberingAfterBreak="0">
     <w:nsid w:val="4AD519DD"/>
     <w:multiLevelType w:val="hybridMultilevel"/>
     <w:tmpl w:val="D7D83722"/>
@@ -1648,7 +1743,7 @@
 </file>
 
 <file path=word/styles.xml><?xml version="1.0" encoding="utf-8"?>
-<w:styles xmlns:r="http://schemas.openxmlformats.org/officeDocument/2006/relationships" xmlns:w="http://schemas.openxmlformats.org/wordprocessingml/2006/main">
+<w:styles xmlns:mc="http://schemas.openxmlformats.org/markup-compatibility/2006" xmlns:r="http://schemas.openxmlformats.org/officeDocument/2006/relationships" xmlns:w="http://schemas.openxmlformats.org/wordprocessingml/2006/main" xmlns:w14="http://schemas.microsoft.com/office/word/2010/wordml" xmlns:w15="http://schemas.microsoft.com/office/word/2012/wordml" mc:Ignorable="w14 w15">
   <w:docDefaults>
     <w:rPrDefault>
       <w:rPr>
@@ -1658,144 +1753,378 @@
     </w:rPrDefault>
     <w:pPrDefault/>
   </w:docDefaults>
-  <w:latentStyles w:defLockedState="0" w:defUIPriority="99" w:defSemiHidden="1" w:defUnhideWhenUsed="1" w:defQFormat="0" w:count="267">
-    <w:lsdException w:name="Normal" w:semiHidden="0" w:uiPriority="0" w:unhideWhenUsed="0" w:qFormat="1"/>
-    <w:lsdException w:name="heading 1" w:semiHidden="0" w:uiPriority="0" w:unhideWhenUsed="0" w:qFormat="1"/>
-    <w:lsdException w:name="heading 2" w:uiPriority="0" w:qFormat="1"/>
-    <w:lsdException w:name="heading 3" w:uiPriority="0" w:qFormat="1"/>
-    <w:lsdException w:name="heading 4" w:uiPriority="0" w:qFormat="1"/>
-    <w:lsdException w:name="heading 5" w:uiPriority="0" w:qFormat="1"/>
-    <w:lsdException w:name="heading 6" w:uiPriority="0" w:qFormat="1"/>
-    <w:lsdException w:name="heading 7" w:uiPriority="0" w:qFormat="1"/>
-    <w:lsdException w:name="heading 8" w:uiPriority="0" w:qFormat="1"/>
-    <w:lsdException w:name="heading 9" w:uiPriority="0" w:qFormat="1"/>
-    <w:lsdException w:name="toc 1" w:uiPriority="39"/>
-    <w:lsdException w:name="toc 2" w:uiPriority="39"/>
-    <w:lsdException w:name="toc 3" w:uiPriority="39"/>
-    <w:lsdException w:name="toc 4" w:uiPriority="39"/>
-    <w:lsdException w:name="toc 5" w:uiPriority="39"/>
-    <w:lsdException w:name="toc 6" w:uiPriority="39"/>
-    <w:lsdException w:name="toc 7" w:uiPriority="39"/>
-    <w:lsdException w:name="toc 8" w:uiPriority="39"/>
-    <w:lsdException w:name="toc 9" w:uiPriority="39"/>
-    <w:lsdException w:name="caption" w:uiPriority="35" w:qFormat="1"/>
-    <w:lsdException w:name="Title" w:semiHidden="0" w:uiPriority="0" w:unhideWhenUsed="0" w:qFormat="1"/>
-    <w:lsdException w:name="Default Paragraph Font" w:uiPriority="1"/>
-    <w:lsdException w:name="Subtitle" w:semiHidden="0" w:uiPriority="11" w:unhideWhenUsed="0" w:qFormat="1"/>
-    <w:lsdException w:name="Strong" w:semiHidden="0" w:uiPriority="22" w:unhideWhenUsed="0" w:qFormat="1"/>
-    <w:lsdException w:name="Emphasis" w:semiHidden="0" w:uiPriority="20" w:unhideWhenUsed="0" w:qFormat="1"/>
-    <w:lsdException w:name="Table Grid" w:semiHidden="0" w:uiPriority="59" w:unhideWhenUsed="0"/>
-    <w:lsdException w:name="Placeholder Text" w:unhideWhenUsed="0"/>
-    <w:lsdException w:name="No Spacing" w:semiHidden="0" w:uiPriority="1" w:unhideWhenUsed="0" w:qFormat="1"/>
-    <w:lsdException w:name="Light Shading" w:semiHidden="0" w:uiPriority="60" w:unhideWhenUsed="0"/>
-    <w:lsdException w:name="Light List" w:semiHidden="0" w:uiPriority="61" w:unhideWhenUsed="0"/>
-    <w:lsdException w:name="Light Grid" w:semiHidden="0" w:uiPriority="62" w:unhideWhenUsed="0"/>
-    <w:lsdException w:name="Medium Shading 1" w:semiHidden="0" w:uiPriority="63" w:unhideWhenUsed="0"/>
-    <w:lsdException w:name="Medium Shading 2" w:semiHidden="0" w:uiPriority="64" w:unhideWhenUsed="0"/>
-    <w:lsdException w:name="Medium List 1" w:semiHidden="0" w:uiPriority="65" w:unhideWhenUsed="0"/>
-    <w:lsdException w:name="Medium List 2" w:semiHidden="0" w:uiPriority="66" w:unhideWhenUsed="0"/>
-    <w:lsdException w:name="Medium Grid 1" w:semiHidden="0" w:uiPriority="67" w:unhideWhenUsed="0"/>
-    <w:lsdException w:name="Medium Grid 2" w:semiHidden="0" w:uiPriority="68" w:unhideWhenUsed="0"/>
-    <w:lsdException w:name="Medium Grid 3" w:semiHidden="0" w:uiPriority="69" w:unhideWhenUsed="0"/>
-    <w:lsdException w:name="Dark List" w:semiHidden="0" w:uiPriority="70" w:unhideWhenUsed="0"/>
-    <w:lsdException w:name="Colorful Shading" w:semiHidden="0" w:uiPriority="71" w:unhideWhenUsed="0"/>
-    <w:lsdException w:name="Colorful List" w:semiHidden="0" w:uiPriority="72" w:unhideWhenUsed="0"/>
-    <w:lsdException w:name="Colorful Grid" w:semiHidden="0" w:uiPriority="73" w:unhideWhenUsed="0"/>
-    <w:lsdException w:name="Light Shading Accent 1" w:semiHidden="0" w:uiPriority="60" w:unhideWhenUsed="0"/>
-    <w:lsdException w:name="Light List Accent 1" w:semiHidden="0" w:uiPriority="61" w:unhideWhenUsed="0"/>
-    <w:lsdException w:name="Light Grid Accent 1" w:semiHidden="0" w:uiPriority="62" w:unhideWhenUsed="0"/>
-    <w:lsdException w:name="Medium Shading 1 Accent 1" w:semiHidden="0" w:uiPriority="63" w:unhideWhenUsed="0"/>
-    <w:lsdException w:name="Medium Shading 2 Accent 1" w:semiHidden="0" w:uiPriority="64" w:unhideWhenUsed="0"/>
-    <w:lsdException w:name="Medium List 1 Accent 1" w:semiHidden="0" w:uiPriority="65" w:unhideWhenUsed="0"/>
-    <w:lsdException w:name="Revision" w:unhideWhenUsed="0"/>
-    <w:lsdException w:name="List Paragraph" w:semiHidden="0" w:uiPriority="34" w:unhideWhenUsed="0" w:qFormat="1"/>
-    <w:lsdException w:name="Quote" w:semiHidden="0" w:uiPriority="29" w:unhideWhenUsed="0" w:qFormat="1"/>
-    <w:lsdException w:name="Intense Quote" w:semiHidden="0" w:uiPriority="30" w:unhideWhenUsed="0" w:qFormat="1"/>
-    <w:lsdException w:name="Medium List 2 Accent 1" w:semiHidden="0" w:uiPriority="66" w:unhideWhenUsed="0"/>
-    <w:lsdException w:name="Medium Grid 1 Accent 1" w:semiHidden="0" w:uiPriority="67" w:unhideWhenUsed="0"/>
-    <w:lsdException w:name="Medium Grid 2 Accent 1" w:semiHidden="0" w:uiPriority="68" w:unhideWhenUsed="0"/>
-    <w:lsdException w:name="Medium Grid 3 Accent 1" w:semiHidden="0" w:uiPriority="69" w:unhideWhenUsed="0"/>
-    <w:lsdException w:name="Dark List Accent 1" w:semiHidden="0" w:uiPriority="70" w:unhideWhenUsed="0"/>
-    <w:lsdException w:name="Colorful Shading Accent 1" w:semiHidden="0" w:uiPriority="71" w:unhideWhenUsed="0"/>
-    <w:lsdException w:name="Colorful List Accent 1" w:semiHidden="0" w:uiPriority="72" w:unhideWhenUsed="0"/>
-    <w:lsdException w:name="Colorful Grid Accent 1" w:semiHidden="0" w:uiPriority="73" w:unhideWhenUsed="0"/>
-    <w:lsdException w:name="Light Shading Accent 2" w:semiHidden="0" w:uiPriority="60" w:unhideWhenUsed="0"/>
-    <w:lsdException w:name="Light List Accent 2" w:semiHidden="0" w:uiPriority="61" w:unhideWhenUsed="0"/>
-    <w:lsdException w:name="Light Grid Accent 2" w:semiHidden="0" w:uiPriority="62" w:unhideWhenUsed="0"/>
-    <w:lsdException w:name="Medium Shading 1 Accent 2" w:semiHidden="0" w:uiPriority="63" w:unhideWhenUsed="0"/>
-    <w:lsdException w:name="Medium Shading 2 Accent 2" w:semiHidden="0" w:uiPriority="64" w:unhideWhenUsed="0"/>
-    <w:lsdException w:name="Medium List 1 Accent 2" w:semiHidden="0" w:uiPriority="65" w:unhideWhenUsed="0"/>
-    <w:lsdException w:name="Medium List 2 Accent 2" w:semiHidden="0" w:uiPriority="66" w:unhideWhenUsed="0"/>
-    <w:lsdException w:name="Medium Grid 1 Accent 2" w:semiHidden="0" w:uiPriority="67" w:unhideWhenUsed="0"/>
-    <w:lsdException w:name="Medium Grid 2 Accent 2" w:semiHidden="0" w:uiPriority="68" w:unhideWhenUsed="0"/>
-    <w:lsdException w:name="Medium Grid 3 Accent 2" w:semiHidden="0" w:uiPriority="69" w:unhideWhenUsed="0"/>
-    <w:lsdException w:name="Dark List Accent 2" w:semiHidden="0" w:uiPriority="70" w:unhideWhenUsed="0"/>
-    <w:lsdException w:name="Colorful Shading Accent 2" w:semiHidden="0" w:uiPriority="71" w:unhideWhenUsed="0"/>
-    <w:lsdException w:name="Colorful List Accent 2" w:semiHidden="0" w:uiPriority="72" w:unhideWhenUsed="0"/>
-    <w:lsdException w:name="Colorful Grid Accent 2" w:semiHidden="0" w:uiPriority="73" w:unhideWhenUsed="0"/>
-    <w:lsdException w:name="Light Shading Accent 3" w:semiHidden="0" w:uiPriority="60" w:unhideWhenUsed="0"/>
-    <w:lsdException w:name="Light List Accent 3" w:semiHidden="0" w:uiPriority="61" w:unhideWhenUsed="0"/>
-    <w:lsdException w:name="Light Grid Accent 3" w:semiHidden="0" w:uiPriority="62" w:unhideWhenUsed="0"/>
-    <w:lsdException w:name="Medium Shading 1 Accent 3" w:semiHidden="0" w:uiPriority="63" w:unhideWhenUsed="0"/>
-    <w:lsdException w:name="Medium Shading 2 Accent 3" w:semiHidden="0" w:uiPriority="64" w:unhideWhenUsed="0"/>
-    <w:lsdException w:name="Medium List 1 Accent 3" w:semiHidden="0" w:uiPriority="65" w:unhideWhenUsed="0"/>
-    <w:lsdException w:name="Medium List 2 Accent 3" w:semiHidden="0" w:uiPriority="66" w:unhideWhenUsed="0"/>
-    <w:lsdException w:name="Medium Grid 1 Accent 3" w:semiHidden="0" w:uiPriority="67" w:unhideWhenUsed="0"/>
-    <w:lsdException w:name="Medium Grid 2 Accent 3" w:semiHidden="0" w:uiPriority="68" w:unhideWhenUsed="0"/>
-    <w:lsdException w:name="Medium Grid 3 Accent 3" w:semiHidden="0" w:uiPriority="69" w:unhideWhenUsed="0"/>
-    <w:lsdException w:name="Dark List Accent 3" w:semiHidden="0" w:uiPriority="70" w:unhideWhenUsed="0"/>
-    <w:lsdException w:name="Colorful Shading Accent 3" w:semiHidden="0" w:uiPriority="71" w:unhideWhenUsed="0"/>
-    <w:lsdException w:name="Colorful List Accent 3" w:semiHidden="0" w:uiPriority="72" w:unhideWhenUsed="0"/>
-    <w:lsdException w:name="Colorful Grid Accent 3" w:semiHidden="0" w:uiPriority="73" w:unhideWhenUsed="0"/>
-    <w:lsdException w:name="Light Shading Accent 4" w:semiHidden="0" w:uiPriority="60" w:unhideWhenUsed="0"/>
-    <w:lsdException w:name="Light List Accent 4" w:semiHidden="0" w:uiPriority="61" w:unhideWhenUsed="0"/>
-    <w:lsdException w:name="Light Grid Accent 4" w:semiHidden="0" w:uiPriority="62" w:unhideWhenUsed="0"/>
-    <w:lsdException w:name="Medium Shading 1 Accent 4" w:semiHidden="0" w:uiPriority="63" w:unhideWhenUsed="0"/>
-    <w:lsdException w:name="Medium Shading 2 Accent 4" w:semiHidden="0" w:uiPriority="64" w:unhideWhenUsed="0"/>
-    <w:lsdException w:name="Medium List 1 Accent 4" w:semiHidden="0" w:uiPriority="65" w:unhideWhenUsed="0"/>
-    <w:lsdException w:name="Medium List 2 Accent 4" w:semiHidden="0" w:uiPriority="66" w:unhideWhenUsed="0"/>
-    <w:lsdException w:name="Medium Grid 1 Accent 4" w:semiHidden="0" w:uiPriority="67" w:unhideWhenUsed="0"/>
-    <w:lsdException w:name="Medium Grid 2 Accent 4" w:semiHidden="0" w:uiPriority="68" w:unhideWhenUsed="0"/>
-    <w:lsdException w:name="Medium Grid 3 Accent 4" w:semiHidden="0" w:uiPriority="69" w:unhideWhenUsed="0"/>
-    <w:lsdException w:name="Dark List Accent 4" w:semiHidden="0" w:uiPriority="70" w:unhideWhenUsed="0"/>
-    <w:lsdException w:name="Colorful Shading Accent 4" w:semiHidden="0" w:uiPriority="71" w:unhideWhenUsed="0"/>
-    <w:lsdException w:name="Colorful List Accent 4" w:semiHidden="0" w:uiPriority="72" w:unhideWhenUsed="0"/>
-    <w:lsdException w:name="Colorful Grid Accent 4" w:semiHidden="0" w:uiPriority="73" w:unhideWhenUsed="0"/>
-    <w:lsdException w:name="Light Shading Accent 5" w:semiHidden="0" w:uiPriority="60" w:unhideWhenUsed="0"/>
-    <w:lsdException w:name="Light List Accent 5" w:semiHidden="0" w:uiPriority="61" w:unhideWhenUsed="0"/>
-    <w:lsdException w:name="Light Grid Accent 5" w:semiHidden="0" w:uiPriority="62" w:unhideWhenUsed="0"/>
-    <w:lsdException w:name="Medium Shading 1 Accent 5" w:semiHidden="0" w:uiPriority="63" w:unhideWhenUsed="0"/>
-    <w:lsdException w:name="Medium Shading 2 Accent 5" w:semiHidden="0" w:uiPriority="64" w:unhideWhenUsed="0"/>
-    <w:lsdException w:name="Medium List 1 Accent 5" w:semiHidden="0" w:uiPriority="65" w:unhideWhenUsed="0"/>
-    <w:lsdException w:name="Medium List 2 Accent 5" w:semiHidden="0" w:uiPriority="66" w:unhideWhenUsed="0"/>
-    <w:lsdException w:name="Medium Grid 1 Accent 5" w:semiHidden="0" w:uiPriority="67" w:unhideWhenUsed="0"/>
-    <w:lsdException w:name="Medium Grid 2 Accent 5" w:semiHidden="0" w:uiPriority="68" w:unhideWhenUsed="0"/>
-    <w:lsdException w:name="Medium Grid 3 Accent 5" w:semiHidden="0" w:uiPriority="69" w:unhideWhenUsed="0"/>
-    <w:lsdException w:name="Dark List Accent 5" w:semiHidden="0" w:uiPriority="70" w:unhideWhenUsed="0"/>
-    <w:lsdException w:name="Colorful Shading Accent 5" w:semiHidden="0" w:uiPriority="71" w:unhideWhenUsed="0"/>
-    <w:lsdException w:name="Colorful List Accent 5" w:semiHidden="0" w:uiPriority="72" w:unhideWhenUsed="0"/>
-    <w:lsdException w:name="Colorful Grid Accent 5" w:semiHidden="0" w:uiPriority="73" w:unhideWhenUsed="0"/>
-    <w:lsdException w:name="Light Shading Accent 6" w:semiHidden="0" w:uiPriority="60" w:unhideWhenUsed="0"/>
-    <w:lsdException w:name="Light List Accent 6" w:semiHidden="0" w:uiPriority="61" w:unhideWhenUsed="0"/>
-    <w:lsdException w:name="Light Grid Accent 6" w:semiHidden="0" w:uiPriority="62" w:unhideWhenUsed="0"/>
-    <w:lsdException w:name="Medium Shading 1 Accent 6" w:semiHidden="0" w:uiPriority="63" w:unhideWhenUsed="0"/>
-    <w:lsdException w:name="Medium Shading 2 Accent 6" w:semiHidden="0" w:uiPriority="64" w:unhideWhenUsed="0"/>
-    <w:lsdException w:name="Medium List 1 Accent 6" w:semiHidden="0" w:uiPriority="65" w:unhideWhenUsed="0"/>
-    <w:lsdException w:name="Medium List 2 Accent 6" w:semiHidden="0" w:uiPriority="66" w:unhideWhenUsed="0"/>
-    <w:lsdException w:name="Medium Grid 1 Accent 6" w:semiHidden="0" w:uiPriority="67" w:unhideWhenUsed="0"/>
-    <w:lsdException w:name="Medium Grid 2 Accent 6" w:semiHidden="0" w:uiPriority="68" w:unhideWhenUsed="0"/>
-    <w:lsdException w:name="Medium Grid 3 Accent 6" w:semiHidden="0" w:uiPriority="69" w:unhideWhenUsed="0"/>
-    <w:lsdException w:name="Dark List Accent 6" w:semiHidden="0" w:uiPriority="70" w:unhideWhenUsed="0"/>
-    <w:lsdException w:name="Colorful Shading Accent 6" w:semiHidden="0" w:uiPriority="71" w:unhideWhenUsed="0"/>
-    <w:lsdException w:name="Colorful List Accent 6" w:semiHidden="0" w:uiPriority="72" w:unhideWhenUsed="0"/>
-    <w:lsdException w:name="Colorful Grid Accent 6" w:semiHidden="0" w:uiPriority="73" w:unhideWhenUsed="0"/>
-    <w:lsdException w:name="Subtle Emphasis" w:semiHidden="0" w:uiPriority="19" w:unhideWhenUsed="0" w:qFormat="1"/>
-    <w:lsdException w:name="Intense Emphasis" w:semiHidden="0" w:uiPriority="21" w:unhideWhenUsed="0" w:qFormat="1"/>
-    <w:lsdException w:name="Subtle Reference" w:semiHidden="0" w:uiPriority="31" w:unhideWhenUsed="0" w:qFormat="1"/>
-    <w:lsdException w:name="Intense Reference" w:semiHidden="0" w:uiPriority="32" w:unhideWhenUsed="0" w:qFormat="1"/>
-    <w:lsdException w:name="Book Title" w:semiHidden="0" w:uiPriority="33" w:unhideWhenUsed="0" w:qFormat="1"/>
-    <w:lsdException w:name="Bibliography" w:uiPriority="37"/>
-    <w:lsdException w:name="TOC Heading" w:uiPriority="39" w:qFormat="1"/>
+  <w:latentStyles w:defLockedState="0" w:defUIPriority="99" w:defSemiHidden="0" w:defUnhideWhenUsed="0" w:defQFormat="0" w:count="371">
+    <w:lsdException w:name="Normal" w:uiPriority="0" w:qFormat="1"/>
+    <w:lsdException w:name="heading 1" w:uiPriority="0" w:qFormat="1"/>
+    <w:lsdException w:name="heading 2" w:semiHidden="1" w:uiPriority="0" w:unhideWhenUsed="1" w:qFormat="1"/>
+    <w:lsdException w:name="heading 3" w:semiHidden="1" w:uiPriority="0" w:unhideWhenUsed="1" w:qFormat="1"/>
+    <w:lsdException w:name="heading 4" w:semiHidden="1" w:uiPriority="0" w:unhideWhenUsed="1" w:qFormat="1"/>
+    <w:lsdException w:name="heading 5" w:semiHidden="1" w:uiPriority="0" w:unhideWhenUsed="1" w:qFormat="1"/>
+    <w:lsdException w:name="heading 6" w:semiHidden="1" w:uiPriority="0" w:unhideWhenUsed="1" w:qFormat="1"/>
+    <w:lsdException w:name="heading 7" w:semiHidden="1" w:uiPriority="0" w:unhideWhenUsed="1" w:qFormat="1"/>
+    <w:lsdException w:name="heading 8" w:semiHidden="1" w:uiPriority="0" w:unhideWhenUsed="1" w:qFormat="1"/>
+    <w:lsdException w:name="heading 9" w:semiHidden="1" w:uiPriority="0" w:unhideWhenUsed="1" w:qFormat="1"/>
+    <w:lsdException w:name="index 1" w:semiHidden="1" w:unhideWhenUsed="1"/>
+    <w:lsdException w:name="index 2" w:semiHidden="1" w:unhideWhenUsed="1"/>
+    <w:lsdException w:name="index 3" w:semiHidden="1" w:unhideWhenUsed="1"/>
+    <w:lsdException w:name="index 4" w:semiHidden="1" w:unhideWhenUsed="1"/>
+    <w:lsdException w:name="index 5" w:semiHidden="1" w:unhideWhenUsed="1"/>
+    <w:lsdException w:name="index 6" w:semiHidden="1" w:unhideWhenUsed="1"/>
+    <w:lsdException w:name="index 7" w:semiHidden="1" w:unhideWhenUsed="1"/>
+    <w:lsdException w:name="index 8" w:semiHidden="1" w:unhideWhenUsed="1"/>
+    <w:lsdException w:name="index 9" w:semiHidden="1" w:unhideWhenUsed="1"/>
+    <w:lsdException w:name="toc 1" w:semiHidden="1" w:uiPriority="39" w:unhideWhenUsed="1"/>
+    <w:lsdException w:name="toc 2" w:semiHidden="1" w:uiPriority="39" w:unhideWhenUsed="1"/>
+    <w:lsdException w:name="toc 3" w:semiHidden="1" w:uiPriority="39" w:unhideWhenUsed="1"/>
+    <w:lsdException w:name="toc 4" w:semiHidden="1" w:uiPriority="39" w:unhideWhenUsed="1"/>
+    <w:lsdException w:name="toc 5" w:semiHidden="1" w:uiPriority="39" w:unhideWhenUsed="1"/>
+    <w:lsdException w:name="toc 6" w:semiHidden="1" w:uiPriority="39" w:unhideWhenUsed="1"/>
+    <w:lsdException w:name="toc 7" w:semiHidden="1" w:uiPriority="39" w:unhideWhenUsed="1"/>
+    <w:lsdException w:name="toc 8" w:semiHidden="1" w:uiPriority="39" w:unhideWhenUsed="1"/>
+    <w:lsdException w:name="toc 9" w:semiHidden="1" w:uiPriority="39" w:unhideWhenUsed="1"/>
+    <w:lsdException w:name="Normal Indent" w:semiHidden="1" w:unhideWhenUsed="1"/>
+    <w:lsdException w:name="footnote text" w:semiHidden="1" w:unhideWhenUsed="1"/>
+    <w:lsdException w:name="annotation text" w:semiHidden="1" w:unhideWhenUsed="1"/>
+    <w:lsdException w:name="header" w:semiHidden="1" w:unhideWhenUsed="1"/>
+    <w:lsdException w:name="footer" w:semiHidden="1" w:unhideWhenUsed="1"/>
+    <w:lsdException w:name="index heading" w:semiHidden="1" w:unhideWhenUsed="1"/>
+    <w:lsdException w:name="caption" w:semiHidden="1" w:uiPriority="35" w:unhideWhenUsed="1" w:qFormat="1"/>
+    <w:lsdException w:name="table of figures" w:semiHidden="1" w:unhideWhenUsed="1"/>
+    <w:lsdException w:name="envelope address" w:semiHidden="1" w:unhideWhenUsed="1"/>
+    <w:lsdException w:name="envelope return" w:semiHidden="1" w:unhideWhenUsed="1"/>
+    <w:lsdException w:name="footnote reference" w:semiHidden="1" w:unhideWhenUsed="1"/>
+    <w:lsdException w:name="annotation reference" w:semiHidden="1" w:unhideWhenUsed="1"/>
+    <w:lsdException w:name="line number" w:semiHidden="1" w:unhideWhenUsed="1"/>
+    <w:lsdException w:name="page number" w:semiHidden="1" w:unhideWhenUsed="1"/>
+    <w:lsdException w:name="endnote reference" w:semiHidden="1" w:unhideWhenUsed="1"/>
+    <w:lsdException w:name="endnote text" w:semiHidden="1" w:unhideWhenUsed="1"/>
+    <w:lsdException w:name="table of authorities" w:semiHidden="1" w:unhideWhenUsed="1"/>
+    <w:lsdException w:name="macro" w:semiHidden="1" w:unhideWhenUsed="1"/>
+    <w:lsdException w:name="toa heading" w:semiHidden="1" w:unhideWhenUsed="1"/>
+    <w:lsdException w:name="List" w:semiHidden="1" w:unhideWhenUsed="1"/>
+    <w:lsdException w:name="List Bullet" w:semiHidden="1" w:unhideWhenUsed="1"/>
+    <w:lsdException w:name="List Number" w:semiHidden="1" w:unhideWhenUsed="1"/>
+    <w:lsdException w:name="List 2" w:semiHidden="1" w:unhideWhenUsed="1"/>
+    <w:lsdException w:name="List 3" w:semiHidden="1" w:unhideWhenUsed="1"/>
+    <w:lsdException w:name="List 4" w:semiHidden="1" w:unhideWhenUsed="1"/>
+    <w:lsdException w:name="List 5" w:semiHidden="1" w:unhideWhenUsed="1"/>
+    <w:lsdException w:name="List Bullet 2" w:semiHidden="1" w:unhideWhenUsed="1"/>
+    <w:lsdException w:name="List Bullet 3" w:semiHidden="1" w:unhideWhenUsed="1"/>
+    <w:lsdException w:name="List Bullet 4" w:semiHidden="1" w:unhideWhenUsed="1"/>
+    <w:lsdException w:name="List Bullet 5" w:semiHidden="1" w:unhideWhenUsed="1"/>
+    <w:lsdException w:name="List Number 2" w:semiHidden="1" w:unhideWhenUsed="1"/>
+    <w:lsdException w:name="List Number 3" w:semiHidden="1" w:unhideWhenUsed="1"/>
+    <w:lsdException w:name="List Number 4" w:semiHidden="1" w:unhideWhenUsed="1"/>
+    <w:lsdException w:name="List Number 5" w:semiHidden="1" w:unhideWhenUsed="1"/>
+    <w:lsdException w:name="Title" w:uiPriority="0" w:qFormat="1"/>
+    <w:lsdException w:name="Closing" w:semiHidden="1" w:unhideWhenUsed="1"/>
+    <w:lsdException w:name="Signature" w:semiHidden="1" w:unhideWhenUsed="1"/>
+    <w:lsdException w:name="Default Paragraph Font" w:semiHidden="1" w:uiPriority="1" w:unhideWhenUsed="1"/>
+    <w:lsdException w:name="Body Text" w:semiHidden="1" w:unhideWhenUsed="1"/>
+    <w:lsdException w:name="Body Text Indent" w:semiHidden="1" w:unhideWhenUsed="1"/>
+    <w:lsdException w:name="List Continue" w:semiHidden="1" w:unhideWhenUsed="1"/>
+    <w:lsdException w:name="List Continue 2" w:semiHidden="1" w:unhideWhenUsed="1"/>
+    <w:lsdException w:name="List Continue 3" w:semiHidden="1" w:unhideWhenUsed="1"/>
+    <w:lsdException w:name="List Continue 4" w:semiHidden="1" w:unhideWhenUsed="1"/>
+    <w:lsdException w:name="List Continue 5" w:semiHidden="1" w:unhideWhenUsed="1"/>
+    <w:lsdException w:name="Message Header" w:semiHidden="1" w:unhideWhenUsed="1"/>
+    <w:lsdException w:name="Subtitle" w:uiPriority="11" w:qFormat="1"/>
+    <w:lsdException w:name="Salutation" w:semiHidden="1" w:unhideWhenUsed="1"/>
+    <w:lsdException w:name="Date" w:semiHidden="1" w:unhideWhenUsed="1"/>
+    <w:lsdException w:name="Body Text First Indent" w:semiHidden="1" w:unhideWhenUsed="1"/>
+    <w:lsdException w:name="Body Text First Indent 2" w:semiHidden="1" w:unhideWhenUsed="1"/>
+    <w:lsdException w:name="Note Heading" w:semiHidden="1" w:unhideWhenUsed="1"/>
+    <w:lsdException w:name="Body Text 2" w:semiHidden="1" w:unhideWhenUsed="1"/>
+    <w:lsdException w:name="Body Text 3" w:semiHidden="1" w:unhideWhenUsed="1"/>
+    <w:lsdException w:name="Body Text Indent 2" w:semiHidden="1" w:unhideWhenUsed="1"/>
+    <w:lsdException w:name="Body Text Indent 3" w:semiHidden="1" w:unhideWhenUsed="1"/>
+    <w:lsdException w:name="Block Text" w:semiHidden="1" w:unhideWhenUsed="1"/>
+    <w:lsdException w:name="Hyperlink" w:semiHidden="1" w:unhideWhenUsed="1"/>
+    <w:lsdException w:name="FollowedHyperlink" w:semiHidden="1" w:unhideWhenUsed="1"/>
+    <w:lsdException w:name="Strong" w:uiPriority="22" w:qFormat="1"/>
+    <w:lsdException w:name="Emphasis" w:uiPriority="20" w:qFormat="1"/>
+    <w:lsdException w:name="Document Map" w:semiHidden="1" w:unhideWhenUsed="1"/>
+    <w:lsdException w:name="Plain Text" w:semiHidden="1" w:unhideWhenUsed="1"/>
+    <w:lsdException w:name="E-mail Signature" w:semiHidden="1" w:unhideWhenUsed="1"/>
+    <w:lsdException w:name="HTML Top of Form" w:semiHidden="1" w:unhideWhenUsed="1"/>
+    <w:lsdException w:name="HTML Bottom of Form" w:semiHidden="1" w:unhideWhenUsed="1"/>
+    <w:lsdException w:name="Normal (Web)" w:semiHidden="1" w:unhideWhenUsed="1"/>
+    <w:lsdException w:name="HTML Acronym" w:semiHidden="1" w:unhideWhenUsed="1"/>
+    <w:lsdException w:name="HTML Address" w:semiHidden="1" w:unhideWhenUsed="1"/>
+    <w:lsdException w:name="HTML Cite" w:semiHidden="1" w:unhideWhenUsed="1"/>
+    <w:lsdException w:name="HTML Code" w:semiHidden="1" w:unhideWhenUsed="1"/>
+    <w:lsdException w:name="HTML Definition" w:semiHidden="1" w:unhideWhenUsed="1"/>
+    <w:lsdException w:name="HTML Keyboard" w:semiHidden="1" w:unhideWhenUsed="1"/>
+    <w:lsdException w:name="HTML Preformatted" w:semiHidden="1" w:unhideWhenUsed="1"/>
+    <w:lsdException w:name="HTML Sample" w:semiHidden="1" w:unhideWhenUsed="1"/>
+    <w:lsdException w:name="HTML Typewriter" w:semiHidden="1" w:unhideWhenUsed="1"/>
+    <w:lsdException w:name="HTML Variable" w:semiHidden="1" w:unhideWhenUsed="1"/>
+    <w:lsdException w:name="Normal Table" w:semiHidden="1" w:unhideWhenUsed="1"/>
+    <w:lsdException w:name="annotation subject" w:semiHidden="1" w:unhideWhenUsed="1"/>
+    <w:lsdException w:name="No List" w:semiHidden="1" w:unhideWhenUsed="1"/>
+    <w:lsdException w:name="Outline List 1" w:semiHidden="1" w:unhideWhenUsed="1"/>
+    <w:lsdException w:name="Outline List 2" w:semiHidden="1" w:unhideWhenUsed="1"/>
+    <w:lsdException w:name="Outline List 3" w:semiHidden="1" w:unhideWhenUsed="1"/>
+    <w:lsdException w:name="Table Simple 1" w:semiHidden="1" w:unhideWhenUsed="1"/>
+    <w:lsdException w:name="Table Simple 2" w:semiHidden="1" w:unhideWhenUsed="1"/>
+    <w:lsdException w:name="Table Simple 3" w:semiHidden="1" w:unhideWhenUsed="1"/>
+    <w:lsdException w:name="Table Classic 1" w:semiHidden="1" w:unhideWhenUsed="1"/>
+    <w:lsdException w:name="Table Classic 2" w:semiHidden="1" w:unhideWhenUsed="1"/>
+    <w:lsdException w:name="Table Classic 3" w:semiHidden="1" w:unhideWhenUsed="1"/>
+    <w:lsdException w:name="Table Classic 4" w:semiHidden="1" w:unhideWhenUsed="1"/>
+    <w:lsdException w:name="Table Colorful 1" w:semiHidden="1" w:unhideWhenUsed="1"/>
+    <w:lsdException w:name="Table Colorful 2" w:semiHidden="1" w:unhideWhenUsed="1"/>
+    <w:lsdException w:name="Table Colorful 3" w:semiHidden="1" w:unhideWhenUsed="1"/>
+    <w:lsdException w:name="Table Columns 1" w:semiHidden="1" w:unhideWhenUsed="1"/>
+    <w:lsdException w:name="Table Columns 2" w:semiHidden="1" w:unhideWhenUsed="1"/>
+    <w:lsdException w:name="Table Columns 3" w:semiHidden="1" w:unhideWhenUsed="1"/>
+    <w:lsdException w:name="Table Columns 4" w:semiHidden="1" w:unhideWhenUsed="1"/>
+    <w:lsdException w:name="Table Columns 5" w:semiHidden="1" w:unhideWhenUsed="1"/>
+    <w:lsdException w:name="Table Grid 1" w:semiHidden="1" w:unhideWhenUsed="1"/>
+    <w:lsdException w:name="Table Grid 2" w:semiHidden="1" w:unhideWhenUsed="1"/>
+    <w:lsdException w:name="Table Grid 3" w:semiHidden="1" w:unhideWhenUsed="1"/>
+    <w:lsdException w:name="Table Grid 4" w:semiHidden="1" w:unhideWhenUsed="1"/>
+    <w:lsdException w:name="Table Grid 5" w:semiHidden="1" w:unhideWhenUsed="1"/>
+    <w:lsdException w:name="Table Grid 6" w:semiHidden="1" w:unhideWhenUsed="1"/>
+    <w:lsdException w:name="Table Grid 7" w:semiHidden="1" w:unhideWhenUsed="1"/>
+    <w:lsdException w:name="Table Grid 8" w:semiHidden="1" w:unhideWhenUsed="1"/>
+    <w:lsdException w:name="Table List 1" w:semiHidden="1" w:unhideWhenUsed="1"/>
+    <w:lsdException w:name="Table List 2" w:semiHidden="1" w:unhideWhenUsed="1"/>
+    <w:lsdException w:name="Table List 3" w:semiHidden="1" w:unhideWhenUsed="1"/>
+    <w:lsdException w:name="Table List 4" w:semiHidden="1" w:unhideWhenUsed="1"/>
+    <w:lsdException w:name="Table List 5" w:semiHidden="1" w:unhideWhenUsed="1"/>
+    <w:lsdException w:name="Table List 6" w:semiHidden="1" w:unhideWhenUsed="1"/>
+    <w:lsdException w:name="Table List 7" w:semiHidden="1" w:unhideWhenUsed="1"/>
+    <w:lsdException w:name="Table List 8" w:semiHidden="1" w:unhideWhenUsed="1"/>
+    <w:lsdException w:name="Table 3D effects 1" w:semiHidden="1" w:unhideWhenUsed="1"/>
+    <w:lsdException w:name="Table 3D effects 2" w:semiHidden="1" w:unhideWhenUsed="1"/>
+    <w:lsdException w:name="Table 3D effects 3" w:semiHidden="1" w:unhideWhenUsed="1"/>
+    <w:lsdException w:name="Table Contemporary" w:semiHidden="1" w:unhideWhenUsed="1"/>
+    <w:lsdException w:name="Table Elegant" w:semiHidden="1" w:unhideWhenUsed="1"/>
+    <w:lsdException w:name="Table Professional" w:semiHidden="1" w:unhideWhenUsed="1"/>
+    <w:lsdException w:name="Table Subtle 1" w:semiHidden="1" w:unhideWhenUsed="1"/>
+    <w:lsdException w:name="Table Subtle 2" w:semiHidden="1" w:unhideWhenUsed="1"/>
+    <w:lsdException w:name="Table Web 1" w:semiHidden="1" w:unhideWhenUsed="1"/>
+    <w:lsdException w:name="Table Web 2" w:semiHidden="1" w:unhideWhenUsed="1"/>
+    <w:lsdException w:name="Table Web 3" w:semiHidden="1" w:unhideWhenUsed="1"/>
+    <w:lsdException w:name="Balloon Text" w:semiHidden="1" w:unhideWhenUsed="1"/>
+    <w:lsdException w:name="Table Grid" w:uiPriority="59"/>
+    <w:lsdException w:name="Table Theme" w:semiHidden="1" w:unhideWhenUsed="1"/>
+    <w:lsdException w:name="Placeholder Text" w:semiHidden="1"/>
+    <w:lsdException w:name="No Spacing" w:uiPriority="1" w:qFormat="1"/>
+    <w:lsdException w:name="Light Shading" w:uiPriority="60"/>
+    <w:lsdException w:name="Light List" w:uiPriority="61"/>
+    <w:lsdException w:name="Light Grid" w:uiPriority="62"/>
+    <w:lsdException w:name="Medium Shading 1" w:uiPriority="63"/>
+    <w:lsdException w:name="Medium Shading 2" w:uiPriority="64"/>
+    <w:lsdException w:name="Medium List 1" w:uiPriority="65"/>
+    <w:lsdException w:name="Medium List 2" w:uiPriority="66"/>
+    <w:lsdException w:name="Medium Grid 1" w:uiPriority="67"/>
+    <w:lsdException w:name="Medium Grid 2" w:uiPriority="68"/>
+    <w:lsdException w:name="Medium Grid 3" w:uiPriority="69"/>
+    <w:lsdException w:name="Dark List" w:uiPriority="70"/>
+    <w:lsdException w:name="Colorful Shading" w:uiPriority="71"/>
+    <w:lsdException w:name="Colorful List" w:uiPriority="72"/>
+    <w:lsdException w:name="Colorful Grid" w:uiPriority="73"/>
+    <w:lsdException w:name="Light Shading Accent 1" w:uiPriority="60"/>
+    <w:lsdException w:name="Light List Accent 1" w:uiPriority="61"/>
+    <w:lsdException w:name="Light Grid Accent 1" w:uiPriority="62"/>
+    <w:lsdException w:name="Medium Shading 1 Accent 1" w:uiPriority="63"/>
+    <w:lsdException w:name="Medium Shading 2 Accent 1" w:uiPriority="64"/>
+    <w:lsdException w:name="Medium List 1 Accent 1" w:uiPriority="65"/>
+    <w:lsdException w:name="Revision" w:semiHidden="1"/>
+    <w:lsdException w:name="List Paragraph" w:uiPriority="34" w:qFormat="1"/>
+    <w:lsdException w:name="Quote" w:uiPriority="29" w:qFormat="1"/>
+    <w:lsdException w:name="Intense Quote" w:uiPriority="30" w:qFormat="1"/>
+    <w:lsdException w:name="Medium List 2 Accent 1" w:uiPriority="66"/>
+    <w:lsdException w:name="Medium Grid 1 Accent 1" w:uiPriority="67"/>
+    <w:lsdException w:name="Medium Grid 2 Accent 1" w:uiPriority="68"/>
+    <w:lsdException w:name="Medium Grid 3 Accent 1" w:uiPriority="69"/>
+    <w:lsdException w:name="Dark List Accent 1" w:uiPriority="70"/>
+    <w:lsdException w:name="Colorful Shading Accent 1" w:uiPriority="71"/>
+    <w:lsdException w:name="Colorful List Accent 1" w:uiPriority="72"/>
+    <w:lsdException w:name="Colorful Grid Accent 1" w:uiPriority="73"/>
+    <w:lsdException w:name="Light Shading Accent 2" w:uiPriority="60"/>
+    <w:lsdException w:name="Light List Accent 2" w:uiPriority="61"/>
+    <w:lsdException w:name="Light Grid Accent 2" w:uiPriority="62"/>
+    <w:lsdException w:name="Medium Shading 1 Accent 2" w:uiPriority="63"/>
+    <w:lsdException w:name="Medium Shading 2 Accent 2" w:uiPriority="64"/>
+    <w:lsdException w:name="Medium List 1 Accent 2" w:uiPriority="65"/>
+    <w:lsdException w:name="Medium List 2 Accent 2" w:uiPriority="66"/>
+    <w:lsdException w:name="Medium Grid 1 Accent 2" w:uiPriority="67"/>
+    <w:lsdException w:name="Medium Grid 2 Accent 2" w:uiPriority="68"/>
+    <w:lsdException w:name="Medium Grid 3 Accent 2" w:uiPriority="69"/>
+    <w:lsdException w:name="Dark List Accent 2" w:uiPriority="70"/>
+    <w:lsdException w:name="Colorful Shading Accent 2" w:uiPriority="71"/>
+    <w:lsdException w:name="Colorful List Accent 2" w:uiPriority="72"/>
+    <w:lsdException w:name="Colorful Grid Accent 2" w:uiPriority="73"/>
+    <w:lsdException w:name="Light Shading Accent 3" w:uiPriority="60"/>
+    <w:lsdException w:name="Light List Accent 3" w:uiPriority="61"/>
+    <w:lsdException w:name="Light Grid Accent 3" w:uiPriority="62"/>
+    <w:lsdException w:name="Medium Shading 1 Accent 3" w:uiPriority="63"/>
+    <w:lsdException w:name="Medium Shading 2 Accent 3" w:uiPriority="64"/>
+    <w:lsdException w:name="Medium List 1 Accent 3" w:uiPriority="65"/>
+    <w:lsdException w:name="Medium List 2 Accent 3" w:uiPriority="66"/>
+    <w:lsdException w:name="Medium Grid 1 Accent 3" w:uiPriority="67"/>
+    <w:lsdException w:name="Medium Grid 2 Accent 3" w:uiPriority="68"/>
+    <w:lsdException w:name="Medium Grid 3 Accent 3" w:uiPriority="69"/>
+    <w:lsdException w:name="Dark List Accent 3" w:uiPriority="70"/>
+    <w:lsdException w:name="Colorful Shading Accent 3" w:uiPriority="71"/>
+    <w:lsdException w:name="Colorful List Accent 3" w:uiPriority="72"/>
+    <w:lsdException w:name="Colorful Grid Accent 3" w:uiPriority="73"/>
+    <w:lsdException w:name="Light Shading Accent 4" w:uiPriority="60"/>
+    <w:lsdException w:name="Light List Accent 4" w:uiPriority="61"/>
+    <w:lsdException w:name="Light Grid Accent 4" w:uiPriority="62"/>
+    <w:lsdException w:name="Medium Shading 1 Accent 4" w:uiPriority="63"/>
+    <w:lsdException w:name="Medium Shading 2 Accent 4" w:uiPriority="64"/>
+    <w:lsdException w:name="Medium List 1 Accent 4" w:uiPriority="65"/>
+    <w:lsdException w:name="Medium List 2 Accent 4" w:uiPriority="66"/>
+    <w:lsdException w:name="Medium Grid 1 Accent 4" w:uiPriority="67"/>
+    <w:lsdException w:name="Medium Grid 2 Accent 4" w:uiPriority="68"/>
+    <w:lsdException w:name="Medium Grid 3 Accent 4" w:uiPriority="69"/>
+    <w:lsdException w:name="Dark List Accent 4" w:uiPriority="70"/>
+    <w:lsdException w:name="Colorful Shading Accent 4" w:uiPriority="71"/>
+    <w:lsdException w:name="Colorful List Accent 4" w:uiPriority="72"/>
+    <w:lsdException w:name="Colorful Grid Accent 4" w:uiPriority="73"/>
+    <w:lsdException w:name="Light Shading Accent 5" w:uiPriority="60"/>
+    <w:lsdException w:name="Light List Accent 5" w:uiPriority="61"/>
+    <w:lsdException w:name="Light Grid Accent 5" w:uiPriority="62"/>
+    <w:lsdException w:name="Medium Shading 1 Accent 5" w:uiPriority="63"/>
+    <w:lsdException w:name="Medium Shading 2 Accent 5" w:uiPriority="64"/>
+    <w:lsdException w:name="Medium List 1 Accent 5" w:uiPriority="65"/>
+    <w:lsdException w:name="Medium List 2 Accent 5" w:uiPriority="66"/>
+    <w:lsdException w:name="Medium Grid 1 Accent 5" w:uiPriority="67"/>
+    <w:lsdException w:name="Medium Grid 2 Accent 5" w:uiPriority="68"/>
+    <w:lsdException w:name="Medium Grid 3 Accent 5" w:uiPriority="69"/>
+    <w:lsdException w:name="Dark List Accent 5" w:uiPriority="70"/>
+    <w:lsdException w:name="Colorful Shading Accent 5" w:uiPriority="71"/>
+    <w:lsdException w:name="Colorful List Accent 5" w:uiPriority="72"/>
+    <w:lsdException w:name="Colorful Grid Accent 5" w:uiPriority="73"/>
+    <w:lsdException w:name="Light Shading Accent 6" w:uiPriority="60"/>
+    <w:lsdException w:name="Light List Accent 6" w:uiPriority="61"/>
+    <w:lsdException w:name="Light Grid Accent 6" w:uiPriority="62"/>
+    <w:lsdException w:name="Medium Shading 1 Accent 6" w:uiPriority="63"/>
+    <w:lsdException w:name="Medium Shading 2 Accent 6" w:uiPriority="64"/>
+    <w:lsdException w:name="Medium List 1 Accent 6" w:uiPriority="65"/>
+    <w:lsdException w:name="Medium List 2 Accent 6" w:uiPriority="66"/>
+    <w:lsdException w:name="Medium Grid 1 Accent 6" w:uiPriority="67"/>
+    <w:lsdException w:name="Medium Grid 2 Accent 6" w:uiPriority="68"/>
+    <w:lsdException w:name="Medium Grid 3 Accent 6" w:uiPriority="69"/>
+    <w:lsdException w:name="Dark List Accent 6" w:uiPriority="70"/>
+    <w:lsdException w:name="Colorful Shading Accent 6" w:uiPriority="71"/>
+    <w:lsdException w:name="Colorful List Accent 6" w:uiPriority="72"/>
+    <w:lsdException w:name="Colorful Grid Accent 6" w:uiPriority="73"/>
+    <w:lsdException w:name="Subtle Emphasis" w:uiPriority="19" w:qFormat="1"/>
+    <w:lsdException w:name="Intense Emphasis" w:uiPriority="21" w:qFormat="1"/>
+    <w:lsdException w:name="Subtle Reference" w:uiPriority="31" w:qFormat="1"/>
+    <w:lsdException w:name="Intense Reference" w:uiPriority="32" w:qFormat="1"/>
+    <w:lsdException w:name="Book Title" w:uiPriority="33" w:qFormat="1"/>
+    <w:lsdException w:name="Bibliography" w:semiHidden="1" w:uiPriority="37" w:unhideWhenUsed="1"/>
+    <w:lsdException w:name="TOC Heading" w:semiHidden="1" w:uiPriority="39" w:unhideWhenUsed="1" w:qFormat="1"/>
+    <w:lsdException w:name="Plain Table 1" w:uiPriority="41"/>
+    <w:lsdException w:name="Plain Table 2" w:uiPriority="42"/>
+    <w:lsdException w:name="Plain Table 3" w:uiPriority="43"/>
+    <w:lsdException w:name="Plain Table 4" w:uiPriority="44"/>
+    <w:lsdException w:name="Plain Table 5" w:uiPriority="45"/>
+    <w:lsdException w:name="Grid Table Light" w:uiPriority="40"/>
+    <w:lsdException w:name="Grid Table 1 Light" w:uiPriority="46"/>
+    <w:lsdException w:name="Grid Table 2" w:uiPriority="47"/>
+    <w:lsdException w:name="Grid Table 3" w:uiPriority="48"/>
+    <w:lsdException w:name="Grid Table 4" w:uiPriority="49"/>
+    <w:lsdException w:name="Grid Table 5 Dark" w:uiPriority="50"/>
+    <w:lsdException w:name="Grid Table 6 Colorful" w:uiPriority="51"/>
+    <w:lsdException w:name="Grid Table 7 Colorful" w:uiPriority="52"/>
+    <w:lsdException w:name="Grid Table 1 Light Accent 1" w:uiPriority="46"/>
+    <w:lsdException w:name="Grid Table 2 Accent 1" w:uiPriority="47"/>
+    <w:lsdException w:name="Grid Table 3 Accent 1" w:uiPriority="48"/>
+    <w:lsdException w:name="Grid Table 4 Accent 1" w:uiPriority="49"/>
+    <w:lsdException w:name="Grid Table 5 Dark Accent 1" w:uiPriority="50"/>
+    <w:lsdException w:name="Grid Table 6 Colorful Accent 1" w:uiPriority="51"/>
+    <w:lsdException w:name="Grid Table 7 Colorful Accent 1" w:uiPriority="52"/>
+    <w:lsdException w:name="Grid Table 1 Light Accent 2" w:uiPriority="46"/>
+    <w:lsdException w:name="Grid Table 2 Accent 2" w:uiPriority="47"/>
+    <w:lsdException w:name="Grid Table 3 Accent 2" w:uiPriority="48"/>
+    <w:lsdException w:name="Grid Table 4 Accent 2" w:uiPriority="49"/>
+    <w:lsdException w:name="Grid Table 5 Dark Accent 2" w:uiPriority="50"/>
+    <w:lsdException w:name="Grid Table 6 Colorful Accent 2" w:uiPriority="51"/>
+    <w:lsdException w:name="Grid Table 7 Colorful Accent 2" w:uiPriority="52"/>
+    <w:lsdException w:name="Grid Table 1 Light Accent 3" w:uiPriority="46"/>
+    <w:lsdException w:name="Grid Table 2 Accent 3" w:uiPriority="47"/>
+    <w:lsdException w:name="Grid Table 3 Accent 3" w:uiPriority="48"/>
+    <w:lsdException w:name="Grid Table 4 Accent 3" w:uiPriority="49"/>
+    <w:lsdException w:name="Grid Table 5 Dark Accent 3" w:uiPriority="50"/>
+    <w:lsdException w:name="Grid Table 6 Colorful Accent 3" w:uiPriority="51"/>
+    <w:lsdException w:name="Grid Table 7 Colorful Accent 3" w:uiPriority="52"/>
+    <w:lsdException w:name="Grid Table 1 Light Accent 4" w:uiPriority="46"/>
+    <w:lsdException w:name="Grid Table 2 Accent 4" w:uiPriority="47"/>
+    <w:lsdException w:name="Grid Table 3 Accent 4" w:uiPriority="48"/>
+    <w:lsdException w:name="Grid Table 4 Accent 4" w:uiPriority="49"/>
+    <w:lsdException w:name="Grid Table 5 Dark Accent 4" w:uiPriority="50"/>
+    <w:lsdException w:name="Grid Table 6 Colorful Accent 4" w:uiPriority="51"/>
+    <w:lsdException w:name="Grid Table 7 Colorful Accent 4" w:uiPriority="52"/>
+    <w:lsdException w:name="Grid Table 1 Light Accent 5" w:uiPriority="46"/>
+    <w:lsdException w:name="Grid Table 2 Accent 5" w:uiPriority="47"/>
+    <w:lsdException w:name="Grid Table 3 Accent 5" w:uiPriority="48"/>
+    <w:lsdException w:name="Grid Table 4 Accent 5" w:uiPriority="49"/>
+    <w:lsdException w:name="Grid Table 5 Dark Accent 5" w:uiPriority="50"/>
+    <w:lsdException w:name="Grid Table 6 Colorful Accent 5" w:uiPriority="51"/>
+    <w:lsdException w:name="Grid Table 7 Colorful Accent 5" w:uiPriority="52"/>
+    <w:lsdException w:name="Grid Table 1 Light Accent 6" w:uiPriority="46"/>
+    <w:lsdException w:name="Grid Table 2 Accent 6" w:uiPriority="47"/>
+    <w:lsdException w:name="Grid Table 3 Accent 6" w:uiPriority="48"/>
+    <w:lsdException w:name="Grid Table 4 Accent 6" w:uiPriority="49"/>
+    <w:lsdException w:name="Grid Table 5 Dark Accent 6" w:uiPriority="50"/>
+    <w:lsdException w:name="Grid Table 6 Colorful Accent 6" w:uiPriority="51"/>
+    <w:lsdException w:name="Grid Table 7 Colorful Accent 6" w:uiPriority="52"/>
+    <w:lsdException w:name="List Table 1 Light" w:uiPriority="46"/>
+    <w:lsdException w:name="List Table 2" w:uiPriority="47"/>
+    <w:lsdException w:name="List Table 3" w:uiPriority="48"/>
+    <w:lsdException w:name="List Table 4" w:uiPriority="49"/>
+    <w:lsdException w:name="List Table 5 Dark" w:uiPriority="50"/>
+    <w:lsdException w:name="List Table 6 Colorful" w:uiPriority="51"/>
+    <w:lsdException w:name="List Table 7 Colorful" w:uiPriority="52"/>
+    <w:lsdException w:name="List Table 1 Light Accent 1" w:uiPriority="46"/>
+    <w:lsdException w:name="List Table 2 Accent 1" w:uiPriority="47"/>
+    <w:lsdException w:name="List Table 3 Accent 1" w:uiPriority="48"/>
+    <w:lsdException w:name="List Table 4 Accent 1" w:uiPriority="49"/>
+    <w:lsdException w:name="List Table 5 Dark Accent 1" w:uiPriority="50"/>
+    <w:lsdException w:name="List Table 6 Colorful Accent 1" w:uiPriority="51"/>
+    <w:lsdException w:name="List Table 7 Colorful Accent 1" w:uiPriority="52"/>
+    <w:lsdException w:name="List Table 1 Light Accent 2" w:uiPriority="46"/>
+    <w:lsdException w:name="List Table 2 Accent 2" w:uiPriority="47"/>
+    <w:lsdException w:name="List Table 3 Accent 2" w:uiPriority="48"/>
+    <w:lsdException w:name="List Table 4 Accent 2" w:uiPriority="49"/>
+    <w:lsdException w:name="List Table 5 Dark Accent 2" w:uiPriority="50"/>
+    <w:lsdException w:name="List Table 6 Colorful Accent 2" w:uiPriority="51"/>
+    <w:lsdException w:name="List Table 7 Colorful Accent 2" w:uiPriority="52"/>
+    <w:lsdException w:name="List Table 1 Light Accent 3" w:uiPriority="46"/>
+    <w:lsdException w:name="List Table 2 Accent 3" w:uiPriority="47"/>
+    <w:lsdException w:name="List Table 3 Accent 3" w:uiPriority="48"/>
+    <w:lsdException w:name="List Table 4 Accent 3" w:uiPriority="49"/>
+    <w:lsdException w:name="List Table 5 Dark Accent 3" w:uiPriority="50"/>
+    <w:lsdException w:name="List Table 6 Colorful Accent 3" w:uiPriority="51"/>
+    <w:lsdException w:name="List Table 7 Colorful Accent 3" w:uiPriority="52"/>
+    <w:lsdException w:name="List Table 1 Light Accent 4" w:uiPriority="46"/>
+    <w:lsdException w:name="List Table 2 Accent 4" w:uiPriority="47"/>
+    <w:lsdException w:name="List Table 3 Accent 4" w:uiPriority="48"/>
+    <w:lsdException w:name="List Table 4 Accent 4" w:uiPriority="49"/>
+    <w:lsdException w:name="List Table 5 Dark Accent 4" w:uiPriority="50"/>
+    <w:lsdException w:name="List Table 6 Colorful Accent 4" w:uiPriority="51"/>
+    <w:lsdException w:name="List Table 7 Colorful Accent 4" w:uiPriority="52"/>
+    <w:lsdException w:name="List Table 1 Light Accent 5" w:uiPriority="46"/>
+    <w:lsdException w:name="List Table 2 Accent 5" w:uiPriority="47"/>
+    <w:lsdException w:name="List Table 3 Accent 5" w:uiPriority="48"/>
+    <w:lsdException w:name="List Table 4 Accent 5" w:uiPriority="49"/>
+    <w:lsdException w:name="List Table 5 Dark Accent 5" w:uiPriority="50"/>
+    <w:lsdException w:name="List Table 6 Colorful Accent 5" w:uiPriority="51"/>
+    <w:lsdException w:name="List Table 7 Colorful Accent 5" w:uiPriority="52"/>
+    <w:lsdException w:name="List Table 1 Light Accent 6" w:uiPriority="46"/>
+    <w:lsdException w:name="List Table 2 Accent 6" w:uiPriority="47"/>
+    <w:lsdException w:name="List Table 3 Accent 6" w:uiPriority="48"/>
+    <w:lsdException w:name="List Table 4 Accent 6" w:uiPriority="49"/>
+    <w:lsdException w:name="List Table 5 Dark Accent 6" w:uiPriority="50"/>
+    <w:lsdException w:name="List Table 6 Colorful Accent 6" w:uiPriority="51"/>
+    <w:lsdException w:name="List Table 7 Colorful Accent 6" w:uiPriority="52"/>
   </w:latentStyles>
   <w:style w:type="paragraph" w:default="1" w:styleId="a">
     <w:name w:val="Normal"/>
@@ -2007,7 +2336,6 @@
     <w:uiPriority w:val="99"/>
     <w:semiHidden/>
     <w:unhideWhenUsed/>
-    <w:qFormat/>
     <w:tblPr>
       <w:tblInd w:w="0" w:type="dxa"/>
       <w:tblCellMar>
@@ -2596,7 +2924,6 @@
     <w:uiPriority w:val="59"/>
     <w:rsid w:val="000A2869"/>
     <w:tblPr>
-      <w:tblInd w:w="0" w:type="dxa"/>
       <w:tblBorders>
         <w:top w:val="single" w:sz="4" w:space="0" w:color="auto"/>
         <w:left w:val="single" w:sz="4" w:space="0" w:color="auto"/>
@@ -2605,12 +2932,6 @@
         <w:insideH w:val="single" w:sz="4" w:space="0" w:color="auto"/>
         <w:insideV w:val="single" w:sz="4" w:space="0" w:color="auto"/>
       </w:tblBorders>
-      <w:tblCellMar>
-        <w:top w:w="0" w:type="dxa"/>
-        <w:left w:w="108" w:type="dxa"/>
-        <w:bottom w:w="0" w:type="dxa"/>
-        <w:right w:w="108" w:type="dxa"/>
-      </w:tblCellMar>
     </w:tblPr>
   </w:style>
 </w:styles>
@@ -2904,7 +3225,7 @@
 </file>
 
 <file path=customXml/itemProps1.xml><?xml version="1.0" encoding="utf-8"?>
-<ds:datastoreItem xmlns:ds="http://schemas.openxmlformats.org/officeDocument/2006/customXml" ds:itemID="{578AD2E7-EDE3-4DA3-8611-A948059B8B52}">
+<ds:datastoreItem xmlns:ds="http://schemas.openxmlformats.org/officeDocument/2006/customXml" ds:itemID="{A952AD9C-4F29-4821-A430-E7B0BB0A4E8D}">
   <ds:schemaRefs>
     <ds:schemaRef ds:uri="http://schemas.openxmlformats.org/officeDocument/2006/bibliography"/>
   </ds:schemaRefs>

--- a/programming_language/graphical_and_system_functions/changeproject.docx
+++ b/programming_language/graphical_and_system_functions/changeproject.docx
@@ -12,7 +12,6 @@
           <w:szCs w:val="36"/>
         </w:rPr>
       </w:pPr>
-      <w:proofErr w:type="spellStart"/>
       <w:proofErr w:type="gramStart"/>
       <w:r>
         <w:rPr>
@@ -25,7 +24,6 @@
         </w:rPr>
         <w:t>changeproject</w:t>
       </w:r>
-      <w:proofErr w:type="spellEnd"/>
       <w:proofErr w:type="gramEnd"/>
     </w:p>
     <w:p>
@@ -33,12 +31,16 @@
         <w:rPr>
           <w:rFonts w:ascii="Cambria" w:hAnsi="Cambria"/>
           <w:color w:val="0000FF"/>
+          <w:sz w:val="28"/>
+          <w:szCs w:val="28"/>
         </w:rPr>
       </w:pPr>
       <w:r>
         <w:rPr>
           <w:rFonts w:ascii="Cambria" w:hAnsi="Cambria"/>
           <w:color w:val="0000FF"/>
+          <w:sz w:val="28"/>
+          <w:szCs w:val="28"/>
         </w:rPr>
         <w:t>Ф</w:t>
       </w:r>
@@ -46,6 +48,8 @@
         <w:rPr>
           <w:rFonts w:ascii="Cambria" w:hAnsi="Cambria"/>
           <w:color w:val="0000FF"/>
+          <w:sz w:val="28"/>
+          <w:szCs w:val="28"/>
         </w:rPr>
         <w:t>ун</w:t>
       </w:r>
@@ -53,6 +57,8 @@
         <w:rPr>
           <w:rFonts w:ascii="Cambria" w:hAnsi="Cambria"/>
           <w:color w:val="0000FF"/>
+          <w:sz w:val="28"/>
+          <w:szCs w:val="28"/>
         </w:rPr>
         <w:t>кция</w:t>
       </w:r>
@@ -60,6 +66,8 @@
         <w:rPr>
           <w:rFonts w:ascii="Cambria" w:hAnsi="Cambria"/>
           <w:color w:val="0000FF"/>
+          <w:sz w:val="28"/>
+          <w:szCs w:val="28"/>
         </w:rPr>
         <w:t xml:space="preserve"> </w:t>
       </w:r>
@@ -67,6 +75,8 @@
         <w:rPr>
           <w:rFonts w:ascii="Cambria" w:hAnsi="Cambria"/>
           <w:color w:val="0000FF"/>
+          <w:sz w:val="28"/>
+          <w:szCs w:val="28"/>
         </w:rPr>
         <w:t>загрузки</w:t>
       </w:r>
@@ -74,6 +84,8 @@
         <w:rPr>
           <w:rFonts w:ascii="Cambria" w:hAnsi="Cambria"/>
           <w:color w:val="0000FF"/>
+          <w:sz w:val="28"/>
+          <w:szCs w:val="28"/>
         </w:rPr>
         <w:t xml:space="preserve"> проекта</w:t>
       </w:r>
@@ -81,6 +93,8 @@
         <w:rPr>
           <w:rFonts w:ascii="Cambria" w:hAnsi="Cambria"/>
           <w:color w:val="0000FF"/>
+          <w:sz w:val="28"/>
+          <w:szCs w:val="28"/>
         </w:rPr>
         <w:t xml:space="preserve"> из файла</w:t>
       </w:r>
@@ -88,6 +102,8 @@
         <w:rPr>
           <w:rFonts w:ascii="Cambria" w:hAnsi="Cambria"/>
           <w:color w:val="0000FF"/>
+          <w:sz w:val="28"/>
+          <w:szCs w:val="28"/>
         </w:rPr>
         <w:t>.</w:t>
       </w:r>
@@ -97,12 +113,16 @@
         <w:rPr>
           <w:rFonts w:ascii="Cambria" w:hAnsi="Cambria"/>
           <w:color w:val="4F81BD" w:themeColor="accent1"/>
+          <w:sz w:val="28"/>
+          <w:szCs w:val="28"/>
         </w:rPr>
       </w:pPr>
       <w:r>
         <w:rPr>
           <w:rFonts w:ascii="Cambria" w:hAnsi="Cambria"/>
           <w:color w:val="0070C0"/>
+          <w:sz w:val="28"/>
+          <w:szCs w:val="28"/>
         </w:rPr>
         <w:pict>
           <v:rect id="_x0000_i1025" style="width:467.75pt;height:1pt" o:hralign="center" o:hrstd="t" o:hrnoshade="t" o:hr="t" fillcolor="#4f81bd [3204]" stroked="f"/>
@@ -113,6 +133,8 @@
       <w:pPr>
         <w:rPr>
           <w:rFonts w:ascii="Cambria" w:hAnsi="Cambria"/>
+          <w:sz w:val="28"/>
+          <w:szCs w:val="28"/>
         </w:rPr>
       </w:pPr>
     </w:p>
@@ -122,6 +144,8 @@
         <w:rPr>
           <w:rFonts w:ascii="Cambria" w:hAnsi="Cambria"/>
           <w:b/>
+          <w:sz w:val="28"/>
+          <w:szCs w:val="28"/>
           <w:lang w:val="en-US"/>
         </w:rPr>
       </w:pPr>
@@ -129,6 +153,8 @@
         <w:rPr>
           <w:rFonts w:ascii="Cambria" w:hAnsi="Cambria"/>
           <w:b/>
+          <w:sz w:val="28"/>
+          <w:szCs w:val="28"/>
         </w:rPr>
         <w:t>Синтаксис</w:t>
       </w:r>
@@ -136,6 +162,8 @@
         <w:rPr>
           <w:rFonts w:ascii="Cambria" w:hAnsi="Cambria"/>
           <w:b/>
+          <w:sz w:val="28"/>
+          <w:szCs w:val="28"/>
           <w:lang w:val="en-US"/>
         </w:rPr>
         <w:t>:</w:t>
@@ -146,36 +174,37 @@
         <w:spacing w:line="360" w:lineRule="auto"/>
         <w:rPr>
           <w:rFonts w:ascii="Cambria" w:hAnsi="Cambria" w:cs="Courier New"/>
-          <w:szCs w:val="24"/>
-          <w:lang w:val="en-US"/>
-        </w:rPr>
-      </w:pPr>
-      <w:proofErr w:type="spellStart"/>
+          <w:sz w:val="28"/>
+          <w:szCs w:val="28"/>
+          <w:lang w:val="en-US"/>
+        </w:rPr>
+      </w:pPr>
       <w:r>
         <w:rPr>
           <w:rFonts w:ascii="Cambria" w:hAnsi="Cambria" w:cs="Courier New"/>
           <w:i/>
-          <w:szCs w:val="24"/>
+          <w:sz w:val="28"/>
+          <w:szCs w:val="28"/>
           <w:lang w:val="en-US"/>
         </w:rPr>
         <w:t>prt_id</w:t>
       </w:r>
-      <w:proofErr w:type="spellEnd"/>
       <w:r>
         <w:rPr>
           <w:rFonts w:ascii="Cambria" w:hAnsi="Cambria" w:cs="Courier New"/>
-          <w:szCs w:val="24"/>
+          <w:sz w:val="28"/>
+          <w:szCs w:val="28"/>
           <w:lang w:val="en-US"/>
         </w:rPr>
         <w:t xml:space="preserve"> = </w:t>
       </w:r>
-      <w:proofErr w:type="spellStart"/>
       <w:proofErr w:type="gramStart"/>
       <w:r>
         <w:rPr>
           <w:rFonts w:ascii="Cambria" w:hAnsi="Cambria" w:cs="Courier New"/>
           <w:b/>
-          <w:szCs w:val="24"/>
+          <w:sz w:val="28"/>
+          <w:szCs w:val="28"/>
           <w:lang w:val="en-US"/>
         </w:rPr>
         <w:t>change</w:t>
@@ -184,174 +213,97 @@
         <w:rPr>
           <w:rFonts w:ascii="Cambria" w:hAnsi="Cambria" w:cs="Courier New"/>
           <w:b/>
-          <w:szCs w:val="24"/>
+          <w:sz w:val="28"/>
+          <w:szCs w:val="28"/>
           <w:lang w:val="en-US"/>
         </w:rPr>
         <w:t>project</w:t>
       </w:r>
-      <w:proofErr w:type="spellEnd"/>
       <w:r>
         <w:rPr>
           <w:rFonts w:ascii="Cambria" w:hAnsi="Cambria" w:cs="Courier New"/>
           <w:i/>
-          <w:szCs w:val="24"/>
+          <w:sz w:val="28"/>
+          <w:szCs w:val="28"/>
           <w:lang w:val="en-US"/>
         </w:rPr>
         <w:t>(</w:t>
       </w:r>
-      <w:proofErr w:type="spellStart"/>
       <w:proofErr w:type="gramEnd"/>
       <w:r>
         <w:rPr>
           <w:rFonts w:ascii="Cambria" w:hAnsi="Cambria" w:cs="Courier New"/>
           <w:i/>
-          <w:szCs w:val="24"/>
-          <w:lang w:val="en-US"/>
-        </w:rPr>
-        <w:t>prt_file</w:t>
-      </w:r>
-      <w:proofErr w:type="spellEnd"/>
+          <w:sz w:val="28"/>
+          <w:szCs w:val="28"/>
+          <w:lang w:val="en-US"/>
+        </w:rPr>
+        <w:t xml:space="preserve">prt_file, </w:t>
+      </w:r>
       <w:r>
         <w:rPr>
           <w:rFonts w:ascii="Cambria" w:hAnsi="Cambria" w:cs="Courier New"/>
           <w:i/>
-          <w:szCs w:val="24"/>
+          <w:sz w:val="28"/>
+          <w:szCs w:val="28"/>
+          <w:lang w:val="en-US"/>
+        </w:rPr>
+        <w:t>name_id, layer_id, lcmd_id</w:t>
+      </w:r>
+      <w:r>
+        <w:rPr>
+          <w:rFonts w:ascii="Cambria" w:hAnsi="Cambria" w:cs="Courier New"/>
+          <w:i/>
+          <w:sz w:val="28"/>
+          <w:szCs w:val="28"/>
           <w:lang w:val="en-US"/>
         </w:rPr>
         <w:t xml:space="preserve">, </w:t>
       </w:r>
-      <w:proofErr w:type="spellStart"/>
       <w:r>
         <w:rPr>
           <w:rFonts w:ascii="Cambria" w:hAnsi="Cambria" w:cs="Courier New"/>
           <w:i/>
-          <w:szCs w:val="24"/>
-          <w:lang w:val="en-US"/>
-        </w:rPr>
-        <w:t>name_id</w:t>
-      </w:r>
-      <w:proofErr w:type="spellEnd"/>
+          <w:sz w:val="28"/>
+          <w:szCs w:val="28"/>
+          <w:lang w:val="en-US"/>
+        </w:rPr>
+        <w:t xml:space="preserve">layer_data, start_fl, </w:t>
+      </w:r>
       <w:r>
         <w:rPr>
           <w:rFonts w:ascii="Cambria" w:hAnsi="Cambria" w:cs="Courier New"/>
           <w:i/>
-          <w:szCs w:val="24"/>
-          <w:lang w:val="en-US"/>
-        </w:rPr>
-        <w:t xml:space="preserve">, </w:t>
-      </w:r>
-      <w:proofErr w:type="spellStart"/>
+          <w:sz w:val="28"/>
+          <w:szCs w:val="28"/>
+          <w:lang w:val="en-US"/>
+        </w:rPr>
+        <w:t>resize</w:t>
+      </w:r>
       <w:r>
         <w:rPr>
           <w:rFonts w:ascii="Cambria" w:hAnsi="Cambria" w:cs="Courier New"/>
           <w:i/>
-          <w:szCs w:val="24"/>
-          <w:lang w:val="en-US"/>
-        </w:rPr>
-        <w:t>layer_id</w:t>
-      </w:r>
-      <w:proofErr w:type="spellEnd"/>
+          <w:sz w:val="28"/>
+          <w:szCs w:val="28"/>
+          <w:lang w:val="en-US"/>
+        </w:rPr>
+        <w:t>_fl</w:t>
+      </w:r>
       <w:r>
         <w:rPr>
           <w:rFonts w:ascii="Cambria" w:hAnsi="Cambria" w:cs="Courier New"/>
-          <w:i/>
-          <w:szCs w:val="24"/>
-          <w:lang w:val="en-US"/>
-        </w:rPr>
-        <w:t xml:space="preserve">, </w:t>
-      </w:r>
-      <w:proofErr w:type="spellStart"/>
+          <w:sz w:val="28"/>
+          <w:szCs w:val="28"/>
+          <w:lang w:val="en-US"/>
+        </w:rPr>
+        <w:t>)</w:t>
+      </w:r>
       <w:r>
         <w:rPr>
           <w:rFonts w:ascii="Cambria" w:hAnsi="Cambria" w:cs="Courier New"/>
-          <w:i/>
-          <w:szCs w:val="24"/>
-          <w:lang w:val="en-US"/>
-        </w:rPr>
-        <w:t>lcmd_id</w:t>
-      </w:r>
-      <w:proofErr w:type="spellEnd"/>
-      <w:r>
-        <w:rPr>
-          <w:rFonts w:ascii="Cambria" w:hAnsi="Cambria" w:cs="Courier New"/>
-          <w:i/>
-          <w:szCs w:val="24"/>
-          <w:lang w:val="en-US"/>
-        </w:rPr>
-        <w:t xml:space="preserve">, </w:t>
-      </w:r>
-      <w:proofErr w:type="spellStart"/>
-      <w:r>
-        <w:rPr>
-          <w:rFonts w:ascii="Cambria" w:hAnsi="Cambria" w:cs="Courier New"/>
-          <w:i/>
-          <w:szCs w:val="24"/>
-          <w:lang w:val="en-US"/>
-        </w:rPr>
-        <w:t>layer_data</w:t>
-      </w:r>
-      <w:proofErr w:type="spellEnd"/>
-      <w:r>
-        <w:rPr>
-          <w:rFonts w:ascii="Cambria" w:hAnsi="Cambria" w:cs="Courier New"/>
-          <w:i/>
-          <w:szCs w:val="24"/>
-          <w:lang w:val="en-US"/>
-        </w:rPr>
-        <w:t xml:space="preserve">, </w:t>
-      </w:r>
-      <w:proofErr w:type="spellStart"/>
-      <w:r>
-        <w:rPr>
-          <w:rFonts w:ascii="Cambria" w:hAnsi="Cambria" w:cs="Courier New"/>
-          <w:i/>
-          <w:szCs w:val="24"/>
-          <w:lang w:val="en-US"/>
-        </w:rPr>
-        <w:t>start_fl</w:t>
-      </w:r>
-      <w:proofErr w:type="spellEnd"/>
-      <w:r>
-        <w:rPr>
-          <w:rFonts w:ascii="Cambria" w:hAnsi="Cambria" w:cs="Courier New"/>
-          <w:i/>
-          <w:szCs w:val="24"/>
-          <w:lang w:val="en-US"/>
-        </w:rPr>
-        <w:t xml:space="preserve">, </w:t>
-      </w:r>
-      <w:proofErr w:type="spellStart"/>
-      <w:r>
-        <w:rPr>
-          <w:rFonts w:ascii="Cambria" w:hAnsi="Cambria" w:cs="Courier New"/>
-          <w:i/>
-          <w:szCs w:val="24"/>
-          <w:lang w:val="en-US"/>
-        </w:rPr>
-        <w:t>resize</w:t>
-      </w:r>
-      <w:r>
-        <w:rPr>
-          <w:rFonts w:ascii="Cambria" w:hAnsi="Cambria" w:cs="Courier New"/>
-          <w:i/>
-          <w:szCs w:val="24"/>
-          <w:lang w:val="en-US"/>
-        </w:rPr>
-        <w:t>_fl</w:t>
-      </w:r>
-      <w:proofErr w:type="spellEnd"/>
-      <w:r>
-        <w:rPr>
-          <w:rFonts w:ascii="Cambria" w:hAnsi="Cambria" w:cs="Courier New"/>
-          <w:szCs w:val="24"/>
-          <w:lang w:val="en-US"/>
-        </w:rPr>
-        <w:t>)</w:t>
-      </w:r>
-      <w:r>
-        <w:rPr>
-          <w:rFonts w:ascii="Cambria" w:hAnsi="Cambria" w:cs="Courier New"/>
-          <w:szCs w:val="24"/>
+          <w:sz w:val="28"/>
+          <w:szCs w:val="28"/>
           <w:lang w:val="en-US"/>
         </w:rPr>
         <w:t>;</w:t>
@@ -363,6 +315,8 @@
         <w:rPr>
           <w:rFonts w:ascii="Cambria" w:hAnsi="Cambria"/>
           <w:i/>
+          <w:sz w:val="28"/>
+          <w:szCs w:val="28"/>
           <w:lang w:val="en-US"/>
         </w:rPr>
       </w:pPr>
@@ -373,12 +327,16 @@
         <w:rPr>
           <w:rFonts w:ascii="Cambria" w:hAnsi="Cambria"/>
           <w:b/>
+          <w:sz w:val="28"/>
+          <w:szCs w:val="28"/>
         </w:rPr>
       </w:pPr>
       <w:r>
         <w:rPr>
           <w:rFonts w:ascii="Cambria" w:hAnsi="Cambria"/>
           <w:b/>
+          <w:sz w:val="28"/>
+          <w:szCs w:val="28"/>
         </w:rPr>
         <w:t>Аргументы:</w:t>
       </w:r>
@@ -388,33 +346,41 @@
         <w:spacing w:line="360" w:lineRule="auto"/>
         <w:rPr>
           <w:rFonts w:ascii="Cambria" w:hAnsi="Cambria"/>
-        </w:rPr>
-      </w:pPr>
-      <w:proofErr w:type="spellStart"/>
-      <w:r>
-        <w:rPr>
-          <w:rFonts w:ascii="Cambria" w:hAnsi="Cambria"/>
-          <w:i/>
+          <w:sz w:val="28"/>
+          <w:szCs w:val="28"/>
+        </w:rPr>
+      </w:pPr>
+      <w:r>
+        <w:rPr>
+          <w:rFonts w:ascii="Cambria" w:hAnsi="Cambria"/>
+          <w:i/>
+          <w:sz w:val="28"/>
+          <w:szCs w:val="28"/>
         </w:rPr>
         <w:t>prt_file</w:t>
       </w:r>
-      <w:proofErr w:type="spellEnd"/>
-      <w:r>
-        <w:rPr>
-          <w:rFonts w:ascii="Cambria" w:hAnsi="Cambria"/>
-          <w:i/>
+      <w:r>
+        <w:rPr>
+          <w:rFonts w:ascii="Cambria" w:hAnsi="Cambria"/>
+          <w:i/>
+          <w:sz w:val="28"/>
+          <w:szCs w:val="28"/>
         </w:rPr>
         <w:t xml:space="preserve"> –</w:t>
       </w:r>
       <w:r>
         <w:rPr>
           <w:rFonts w:ascii="Cambria" w:hAnsi="Cambria"/>
+          <w:sz w:val="28"/>
+          <w:szCs w:val="28"/>
         </w:rPr>
         <w:t xml:space="preserve"> </w:t>
       </w:r>
       <w:r>
         <w:rPr>
           <w:rFonts w:ascii="Cambria" w:hAnsi="Cambria"/>
+          <w:sz w:val="28"/>
+          <w:szCs w:val="28"/>
         </w:rPr>
         <w:t>строка с именем файла, содержащего проект,</w:t>
       </w:r>
@@ -424,27 +390,24 @@
         <w:spacing w:line="360" w:lineRule="auto"/>
         <w:rPr>
           <w:rFonts w:ascii="Cambria" w:hAnsi="Cambria"/>
-        </w:rPr>
-      </w:pPr>
-      <w:proofErr w:type="spellStart"/>
-      <w:r>
-        <w:rPr>
-          <w:rFonts w:ascii="Cambria" w:hAnsi="Cambria"/>
-          <w:i/>
-        </w:rPr>
-        <w:t>name_id</w:t>
-      </w:r>
-      <w:proofErr w:type="spellEnd"/>
-      <w:r>
-        <w:rPr>
-          <w:rFonts w:ascii="Cambria" w:hAnsi="Cambria"/>
-          <w:i/>
-        </w:rPr>
-        <w:t xml:space="preserve"> –</w:t>
-      </w:r>
-      <w:r>
-        <w:rPr>
-          <w:rFonts w:ascii="Cambria" w:hAnsi="Cambria"/>
+          <w:sz w:val="28"/>
+          <w:szCs w:val="28"/>
+        </w:rPr>
+      </w:pPr>
+      <w:r>
+        <w:rPr>
+          <w:rFonts w:ascii="Cambria" w:hAnsi="Cambria"/>
+          <w:i/>
+          <w:sz w:val="28"/>
+          <w:szCs w:val="28"/>
+        </w:rPr>
+        <w:t>name_id –</w:t>
+      </w:r>
+      <w:r>
+        <w:rPr>
+          <w:rFonts w:ascii="Cambria" w:hAnsi="Cambria"/>
+          <w:sz w:val="28"/>
+          <w:szCs w:val="28"/>
         </w:rPr>
         <w:t xml:space="preserve"> строка с именем ссылки,</w:t>
       </w:r>
@@ -454,12 +417,16 @@
         <w:spacing w:line="360" w:lineRule="auto"/>
         <w:rPr>
           <w:rFonts w:ascii="Cambria" w:hAnsi="Cambria"/>
-        </w:rPr>
-      </w:pPr>
-      <w:r>
-        <w:rPr>
-          <w:rFonts w:ascii="Cambria" w:hAnsi="Cambria"/>
-          <w:i/>
+          <w:sz w:val="28"/>
+          <w:szCs w:val="28"/>
+        </w:rPr>
+      </w:pPr>
+      <w:r>
+        <w:rPr>
+          <w:rFonts w:ascii="Cambria" w:hAnsi="Cambria"/>
+          <w:i/>
+          <w:sz w:val="28"/>
+          <w:szCs w:val="28"/>
           <w:lang w:val="en-US"/>
         </w:rPr>
         <w:t>layer</w:t>
@@ -468,40 +435,32 @@
         <w:rPr>
           <w:rFonts w:ascii="Cambria" w:hAnsi="Cambria"/>
           <w:i/>
-        </w:rPr>
-        <w:t>_</w:t>
-      </w:r>
-      <w:proofErr w:type="spellStart"/>
-      <w:r>
-        <w:rPr>
-          <w:rFonts w:ascii="Cambria" w:hAnsi="Cambria"/>
-          <w:i/>
-        </w:rPr>
-        <w:t>id</w:t>
-      </w:r>
-      <w:proofErr w:type="spellEnd"/>
-      <w:r>
-        <w:rPr>
-          <w:rFonts w:ascii="Cambria" w:hAnsi="Cambria"/>
-          <w:i/>
-        </w:rPr>
-        <w:t xml:space="preserve"> –</w:t>
-      </w:r>
-      <w:r>
-        <w:rPr>
-          <w:rFonts w:ascii="Cambria" w:hAnsi="Cambria"/>
+          <w:sz w:val="28"/>
+          <w:szCs w:val="28"/>
+        </w:rPr>
+        <w:t>_id –</w:t>
+      </w:r>
+      <w:r>
+        <w:rPr>
+          <w:rFonts w:ascii="Cambria" w:hAnsi="Cambria"/>
+          <w:sz w:val="28"/>
+          <w:szCs w:val="28"/>
         </w:rPr>
         <w:t xml:space="preserve"> </w:t>
       </w:r>
       <w:r>
         <w:rPr>
           <w:rFonts w:ascii="Cambria" w:hAnsi="Cambria"/>
+          <w:sz w:val="28"/>
+          <w:szCs w:val="28"/>
         </w:rPr>
         <w:t>идентификатор слоя</w:t>
       </w:r>
       <w:r>
         <w:rPr>
           <w:rFonts w:ascii="Cambria" w:hAnsi="Cambria"/>
+          <w:sz w:val="28"/>
+          <w:szCs w:val="28"/>
         </w:rPr>
         <w:t>,</w:t>
       </w:r>
@@ -511,37 +470,46 @@
         <w:spacing w:line="360" w:lineRule="auto"/>
         <w:rPr>
           <w:rFonts w:ascii="Cambria" w:hAnsi="Cambria"/>
-        </w:rPr>
-      </w:pPr>
-      <w:r>
-        <w:rPr>
-          <w:rFonts w:ascii="Cambria" w:hAnsi="Cambria"/>
-          <w:i/>
+          <w:sz w:val="28"/>
+          <w:szCs w:val="28"/>
+        </w:rPr>
+      </w:pPr>
+      <w:r>
+        <w:rPr>
+          <w:rFonts w:ascii="Cambria" w:hAnsi="Cambria"/>
+          <w:i/>
+          <w:sz w:val="28"/>
+          <w:szCs w:val="28"/>
           <w:lang w:val="en-US"/>
         </w:rPr>
         <w:t>l</w:t>
       </w:r>
-      <w:proofErr w:type="spellStart"/>
-      <w:r>
-        <w:rPr>
-          <w:rFonts w:ascii="Cambria" w:hAnsi="Cambria"/>
-          <w:i/>
-        </w:rPr>
-        <w:t>cmd_id</w:t>
-      </w:r>
-      <w:proofErr w:type="spellEnd"/>
-      <w:r>
-        <w:rPr>
-          <w:rFonts w:ascii="Cambria" w:hAnsi="Cambria"/>
-          <w:i/>
-        </w:rPr>
-        <w:t xml:space="preserve"> –</w:t>
-      </w:r>
-      <w:r>
-        <w:rPr>
-          <w:rFonts w:ascii="Cambria" w:hAnsi="Cambria"/>
-        </w:rPr>
-        <w:t xml:space="preserve"> идентификатор команды для слоя,</w:t>
+      <w:r>
+        <w:rPr>
+          <w:rFonts w:ascii="Cambria" w:hAnsi="Cambria"/>
+          <w:i/>
+          <w:sz w:val="28"/>
+          <w:szCs w:val="28"/>
+        </w:rPr>
+        <w:t>cmd_id –</w:t>
+      </w:r>
+      <w:r>
+        <w:rPr>
+          <w:rFonts w:ascii="Cambria" w:hAnsi="Cambria"/>
+          <w:sz w:val="28"/>
+          <w:szCs w:val="28"/>
+        </w:rPr>
+        <w:t xml:space="preserve"> идентифи</w:t>
+      </w:r>
+      <w:bookmarkStart w:id="0" w:name="_GoBack"/>
+      <w:bookmarkEnd w:id="0"/>
+      <w:r>
+        <w:rPr>
+          <w:rFonts w:ascii="Cambria" w:hAnsi="Cambria"/>
+          <w:sz w:val="28"/>
+          <w:szCs w:val="28"/>
+        </w:rPr>
+        <w:t>катор команды для слоя,</w:t>
       </w:r>
     </w:p>
     <w:p>
@@ -549,12 +517,16 @@
         <w:spacing w:line="360" w:lineRule="auto"/>
         <w:rPr>
           <w:rFonts w:ascii="Cambria" w:hAnsi="Cambria"/>
-        </w:rPr>
-      </w:pPr>
-      <w:r>
-        <w:rPr>
-          <w:rFonts w:ascii="Cambria" w:hAnsi="Cambria"/>
-          <w:i/>
+          <w:sz w:val="28"/>
+          <w:szCs w:val="28"/>
+        </w:rPr>
+      </w:pPr>
+      <w:r>
+        <w:rPr>
+          <w:rFonts w:ascii="Cambria" w:hAnsi="Cambria"/>
+          <w:i/>
+          <w:sz w:val="28"/>
+          <w:szCs w:val="28"/>
           <w:lang w:val="en-US"/>
         </w:rPr>
         <w:t>layer</w:t>
@@ -563,6 +535,8 @@
         <w:rPr>
           <w:rFonts w:ascii="Cambria" w:hAnsi="Cambria"/>
           <w:i/>
+          <w:sz w:val="28"/>
+          <w:szCs w:val="28"/>
         </w:rPr>
         <w:t>_</w:t>
       </w:r>
@@ -570,6 +544,8 @@
         <w:rPr>
           <w:rFonts w:ascii="Cambria" w:hAnsi="Cambria"/>
           <w:i/>
+          <w:sz w:val="28"/>
+          <w:szCs w:val="28"/>
           <w:lang w:val="en-US"/>
         </w:rPr>
         <w:t>data</w:t>
@@ -578,24 +554,32 @@
         <w:rPr>
           <w:rFonts w:ascii="Cambria" w:hAnsi="Cambria"/>
           <w:i/>
+          <w:sz w:val="28"/>
+          <w:szCs w:val="28"/>
         </w:rPr>
         <w:t xml:space="preserve"> –</w:t>
       </w:r>
       <w:r>
         <w:rPr>
           <w:rFonts w:ascii="Cambria" w:hAnsi="Cambria"/>
+          <w:sz w:val="28"/>
+          <w:szCs w:val="28"/>
         </w:rPr>
         <w:t xml:space="preserve"> </w:t>
       </w:r>
       <w:r>
         <w:rPr>
           <w:rFonts w:ascii="Cambria" w:hAnsi="Cambria"/>
+          <w:sz w:val="28"/>
+          <w:szCs w:val="28"/>
         </w:rPr>
         <w:t>стартовые данные</w:t>
       </w:r>
       <w:r>
         <w:rPr>
           <w:rFonts w:ascii="Cambria" w:hAnsi="Cambria"/>
+          <w:sz w:val="28"/>
+          <w:szCs w:val="28"/>
         </w:rPr>
         <w:t xml:space="preserve"> для слоя,</w:t>
       </w:r>
@@ -605,44 +589,43 @@
         <w:spacing w:line="360" w:lineRule="auto"/>
         <w:rPr>
           <w:rFonts w:ascii="Cambria" w:hAnsi="Cambria"/>
-        </w:rPr>
-      </w:pPr>
-      <w:proofErr w:type="spellStart"/>
-      <w:r>
-        <w:rPr>
-          <w:rFonts w:ascii="Cambria" w:hAnsi="Cambria"/>
-          <w:i/>
-        </w:rPr>
-        <w:t>start</w:t>
-      </w:r>
-      <w:proofErr w:type="spellEnd"/>
-      <w:r>
-        <w:rPr>
-          <w:rFonts w:ascii="Cambria" w:hAnsi="Cambria"/>
-          <w:i/>
-        </w:rPr>
-        <w:t>_</w:t>
-      </w:r>
-      <w:proofErr w:type="spellStart"/>
-      <w:r>
-        <w:rPr>
-          <w:rFonts w:ascii="Cambria" w:hAnsi="Cambria"/>
-          <w:i/>
+          <w:sz w:val="28"/>
+          <w:szCs w:val="28"/>
+        </w:rPr>
+      </w:pPr>
+      <w:r>
+        <w:rPr>
+          <w:rFonts w:ascii="Cambria" w:hAnsi="Cambria"/>
+          <w:i/>
+          <w:sz w:val="28"/>
+          <w:szCs w:val="28"/>
+        </w:rPr>
+        <w:t>start_</w:t>
+      </w:r>
+      <w:r>
+        <w:rPr>
+          <w:rFonts w:ascii="Cambria" w:hAnsi="Cambria"/>
+          <w:i/>
+          <w:sz w:val="28"/>
+          <w:szCs w:val="28"/>
           <w:lang w:val="en-US"/>
         </w:rPr>
         <w:t>fl</w:t>
       </w:r>
-      <w:proofErr w:type="spellEnd"/>
-      <w:r>
-        <w:rPr>
-          <w:rFonts w:ascii="Cambria" w:hAnsi="Cambria"/>
-          <w:i/>
+      <w:r>
+        <w:rPr>
+          <w:rFonts w:ascii="Cambria" w:hAnsi="Cambria"/>
+          <w:i/>
+          <w:sz w:val="28"/>
+          <w:szCs w:val="28"/>
         </w:rPr>
         <w:t xml:space="preserve"> –</w:t>
       </w:r>
       <w:r>
         <w:rPr>
           <w:rFonts w:ascii="Cambria" w:hAnsi="Cambria"/>
+          <w:sz w:val="28"/>
+          <w:szCs w:val="28"/>
         </w:rPr>
         <w:t xml:space="preserve"> флаг запуска проекта,</w:t>
       </w:r>
@@ -652,12 +635,16 @@
         <w:spacing w:line="360" w:lineRule="auto"/>
         <w:rPr>
           <w:rFonts w:ascii="Cambria" w:hAnsi="Cambria"/>
-        </w:rPr>
-      </w:pPr>
-      <w:r>
-        <w:rPr>
-          <w:rFonts w:ascii="Cambria" w:hAnsi="Cambria"/>
-          <w:i/>
+          <w:sz w:val="28"/>
+          <w:szCs w:val="28"/>
+        </w:rPr>
+      </w:pPr>
+      <w:r>
+        <w:rPr>
+          <w:rFonts w:ascii="Cambria" w:hAnsi="Cambria"/>
+          <w:i/>
+          <w:sz w:val="28"/>
+          <w:szCs w:val="28"/>
           <w:lang w:val="en-US"/>
         </w:rPr>
         <w:t>resize</w:t>
@@ -666,6 +653,8 @@
         <w:rPr>
           <w:rFonts w:ascii="Cambria" w:hAnsi="Cambria"/>
           <w:i/>
+          <w:sz w:val="28"/>
+          <w:szCs w:val="28"/>
         </w:rPr>
         <w:t>_</w:t>
       </w:r>
@@ -673,6 +662,8 @@
         <w:rPr>
           <w:rFonts w:ascii="Cambria" w:hAnsi="Cambria"/>
           <w:i/>
+          <w:sz w:val="28"/>
+          <w:szCs w:val="28"/>
           <w:lang w:val="en-US"/>
         </w:rPr>
         <w:t>fl</w:t>
@@ -681,12 +672,16 @@
         <w:rPr>
           <w:rFonts w:ascii="Cambria" w:hAnsi="Cambria"/>
           <w:i/>
+          <w:sz w:val="28"/>
+          <w:szCs w:val="28"/>
         </w:rPr>
         <w:t xml:space="preserve"> –</w:t>
       </w:r>
       <w:r>
         <w:rPr>
           <w:rFonts w:ascii="Cambria" w:hAnsi="Cambria"/>
+          <w:sz w:val="28"/>
+          <w:szCs w:val="28"/>
         </w:rPr>
         <w:t xml:space="preserve"> флаг установки размеров окна.</w:t>
       </w:r>
@@ -696,6 +691,8 @@
         <w:spacing w:line="360" w:lineRule="auto"/>
         <w:rPr>
           <w:rFonts w:ascii="Cambria" w:hAnsi="Cambria"/>
+          <w:sz w:val="28"/>
+          <w:szCs w:val="28"/>
         </w:rPr>
       </w:pPr>
     </w:p>
@@ -705,12 +702,16 @@
         <w:rPr>
           <w:rFonts w:ascii="Cambria" w:hAnsi="Cambria"/>
           <w:b/>
+          <w:sz w:val="28"/>
+          <w:szCs w:val="28"/>
         </w:rPr>
       </w:pPr>
       <w:r>
         <w:rPr>
           <w:rFonts w:ascii="Cambria" w:hAnsi="Cambria"/>
           <w:b/>
+          <w:sz w:val="28"/>
+          <w:szCs w:val="28"/>
         </w:rPr>
         <w:t>Описание:</w:t>
       </w:r>
@@ -720,44 +721,47 @@
         <w:spacing w:line="360" w:lineRule="auto"/>
         <w:rPr>
           <w:rFonts w:ascii="Cambria" w:hAnsi="Cambria"/>
-        </w:rPr>
-      </w:pPr>
-      <w:proofErr w:type="spellStart"/>
+          <w:sz w:val="28"/>
+          <w:szCs w:val="28"/>
+        </w:rPr>
+      </w:pPr>
       <w:proofErr w:type="gramStart"/>
       <w:r>
         <w:rPr>
           <w:rFonts w:ascii="Cambria" w:hAnsi="Cambria"/>
           <w:i/>
+          <w:sz w:val="28"/>
+          <w:szCs w:val="28"/>
           <w:lang w:val="en-US"/>
         </w:rPr>
         <w:t>changeproject</w:t>
       </w:r>
-      <w:proofErr w:type="spellEnd"/>
-      <w:r>
-        <w:rPr>
-          <w:rFonts w:ascii="Cambria" w:hAnsi="Cambria"/>
-          <w:i/>
-          <w:szCs w:val="24"/>
+      <w:r>
+        <w:rPr>
+          <w:rFonts w:ascii="Cambria" w:hAnsi="Cambria"/>
+          <w:i/>
+          <w:sz w:val="28"/>
+          <w:szCs w:val="28"/>
         </w:rPr>
         <w:t>(</w:t>
       </w:r>
-      <w:proofErr w:type="spellStart"/>
       <w:proofErr w:type="gramEnd"/>
       <w:r>
         <w:rPr>
           <w:rFonts w:ascii="Cambria" w:hAnsi="Cambria"/>
           <w:i/>
-          <w:szCs w:val="24"/>
+          <w:sz w:val="28"/>
+          <w:szCs w:val="28"/>
           <w:lang w:val="en-US"/>
         </w:rPr>
         <w:t>prt</w:t>
       </w:r>
-      <w:proofErr w:type="spellEnd"/>
-      <w:r>
-        <w:rPr>
-          <w:rFonts w:ascii="Cambria" w:hAnsi="Cambria"/>
-          <w:i/>
-          <w:szCs w:val="24"/>
+      <w:r>
+        <w:rPr>
+          <w:rFonts w:ascii="Cambria" w:hAnsi="Cambria"/>
+          <w:i/>
+          <w:sz w:val="28"/>
+          <w:szCs w:val="28"/>
         </w:rPr>
         <w:t>_</w:t>
       </w:r>
@@ -765,7 +769,8 @@
         <w:rPr>
           <w:rFonts w:ascii="Cambria" w:hAnsi="Cambria"/>
           <w:i/>
-          <w:szCs w:val="24"/>
+          <w:sz w:val="28"/>
+          <w:szCs w:val="28"/>
           <w:lang w:val="en-US"/>
         </w:rPr>
         <w:t>file</w:t>
@@ -774,7 +779,8 @@
         <w:rPr>
           <w:rFonts w:ascii="Cambria" w:hAnsi="Cambria"/>
           <w:i/>
-          <w:szCs w:val="24"/>
+          <w:sz w:val="28"/>
+          <w:szCs w:val="28"/>
         </w:rPr>
         <w:t xml:space="preserve">, </w:t>
       </w:r>
@@ -782,7 +788,8 @@
         <w:rPr>
           <w:rFonts w:ascii="Cambria" w:hAnsi="Cambria"/>
           <w:i/>
-          <w:szCs w:val="24"/>
+          <w:sz w:val="28"/>
+          <w:szCs w:val="28"/>
           <w:lang w:val="en-US"/>
         </w:rPr>
         <w:t>name</w:t>
@@ -791,7 +798,8 @@
         <w:rPr>
           <w:rFonts w:ascii="Cambria" w:hAnsi="Cambria"/>
           <w:i/>
-          <w:szCs w:val="24"/>
+          <w:sz w:val="28"/>
+          <w:szCs w:val="28"/>
         </w:rPr>
         <w:t>_</w:t>
       </w:r>
@@ -799,7 +807,8 @@
         <w:rPr>
           <w:rFonts w:ascii="Cambria" w:hAnsi="Cambria"/>
           <w:i/>
-          <w:szCs w:val="24"/>
+          <w:sz w:val="28"/>
+          <w:szCs w:val="28"/>
           <w:lang w:val="en-US"/>
         </w:rPr>
         <w:t>id</w:t>
@@ -808,7 +817,8 @@
         <w:rPr>
           <w:rFonts w:ascii="Cambria" w:hAnsi="Cambria"/>
           <w:i/>
-          <w:szCs w:val="24"/>
+          <w:sz w:val="28"/>
+          <w:szCs w:val="28"/>
         </w:rPr>
         <w:t xml:space="preserve">, </w:t>
       </w:r>
@@ -816,7 +826,8 @@
         <w:rPr>
           <w:rFonts w:ascii="Cambria" w:hAnsi="Cambria"/>
           <w:i/>
-          <w:szCs w:val="24"/>
+          <w:sz w:val="28"/>
+          <w:szCs w:val="28"/>
           <w:lang w:val="en-US"/>
         </w:rPr>
         <w:t>layer</w:t>
@@ -825,7 +836,8 @@
         <w:rPr>
           <w:rFonts w:ascii="Cambria" w:hAnsi="Cambria"/>
           <w:i/>
-          <w:szCs w:val="24"/>
+          <w:sz w:val="28"/>
+          <w:szCs w:val="28"/>
         </w:rPr>
         <w:t>_</w:t>
       </w:r>
@@ -833,7 +845,8 @@
         <w:rPr>
           <w:rFonts w:ascii="Cambria" w:hAnsi="Cambria"/>
           <w:i/>
-          <w:szCs w:val="24"/>
+          <w:sz w:val="28"/>
+          <w:szCs w:val="28"/>
           <w:lang w:val="en-US"/>
         </w:rPr>
         <w:t>id</w:t>
@@ -842,26 +855,27 @@
         <w:rPr>
           <w:rFonts w:ascii="Cambria" w:hAnsi="Cambria"/>
           <w:i/>
-          <w:szCs w:val="24"/>
+          <w:sz w:val="28"/>
+          <w:szCs w:val="28"/>
         </w:rPr>
         <w:t xml:space="preserve">, </w:t>
       </w:r>
-      <w:proofErr w:type="spellStart"/>
-      <w:r>
-        <w:rPr>
-          <w:rFonts w:ascii="Cambria" w:hAnsi="Cambria"/>
-          <w:i/>
-          <w:szCs w:val="24"/>
+      <w:r>
+        <w:rPr>
+          <w:rFonts w:ascii="Cambria" w:hAnsi="Cambria"/>
+          <w:i/>
+          <w:sz w:val="28"/>
+          <w:szCs w:val="28"/>
           <w:lang w:val="en-US"/>
         </w:rPr>
         <w:t>lcmd</w:t>
       </w:r>
-      <w:proofErr w:type="spellEnd"/>
-      <w:r>
-        <w:rPr>
-          <w:rFonts w:ascii="Cambria" w:hAnsi="Cambria"/>
-          <w:i/>
-          <w:szCs w:val="24"/>
+      <w:r>
+        <w:rPr>
+          <w:rFonts w:ascii="Cambria" w:hAnsi="Cambria"/>
+          <w:i/>
+          <w:sz w:val="28"/>
+          <w:szCs w:val="28"/>
         </w:rPr>
         <w:t>_</w:t>
       </w:r>
@@ -869,7 +883,8 @@
         <w:rPr>
           <w:rFonts w:ascii="Cambria" w:hAnsi="Cambria"/>
           <w:i/>
-          <w:szCs w:val="24"/>
+          <w:sz w:val="28"/>
+          <w:szCs w:val="28"/>
           <w:lang w:val="en-US"/>
         </w:rPr>
         <w:t>id</w:t>
@@ -878,7 +893,8 @@
         <w:rPr>
           <w:rFonts w:ascii="Cambria" w:hAnsi="Cambria"/>
           <w:i/>
-          <w:szCs w:val="24"/>
+          <w:sz w:val="28"/>
+          <w:szCs w:val="28"/>
         </w:rPr>
         <w:t xml:space="preserve">, </w:t>
       </w:r>
@@ -886,7 +902,8 @@
         <w:rPr>
           <w:rFonts w:ascii="Cambria" w:hAnsi="Cambria"/>
           <w:i/>
-          <w:szCs w:val="24"/>
+          <w:sz w:val="28"/>
+          <w:szCs w:val="28"/>
           <w:lang w:val="en-US"/>
         </w:rPr>
         <w:t>layer</w:t>
@@ -895,7 +912,8 @@
         <w:rPr>
           <w:rFonts w:ascii="Cambria" w:hAnsi="Cambria"/>
           <w:i/>
-          <w:szCs w:val="24"/>
+          <w:sz w:val="28"/>
+          <w:szCs w:val="28"/>
         </w:rPr>
         <w:t>_</w:t>
       </w:r>
@@ -903,7 +921,8 @@
         <w:rPr>
           <w:rFonts w:ascii="Cambria" w:hAnsi="Cambria"/>
           <w:i/>
-          <w:szCs w:val="24"/>
+          <w:sz w:val="28"/>
+          <w:szCs w:val="28"/>
           <w:lang w:val="en-US"/>
         </w:rPr>
         <w:t>data</w:t>
@@ -912,7 +931,8 @@
         <w:rPr>
           <w:rFonts w:ascii="Cambria" w:hAnsi="Cambria"/>
           <w:i/>
-          <w:szCs w:val="24"/>
+          <w:sz w:val="28"/>
+          <w:szCs w:val="28"/>
         </w:rPr>
         <w:t xml:space="preserve">, </w:t>
       </w:r>
@@ -920,7 +940,8 @@
         <w:rPr>
           <w:rFonts w:ascii="Cambria" w:hAnsi="Cambria"/>
           <w:i/>
-          <w:szCs w:val="24"/>
+          <w:sz w:val="28"/>
+          <w:szCs w:val="28"/>
           <w:lang w:val="en-US"/>
         </w:rPr>
         <w:t>start</w:t>
@@ -929,7 +950,8 @@
         <w:rPr>
           <w:rFonts w:ascii="Cambria" w:hAnsi="Cambria"/>
           <w:i/>
-          <w:szCs w:val="24"/>
+          <w:sz w:val="28"/>
+          <w:szCs w:val="28"/>
         </w:rPr>
         <w:t>_</w:t>
       </w:r>
@@ -937,7 +959,8 @@
         <w:rPr>
           <w:rFonts w:ascii="Cambria" w:hAnsi="Cambria"/>
           <w:i/>
-          <w:szCs w:val="24"/>
+          <w:sz w:val="28"/>
+          <w:szCs w:val="28"/>
           <w:lang w:val="en-US"/>
         </w:rPr>
         <w:t>fl</w:t>
@@ -946,7 +969,8 @@
         <w:rPr>
           <w:rFonts w:ascii="Cambria" w:hAnsi="Cambria"/>
           <w:i/>
-          <w:szCs w:val="24"/>
+          <w:sz w:val="28"/>
+          <w:szCs w:val="28"/>
         </w:rPr>
         <w:t xml:space="preserve">, </w:t>
       </w:r>
@@ -954,7 +978,8 @@
         <w:rPr>
           <w:rFonts w:ascii="Cambria" w:hAnsi="Cambria"/>
           <w:i/>
-          <w:szCs w:val="24"/>
+          <w:sz w:val="28"/>
+          <w:szCs w:val="28"/>
           <w:lang w:val="en-US"/>
         </w:rPr>
         <w:t>resize</w:t>
@@ -963,7 +988,8 @@
         <w:rPr>
           <w:rFonts w:ascii="Cambria" w:hAnsi="Cambria"/>
           <w:i/>
-          <w:szCs w:val="24"/>
+          <w:sz w:val="28"/>
+          <w:szCs w:val="28"/>
         </w:rPr>
         <w:t>_</w:t>
       </w:r>
@@ -971,7 +997,8 @@
         <w:rPr>
           <w:rFonts w:ascii="Cambria" w:hAnsi="Cambria"/>
           <w:i/>
-          <w:szCs w:val="24"/>
+          <w:sz w:val="28"/>
+          <w:szCs w:val="28"/>
           <w:lang w:val="en-US"/>
         </w:rPr>
         <w:t>fl</w:t>
@@ -979,7 +1006,8 @@
       <w:r>
         <w:rPr>
           <w:rFonts w:ascii="Cambria" w:hAnsi="Cambria"/>
-          <w:szCs w:val="24"/>
+          <w:sz w:val="28"/>
+          <w:szCs w:val="28"/>
         </w:rPr>
         <w:t>)</w:t>
       </w:r>
@@ -987,6 +1015,8 @@
         <w:rPr>
           <w:rFonts w:ascii="Cambria" w:hAnsi="Cambria"/>
           <w:i/>
+          <w:sz w:val="28"/>
+          <w:szCs w:val="28"/>
         </w:rPr>
         <w:t xml:space="preserve"> </w:t>
       </w:r>
@@ -994,6 +1024,8 @@
         <w:rPr>
           <w:rFonts w:ascii="Cambria" w:hAnsi="Cambria"/>
           <w:i/>
+          <w:sz w:val="28"/>
+          <w:szCs w:val="28"/>
         </w:rPr>
         <w:t>–</w:t>
       </w:r>
@@ -1001,51 +1033,65 @@
         <w:rPr>
           <w:rFonts w:ascii="Cambria" w:hAnsi="Cambria"/>
           <w:i/>
+          <w:sz w:val="28"/>
+          <w:szCs w:val="28"/>
         </w:rPr>
         <w:t xml:space="preserve"> </w:t>
       </w:r>
       <w:r>
         <w:rPr>
           <w:rFonts w:ascii="Cambria" w:hAnsi="Cambria"/>
+          <w:sz w:val="28"/>
+          <w:szCs w:val="28"/>
         </w:rPr>
         <w:t xml:space="preserve">функция </w:t>
       </w:r>
       <w:r>
         <w:rPr>
           <w:rFonts w:ascii="Cambria" w:hAnsi="Cambria"/>
+          <w:sz w:val="28"/>
+          <w:szCs w:val="28"/>
         </w:rPr>
         <w:t>загружает</w:t>
       </w:r>
       <w:r>
         <w:rPr>
           <w:rFonts w:ascii="Cambria" w:hAnsi="Cambria"/>
+          <w:sz w:val="28"/>
+          <w:szCs w:val="28"/>
         </w:rPr>
         <w:t xml:space="preserve"> и открывает</w:t>
       </w:r>
       <w:r>
         <w:rPr>
           <w:rFonts w:ascii="Cambria" w:hAnsi="Cambria"/>
+          <w:sz w:val="28"/>
+          <w:szCs w:val="28"/>
         </w:rPr>
         <w:t xml:space="preserve"> проект</w:t>
       </w:r>
       <w:r>
         <w:rPr>
           <w:rFonts w:ascii="Cambria" w:hAnsi="Cambria"/>
+          <w:sz w:val="28"/>
+          <w:szCs w:val="28"/>
         </w:rPr>
         <w:t xml:space="preserve"> из файла </w:t>
       </w:r>
-      <w:proofErr w:type="spellStart"/>
-      <w:r>
-        <w:rPr>
-          <w:rFonts w:ascii="Cambria" w:hAnsi="Cambria"/>
-          <w:i/>
+      <w:r>
+        <w:rPr>
+          <w:rFonts w:ascii="Cambria" w:hAnsi="Cambria"/>
+          <w:i/>
+          <w:sz w:val="28"/>
+          <w:szCs w:val="28"/>
         </w:rPr>
         <w:t>prt_file</w:t>
       </w:r>
-      <w:proofErr w:type="spellEnd"/>
-      <w:r>
-        <w:rPr>
-          <w:rFonts w:ascii="Cambria" w:hAnsi="Cambria"/>
+      <w:r>
+        <w:rPr>
+          <w:rFonts w:ascii="Cambria" w:hAnsi="Cambria"/>
+          <w:sz w:val="28"/>
+          <w:szCs w:val="28"/>
         </w:rPr>
         <w:t xml:space="preserve"> в асинхронном режиме (сразу возвращает управление). </w:t>
       </w:r>
@@ -1056,33 +1102,31 @@
         <w:jc w:val="both"/>
         <w:rPr>
           <w:rFonts w:ascii="Cambria" w:hAnsi="Cambria"/>
-          <w:szCs w:val="24"/>
-        </w:rPr>
-      </w:pPr>
-      <w:r>
-        <w:rPr>
-          <w:rFonts w:ascii="Cambria" w:hAnsi="Cambria"/>
-          <w:szCs w:val="24"/>
+          <w:sz w:val="28"/>
+          <w:szCs w:val="28"/>
+        </w:rPr>
+      </w:pPr>
+      <w:r>
+        <w:rPr>
+          <w:rFonts w:ascii="Cambria" w:hAnsi="Cambria"/>
+          <w:sz w:val="28"/>
+          <w:szCs w:val="28"/>
         </w:rPr>
         <w:t>Функция возвращает</w:t>
       </w:r>
       <w:r>
         <w:rPr>
           <w:rFonts w:ascii="Cambria" w:hAnsi="Cambria"/>
-          <w:szCs w:val="24"/>
-        </w:rPr>
-        <w:t xml:space="preserve"> </w:t>
-      </w:r>
-      <w:r>
-        <w:rPr>
-          <w:rFonts w:ascii="Cambria" w:hAnsi="Cambria"/>
-        </w:rPr>
-        <w:t>идентификатор открытого проекта</w:t>
-      </w:r>
-      <w:r>
-        <w:rPr>
-          <w:rFonts w:ascii="Cambria" w:hAnsi="Cambria"/>
-          <w:szCs w:val="24"/>
+          <w:sz w:val="28"/>
+          <w:szCs w:val="28"/>
+        </w:rPr>
+        <w:t xml:space="preserve"> идентификатор открытого проекта</w:t>
+      </w:r>
+      <w:r>
+        <w:rPr>
+          <w:rFonts w:ascii="Cambria" w:hAnsi="Cambria"/>
+          <w:sz w:val="28"/>
+          <w:szCs w:val="28"/>
         </w:rPr>
         <w:t xml:space="preserve">. </w:t>
       </w:r>
@@ -1093,51 +1137,51 @@
         <w:jc w:val="both"/>
         <w:rPr>
           <w:rFonts w:ascii="Cambria" w:hAnsi="Cambria"/>
-          <w:szCs w:val="24"/>
-        </w:rPr>
-      </w:pPr>
-      <w:r>
-        <w:rPr>
-          <w:rFonts w:ascii="Cambria" w:hAnsi="Cambria"/>
+          <w:sz w:val="28"/>
+          <w:szCs w:val="28"/>
+        </w:rPr>
+      </w:pPr>
+      <w:r>
+        <w:rPr>
+          <w:rFonts w:ascii="Cambria" w:hAnsi="Cambria"/>
+          <w:sz w:val="28"/>
+          <w:szCs w:val="28"/>
         </w:rPr>
         <w:t xml:space="preserve">Если флаг </w:t>
       </w:r>
-      <w:proofErr w:type="spellStart"/>
-      <w:r>
-        <w:rPr>
-          <w:rFonts w:ascii="Cambria" w:hAnsi="Cambria"/>
-          <w:i/>
-        </w:rPr>
-        <w:t>start</w:t>
-      </w:r>
-      <w:proofErr w:type="spellEnd"/>
-      <w:r>
-        <w:rPr>
-          <w:rFonts w:ascii="Cambria" w:hAnsi="Cambria"/>
-          <w:i/>
-        </w:rPr>
-        <w:t>_</w:t>
-      </w:r>
-      <w:proofErr w:type="spellStart"/>
-      <w:r>
-        <w:rPr>
-          <w:rFonts w:ascii="Cambria" w:hAnsi="Cambria"/>
-          <w:i/>
+      <w:r>
+        <w:rPr>
+          <w:rFonts w:ascii="Cambria" w:hAnsi="Cambria"/>
+          <w:i/>
+          <w:sz w:val="28"/>
+          <w:szCs w:val="28"/>
+        </w:rPr>
+        <w:t>start_</w:t>
+      </w:r>
+      <w:r>
+        <w:rPr>
+          <w:rFonts w:ascii="Cambria" w:hAnsi="Cambria"/>
+          <w:i/>
+          <w:sz w:val="28"/>
+          <w:szCs w:val="28"/>
           <w:lang w:val="en-US"/>
         </w:rPr>
         <w:t>fl</w:t>
       </w:r>
-      <w:proofErr w:type="spellEnd"/>
-      <w:r>
-        <w:rPr>
-          <w:rFonts w:ascii="Cambria" w:hAnsi="Cambria"/>
-          <w:i/>
+      <w:r>
+        <w:rPr>
+          <w:rFonts w:ascii="Cambria" w:hAnsi="Cambria"/>
+          <w:i/>
+          <w:sz w:val="28"/>
+          <w:szCs w:val="28"/>
         </w:rPr>
         <w:t xml:space="preserve"> </w:t>
       </w:r>
       <w:r>
         <w:rPr>
           <w:rFonts w:ascii="Cambria" w:hAnsi="Cambria"/>
+          <w:sz w:val="28"/>
+          <w:szCs w:val="28"/>
         </w:rPr>
         <w:t>установлен равным 1, то в случае, если проект уже открыт, активизируется его окно.</w:t>
       </w:r>
@@ -1148,13 +1192,15 @@
         <w:jc w:val="both"/>
         <w:rPr>
           <w:rFonts w:ascii="Cambria" w:hAnsi="Cambria"/>
-          <w:szCs w:val="24"/>
-        </w:rPr>
-      </w:pPr>
-      <w:r>
-        <w:rPr>
-          <w:rFonts w:ascii="Cambria" w:hAnsi="Cambria"/>
-          <w:szCs w:val="24"/>
+          <w:sz w:val="28"/>
+          <w:szCs w:val="28"/>
+        </w:rPr>
+      </w:pPr>
+      <w:r>
+        <w:rPr>
+          <w:rFonts w:ascii="Cambria" w:hAnsi="Cambria"/>
+          <w:sz w:val="28"/>
+          <w:szCs w:val="28"/>
         </w:rPr>
         <w:t xml:space="preserve">Если флаг установки новых размеров </w:t>
       </w:r>
@@ -1162,6 +1208,8 @@
         <w:rPr>
           <w:rFonts w:ascii="Cambria" w:hAnsi="Cambria"/>
           <w:i/>
+          <w:sz w:val="28"/>
+          <w:szCs w:val="28"/>
           <w:lang w:val="en-US"/>
         </w:rPr>
         <w:t>resize</w:t>
@@ -1170,6 +1218,8 @@
         <w:rPr>
           <w:rFonts w:ascii="Cambria" w:hAnsi="Cambria"/>
           <w:i/>
+          <w:sz w:val="28"/>
+          <w:szCs w:val="28"/>
         </w:rPr>
         <w:t>_</w:t>
       </w:r>
@@ -1177,6 +1227,8 @@
         <w:rPr>
           <w:rFonts w:ascii="Cambria" w:hAnsi="Cambria"/>
           <w:i/>
+          <w:sz w:val="28"/>
+          <w:szCs w:val="28"/>
           <w:lang w:val="en-US"/>
         </w:rPr>
         <w:t>fl</w:t>
@@ -1184,15 +1236,10 @@
       <w:r>
         <w:rPr>
           <w:rFonts w:ascii="Cambria" w:hAnsi="Cambria"/>
-        </w:rPr>
-        <w:t xml:space="preserve"> равен</w:t>
-      </w:r>
-      <w:r>
-        <w:rPr>
-          <w:rFonts w:ascii="Cambria" w:hAnsi="Cambria"/>
-          <w:szCs w:val="24"/>
-        </w:rPr>
-        <w:t xml:space="preserve"> 0, то размеры окна не изменятся.</w:t>
+          <w:sz w:val="28"/>
+          <w:szCs w:val="28"/>
+        </w:rPr>
+        <w:t xml:space="preserve"> равен 0, то размеры окна не изменятся.</w:t>
       </w:r>
     </w:p>
     <w:p>
@@ -1200,10 +1247,10 @@
         <w:spacing w:line="360" w:lineRule="auto"/>
         <w:rPr>
           <w:rFonts w:ascii="Cambria" w:hAnsi="Cambria"/>
-        </w:rPr>
-      </w:pPr>
-      <w:bookmarkStart w:id="0" w:name="_GoBack"/>
-      <w:bookmarkEnd w:id="0"/>
+          <w:sz w:val="28"/>
+          <w:szCs w:val="28"/>
+        </w:rPr>
+      </w:pPr>
     </w:p>
     <w:p>
       <w:pPr>
@@ -1211,12 +1258,16 @@
         <w:rPr>
           <w:rFonts w:ascii="Cambria" w:hAnsi="Cambria"/>
           <w:b/>
+          <w:sz w:val="28"/>
+          <w:szCs w:val="28"/>
         </w:rPr>
       </w:pPr>
       <w:r>
         <w:rPr>
           <w:rFonts w:ascii="Cambria" w:hAnsi="Cambria"/>
           <w:b/>
+          <w:sz w:val="28"/>
+          <w:szCs w:val="28"/>
         </w:rPr>
         <w:t>Результат:</w:t>
       </w:r>
@@ -1226,28 +1277,25 @@
         <w:spacing w:line="360" w:lineRule="auto"/>
         <w:rPr>
           <w:rFonts w:ascii="Cambria" w:hAnsi="Cambria"/>
-        </w:rPr>
-      </w:pPr>
-      <w:proofErr w:type="spellStart"/>
-      <w:r>
-        <w:rPr>
-          <w:rFonts w:ascii="Cambria" w:hAnsi="Cambria"/>
-          <w:i/>
-        </w:rPr>
-        <w:t>prt</w:t>
-      </w:r>
-      <w:proofErr w:type="spellEnd"/>
-      <w:r>
-        <w:rPr>
-          <w:rFonts w:ascii="Cambria" w:hAnsi="Cambria"/>
-          <w:i/>
-        </w:rPr>
-        <w:t>_</w:t>
-      </w:r>
-      <w:r>
-        <w:rPr>
-          <w:rFonts w:ascii="Cambria" w:hAnsi="Cambria"/>
-          <w:i/>
+          <w:sz w:val="28"/>
+          <w:szCs w:val="28"/>
+        </w:rPr>
+      </w:pPr>
+      <w:r>
+        <w:rPr>
+          <w:rFonts w:ascii="Cambria" w:hAnsi="Cambria"/>
+          <w:i/>
+          <w:sz w:val="28"/>
+          <w:szCs w:val="28"/>
+        </w:rPr>
+        <w:t>prt_</w:t>
+      </w:r>
+      <w:r>
+        <w:rPr>
+          <w:rFonts w:ascii="Cambria" w:hAnsi="Cambria"/>
+          <w:i/>
+          <w:sz w:val="28"/>
+          <w:szCs w:val="28"/>
           <w:lang w:val="en-US"/>
         </w:rPr>
         <w:t>id</w:t>
@@ -1256,12 +1304,16 @@
         <w:rPr>
           <w:rFonts w:ascii="Cambria" w:hAnsi="Cambria"/>
           <w:i/>
+          <w:sz w:val="28"/>
+          <w:szCs w:val="28"/>
         </w:rPr>
         <w:t xml:space="preserve"> –</w:t>
       </w:r>
       <w:r>
         <w:rPr>
           <w:rFonts w:ascii="Cambria" w:hAnsi="Cambria"/>
+          <w:sz w:val="28"/>
+          <w:szCs w:val="28"/>
         </w:rPr>
         <w:t xml:space="preserve"> идентификатор открытого проекта.</w:t>
       </w:r>
@@ -1270,6 +1322,8 @@
       <w:pPr>
         <w:rPr>
           <w:rFonts w:ascii="Cambria" w:hAnsi="Cambria"/>
+          <w:sz w:val="28"/>
+          <w:szCs w:val="28"/>
         </w:rPr>
       </w:pPr>
     </w:p>
@@ -1278,12 +1332,16 @@
         <w:rPr>
           <w:rFonts w:ascii="Cambria" w:hAnsi="Cambria"/>
           <w:b/>
+          <w:sz w:val="28"/>
+          <w:szCs w:val="28"/>
         </w:rPr>
       </w:pPr>
       <w:r>
         <w:rPr>
           <w:rFonts w:ascii="Cambria" w:hAnsi="Cambria"/>
           <w:b/>
+          <w:sz w:val="28"/>
+          <w:szCs w:val="28"/>
         </w:rPr>
         <w:t>Пример:</w:t>
       </w:r>
@@ -1303,8 +1361,8 @@
         <w:tblLook w:val="04A0" w:firstRow="1" w:lastRow="0" w:firstColumn="1" w:lastColumn="0" w:noHBand="0" w:noVBand="1"/>
       </w:tblPr>
       <w:tblGrid>
-        <w:gridCol w:w="426"/>
-        <w:gridCol w:w="9145"/>
+        <w:gridCol w:w="419"/>
+        <w:gridCol w:w="8936"/>
       </w:tblGrid>
       <w:tr>
         <w:tc>
@@ -1323,8 +1381,8 @@
               <w:spacing w:before="0" w:beforeAutospacing="0" w:after="0" w:afterAutospacing="0"/>
               <w:rPr>
                 <w:rFonts w:ascii="Cambria" w:hAnsi="Cambria" w:cs="Courier New"/>
-                <w:sz w:val="20"/>
-                <w:szCs w:val="20"/>
+                <w:sz w:val="28"/>
+                <w:szCs w:val="28"/>
               </w:rPr>
             </w:pPr>
           </w:p>
@@ -1346,12 +1404,16 @@
               <w:spacing w:before="0" w:beforeAutospacing="0" w:after="0" w:afterAutospacing="0" w:line="360" w:lineRule="auto"/>
               <w:rPr>
                 <w:rFonts w:ascii="Cambria" w:hAnsi="Cambria" w:cs="Courier New"/>
+                <w:sz w:val="28"/>
+                <w:szCs w:val="28"/>
                 <w:lang w:val="en-US"/>
               </w:rPr>
             </w:pPr>
             <w:r>
               <w:rPr>
                 <w:rFonts w:ascii="Cambria" w:hAnsi="Cambria" w:cs="Courier New"/>
+                <w:sz w:val="28"/>
+                <w:szCs w:val="28"/>
                 <w:lang w:val="en-US"/>
               </w:rPr>
               <w:t xml:space="preserve"> </w:t>
@@ -1362,37 +1424,28 @@
               <w:jc w:val="both"/>
               <w:rPr>
                 <w:rFonts w:ascii="Consolas" w:hAnsi="Consolas" w:cs="Consolas"/>
-                <w:szCs w:val="24"/>
+                <w:sz w:val="28"/>
+                <w:szCs w:val="28"/>
                 <w:lang w:val="en-US"/>
               </w:rPr>
             </w:pPr>
-            <w:proofErr w:type="spellStart"/>
             <w:r>
               <w:rPr>
                 <w:rFonts w:ascii="Consolas" w:hAnsi="Consolas" w:cs="Consolas"/>
                 <w:bCs/>
-                <w:szCs w:val="24"/>
+                <w:sz w:val="28"/>
+                <w:szCs w:val="28"/>
                 <w:lang w:val="en-US"/>
               </w:rPr>
-              <w:t>prt_id</w:t>
+              <w:t xml:space="preserve">prt_id = </w:t>
             </w:r>
-            <w:proofErr w:type="spellEnd"/>
-            <w:r>
-              <w:rPr>
-                <w:rFonts w:ascii="Consolas" w:hAnsi="Consolas" w:cs="Consolas"/>
-                <w:bCs/>
-                <w:szCs w:val="24"/>
-                <w:lang w:val="en-US"/>
-              </w:rPr>
-              <w:t xml:space="preserve"> = </w:t>
-            </w:r>
-            <w:proofErr w:type="spellStart"/>
             <w:r>
               <w:rPr>
                 <w:rFonts w:ascii="Consolas" w:hAnsi="Consolas" w:cs="Consolas"/>
                 <w:b/>
                 <w:bCs/>
-                <w:szCs w:val="24"/>
+                <w:sz w:val="28"/>
+                <w:szCs w:val="28"/>
                 <w:lang w:val="en-US"/>
               </w:rPr>
               <w:t>change</w:t>
@@ -1402,16 +1455,17 @@
                 <w:rFonts w:ascii="Consolas" w:hAnsi="Consolas" w:cs="Consolas"/>
                 <w:b/>
                 <w:bCs/>
-                <w:szCs w:val="24"/>
+                <w:sz w:val="28"/>
+                <w:szCs w:val="28"/>
                 <w:lang w:val="en-US"/>
               </w:rPr>
               <w:t>project</w:t>
             </w:r>
-            <w:proofErr w:type="spellEnd"/>
             <w:r>
               <w:rPr>
                 <w:rFonts w:ascii="Consolas" w:hAnsi="Consolas" w:cs="Consolas"/>
-                <w:szCs w:val="24"/>
+                <w:sz w:val="28"/>
+                <w:szCs w:val="28"/>
                 <w:lang w:val="en-US"/>
               </w:rPr>
               <w:t>(“</w:t>
@@ -1419,14 +1473,16 @@
             <w:r>
               <w:rPr>
                 <w:rFonts w:ascii="Consolas" w:hAnsi="Consolas" w:cs="Consolas"/>
-                <w:szCs w:val="24"/>
+                <w:sz w:val="28"/>
+                <w:szCs w:val="28"/>
               </w:rPr>
               <w:t>имя</w:t>
             </w:r>
             <w:r>
               <w:rPr>
                 <w:rFonts w:ascii="Consolas" w:hAnsi="Consolas" w:cs="Consolas"/>
-                <w:szCs w:val="24"/>
+                <w:sz w:val="28"/>
+                <w:szCs w:val="28"/>
                 <w:lang w:val="en-US"/>
               </w:rPr>
               <w:t xml:space="preserve"> </w:t>
@@ -1434,14 +1490,16 @@
             <w:r>
               <w:rPr>
                 <w:rFonts w:ascii="Consolas" w:hAnsi="Consolas" w:cs="Consolas"/>
-                <w:szCs w:val="24"/>
+                <w:sz w:val="28"/>
+                <w:szCs w:val="28"/>
               </w:rPr>
               <w:t>файла</w:t>
             </w:r>
             <w:r>
               <w:rPr>
                 <w:rFonts w:ascii="Consolas" w:hAnsi="Consolas" w:cs="Consolas"/>
-                <w:szCs w:val="24"/>
+                <w:sz w:val="28"/>
+                <w:szCs w:val="28"/>
                 <w:lang w:val="en-US"/>
               </w:rPr>
               <w:t xml:space="preserve"> </w:t>
@@ -1449,35 +1507,19 @@
             <w:r>
               <w:rPr>
                 <w:rFonts w:ascii="Consolas" w:hAnsi="Consolas" w:cs="Consolas"/>
-                <w:szCs w:val="24"/>
+                <w:sz w:val="28"/>
+                <w:szCs w:val="28"/>
               </w:rPr>
               <w:t>проекта</w:t>
             </w:r>
             <w:r>
               <w:rPr>
                 <w:rFonts w:ascii="Consolas" w:hAnsi="Consolas" w:cs="Consolas"/>
-                <w:szCs w:val="24"/>
+                <w:sz w:val="28"/>
+                <w:szCs w:val="28"/>
                 <w:lang w:val="en-US"/>
               </w:rPr>
-              <w:t>.</w:t>
-            </w:r>
-            <w:proofErr w:type="spellStart"/>
-            <w:r>
-              <w:rPr>
-                <w:rFonts w:ascii="Consolas" w:hAnsi="Consolas" w:cs="Consolas"/>
-                <w:szCs w:val="24"/>
-                <w:lang w:val="en-US"/>
-              </w:rPr>
-              <w:t>prt</w:t>
-            </w:r>
-            <w:proofErr w:type="spellEnd"/>
-            <w:r>
-              <w:rPr>
-                <w:rFonts w:ascii="Consolas" w:hAnsi="Consolas" w:cs="Consolas"/>
-                <w:szCs w:val="24"/>
-                <w:lang w:val="en-US"/>
-              </w:rPr>
-              <w:t>”, ””, 0, 0, ””, 1, 0);</w:t>
+              <w:t>.prt”, ””, 0, 0, ””, 1, 0);</w:t>
             </w:r>
           </w:p>
         </w:tc>
@@ -1488,6 +1530,8 @@
         <w:spacing w:line="360" w:lineRule="auto"/>
         <w:rPr>
           <w:rFonts w:ascii="Cambria" w:hAnsi="Cambria"/>
+          <w:sz w:val="28"/>
+          <w:szCs w:val="28"/>
           <w:lang w:val="en-US"/>
         </w:rPr>
       </w:pPr>
@@ -3225,7 +3269,7 @@
 </file>
 
 <file path=customXml/itemProps1.xml><?xml version="1.0" encoding="utf-8"?>
-<ds:datastoreItem xmlns:ds="http://schemas.openxmlformats.org/officeDocument/2006/customXml" ds:itemID="{A952AD9C-4F29-4821-A430-E7B0BB0A4E8D}">
+<ds:datastoreItem xmlns:ds="http://schemas.openxmlformats.org/officeDocument/2006/customXml" ds:itemID="{C387107E-215A-4DE5-8461-4B54678286A9}">
   <ds:schemaRefs>
     <ds:schemaRef ds:uri="http://schemas.openxmlformats.org/officeDocument/2006/bibliography"/>
   </ds:schemaRefs>

--- a/programming_language/graphical_and_system_functions/changeproject.docx
+++ b/programming_language/graphical_and_system_functions/changeproject.docx
@@ -12,6 +12,7 @@
           <w:szCs w:val="36"/>
         </w:rPr>
       </w:pPr>
+      <w:proofErr w:type="spellStart"/>
       <w:proofErr w:type="gramStart"/>
       <w:r>
         <w:rPr>
@@ -24,6 +25,7 @@
         </w:rPr>
         <w:t>changeproject</w:t>
       </w:r>
+      <w:proofErr w:type="spellEnd"/>
       <w:proofErr w:type="gramEnd"/>
     </w:p>
     <w:p>
@@ -71,6 +73,7 @@
         </w:rPr>
         <w:t xml:space="preserve"> </w:t>
       </w:r>
+      <w:bookmarkStart w:id="0" w:name="_GoBack"/>
       <w:r>
         <w:rPr>
           <w:rFonts w:ascii="Cambria" w:hAnsi="Cambria"/>
@@ -98,6 +101,7 @@
         </w:rPr>
         <w:t xml:space="preserve"> из файла</w:t>
       </w:r>
+      <w:bookmarkEnd w:id="0"/>
       <w:r>
         <w:rPr>
           <w:rFonts w:ascii="Cambria" w:hAnsi="Cambria"/>
@@ -179,6 +183,7 @@
           <w:lang w:val="en-US"/>
         </w:rPr>
       </w:pPr>
+      <w:proofErr w:type="spellStart"/>
       <w:r>
         <w:rPr>
           <w:rFonts w:ascii="Cambria" w:hAnsi="Cambria" w:cs="Courier New"/>
@@ -189,6 +194,7 @@
         </w:rPr>
         <w:t>prt_id</w:t>
       </w:r>
+      <w:proofErr w:type="spellEnd"/>
       <w:r>
         <w:rPr>
           <w:rFonts w:ascii="Cambria" w:hAnsi="Cambria" w:cs="Courier New"/>
@@ -198,6 +204,7 @@
         </w:rPr>
         <w:t xml:space="preserve"> = </w:t>
       </w:r>
+      <w:proofErr w:type="spellStart"/>
       <w:proofErr w:type="gramStart"/>
       <w:r>
         <w:rPr>
@@ -219,6 +226,7 @@
         </w:rPr>
         <w:t>project</w:t>
       </w:r>
+      <w:proofErr w:type="spellEnd"/>
       <w:r>
         <w:rPr>
           <w:rFonts w:ascii="Cambria" w:hAnsi="Cambria" w:cs="Courier New"/>
@@ -229,6 +237,7 @@
         </w:rPr>
         <w:t>(</w:t>
       </w:r>
+      <w:proofErr w:type="spellStart"/>
       <w:proofErr w:type="gramEnd"/>
       <w:r>
         <w:rPr>
@@ -238,8 +247,9 @@
           <w:szCs w:val="28"/>
           <w:lang w:val="en-US"/>
         </w:rPr>
-        <w:t xml:space="preserve">prt_file, </w:t>
-      </w:r>
+        <w:t>prt_file</w:t>
+      </w:r>
+      <w:proofErr w:type="spellEnd"/>
       <w:r>
         <w:rPr>
           <w:rFonts w:ascii="Cambria" w:hAnsi="Cambria" w:cs="Courier New"/>
@@ -248,8 +258,9 @@
           <w:szCs w:val="28"/>
           <w:lang w:val="en-US"/>
         </w:rPr>
-        <w:t>name_id, layer_id, lcmd_id</w:t>
-      </w:r>
+        <w:t xml:space="preserve">, </w:t>
+      </w:r>
+      <w:proofErr w:type="spellStart"/>
       <w:r>
         <w:rPr>
           <w:rFonts w:ascii="Cambria" w:hAnsi="Cambria" w:cs="Courier New"/>
@@ -258,8 +269,20 @@
           <w:szCs w:val="28"/>
           <w:lang w:val="en-US"/>
         </w:rPr>
+        <w:t>name_id</w:t>
+      </w:r>
+      <w:proofErr w:type="spellEnd"/>
+      <w:r>
+        <w:rPr>
+          <w:rFonts w:ascii="Cambria" w:hAnsi="Cambria" w:cs="Courier New"/>
+          <w:i/>
+          <w:sz w:val="28"/>
+          <w:szCs w:val="28"/>
+          <w:lang w:val="en-US"/>
+        </w:rPr>
         <w:t xml:space="preserve">, </w:t>
       </w:r>
+      <w:proofErr w:type="spellStart"/>
       <w:r>
         <w:rPr>
           <w:rFonts w:ascii="Cambria" w:hAnsi="Cambria" w:cs="Courier New"/>
@@ -268,8 +291,9 @@
           <w:szCs w:val="28"/>
           <w:lang w:val="en-US"/>
         </w:rPr>
-        <w:t xml:space="preserve">layer_data, start_fl, </w:t>
-      </w:r>
+        <w:t>layer_id</w:t>
+      </w:r>
+      <w:proofErr w:type="spellEnd"/>
       <w:r>
         <w:rPr>
           <w:rFonts w:ascii="Cambria" w:hAnsi="Cambria" w:cs="Courier New"/>
@@ -278,6 +302,83 @@
           <w:szCs w:val="28"/>
           <w:lang w:val="en-US"/>
         </w:rPr>
+        <w:t xml:space="preserve">, </w:t>
+      </w:r>
+      <w:proofErr w:type="spellStart"/>
+      <w:r>
+        <w:rPr>
+          <w:rFonts w:ascii="Cambria" w:hAnsi="Cambria" w:cs="Courier New"/>
+          <w:i/>
+          <w:sz w:val="28"/>
+          <w:szCs w:val="28"/>
+          <w:lang w:val="en-US"/>
+        </w:rPr>
+        <w:t>lcmd_id</w:t>
+      </w:r>
+      <w:proofErr w:type="spellEnd"/>
+      <w:r>
+        <w:rPr>
+          <w:rFonts w:ascii="Cambria" w:hAnsi="Cambria" w:cs="Courier New"/>
+          <w:i/>
+          <w:sz w:val="28"/>
+          <w:szCs w:val="28"/>
+          <w:lang w:val="en-US"/>
+        </w:rPr>
+        <w:t xml:space="preserve">, </w:t>
+      </w:r>
+      <w:proofErr w:type="spellStart"/>
+      <w:r>
+        <w:rPr>
+          <w:rFonts w:ascii="Cambria" w:hAnsi="Cambria" w:cs="Courier New"/>
+          <w:i/>
+          <w:sz w:val="28"/>
+          <w:szCs w:val="28"/>
+          <w:lang w:val="en-US"/>
+        </w:rPr>
+        <w:t>layer_data</w:t>
+      </w:r>
+      <w:proofErr w:type="spellEnd"/>
+      <w:r>
+        <w:rPr>
+          <w:rFonts w:ascii="Cambria" w:hAnsi="Cambria" w:cs="Courier New"/>
+          <w:i/>
+          <w:sz w:val="28"/>
+          <w:szCs w:val="28"/>
+          <w:lang w:val="en-US"/>
+        </w:rPr>
+        <w:t xml:space="preserve">, </w:t>
+      </w:r>
+      <w:proofErr w:type="spellStart"/>
+      <w:r>
+        <w:rPr>
+          <w:rFonts w:ascii="Cambria" w:hAnsi="Cambria" w:cs="Courier New"/>
+          <w:i/>
+          <w:sz w:val="28"/>
+          <w:szCs w:val="28"/>
+          <w:lang w:val="en-US"/>
+        </w:rPr>
+        <w:t>start_fl</w:t>
+      </w:r>
+      <w:proofErr w:type="spellEnd"/>
+      <w:r>
+        <w:rPr>
+          <w:rFonts w:ascii="Cambria" w:hAnsi="Cambria" w:cs="Courier New"/>
+          <w:i/>
+          <w:sz w:val="28"/>
+          <w:szCs w:val="28"/>
+          <w:lang w:val="en-US"/>
+        </w:rPr>
+        <w:t xml:space="preserve">, </w:t>
+      </w:r>
+      <w:proofErr w:type="spellStart"/>
+      <w:r>
+        <w:rPr>
+          <w:rFonts w:ascii="Cambria" w:hAnsi="Cambria" w:cs="Courier New"/>
+          <w:i/>
+          <w:sz w:val="28"/>
+          <w:szCs w:val="28"/>
+          <w:lang w:val="en-US"/>
+        </w:rPr>
         <w:t>resize</w:t>
       </w:r>
       <w:r>
@@ -290,6 +391,7 @@
         </w:rPr>
         <w:t>_fl</w:t>
       </w:r>
+      <w:proofErr w:type="spellEnd"/>
       <w:r>
         <w:rPr>
           <w:rFonts w:ascii="Cambria" w:hAnsi="Cambria" w:cs="Courier New"/>
@@ -350,6 +452,7 @@
           <w:szCs w:val="28"/>
         </w:rPr>
       </w:pPr>
+      <w:proofErr w:type="spellStart"/>
       <w:r>
         <w:rPr>
           <w:rFonts w:ascii="Cambria" w:hAnsi="Cambria"/>
@@ -359,6 +462,7 @@
         </w:rPr>
         <w:t>prt_file</w:t>
       </w:r>
+      <w:proofErr w:type="spellEnd"/>
       <w:r>
         <w:rPr>
           <w:rFonts w:ascii="Cambria" w:hAnsi="Cambria"/>
@@ -394,14 +498,25 @@
           <w:szCs w:val="28"/>
         </w:rPr>
       </w:pPr>
-      <w:r>
-        <w:rPr>
-          <w:rFonts w:ascii="Cambria" w:hAnsi="Cambria"/>
-          <w:i/>
-          <w:sz w:val="28"/>
-          <w:szCs w:val="28"/>
-        </w:rPr>
-        <w:t>name_id –</w:t>
+      <w:proofErr w:type="spellStart"/>
+      <w:r>
+        <w:rPr>
+          <w:rFonts w:ascii="Cambria" w:hAnsi="Cambria"/>
+          <w:i/>
+          <w:sz w:val="28"/>
+          <w:szCs w:val="28"/>
+        </w:rPr>
+        <w:t>name_id</w:t>
+      </w:r>
+      <w:proofErr w:type="spellEnd"/>
+      <w:r>
+        <w:rPr>
+          <w:rFonts w:ascii="Cambria" w:hAnsi="Cambria"/>
+          <w:i/>
+          <w:sz w:val="28"/>
+          <w:szCs w:val="28"/>
+        </w:rPr>
+        <w:t xml:space="preserve"> –</w:t>
       </w:r>
       <w:r>
         <w:rPr>
@@ -438,7 +553,27 @@
           <w:sz w:val="28"/>
           <w:szCs w:val="28"/>
         </w:rPr>
-        <w:t>_id –</w:t>
+        <w:t>_</w:t>
+      </w:r>
+      <w:proofErr w:type="spellStart"/>
+      <w:r>
+        <w:rPr>
+          <w:rFonts w:ascii="Cambria" w:hAnsi="Cambria"/>
+          <w:i/>
+          <w:sz w:val="28"/>
+          <w:szCs w:val="28"/>
+        </w:rPr>
+        <w:t>id</w:t>
+      </w:r>
+      <w:proofErr w:type="spellEnd"/>
+      <w:r>
+        <w:rPr>
+          <w:rFonts w:ascii="Cambria" w:hAnsi="Cambria"/>
+          <w:i/>
+          <w:sz w:val="28"/>
+          <w:szCs w:val="28"/>
+        </w:rPr>
+        <w:t xml:space="preserve"> –</w:t>
       </w:r>
       <w:r>
         <w:rPr>
@@ -484,32 +619,33 @@
         </w:rPr>
         <w:t>l</w:t>
       </w:r>
-      <w:r>
-        <w:rPr>
-          <w:rFonts w:ascii="Cambria" w:hAnsi="Cambria"/>
-          <w:i/>
-          <w:sz w:val="28"/>
-          <w:szCs w:val="28"/>
-        </w:rPr>
-        <w:t>cmd_id –</w:t>
-      </w:r>
-      <w:r>
-        <w:rPr>
-          <w:rFonts w:ascii="Cambria" w:hAnsi="Cambria"/>
-          <w:sz w:val="28"/>
-          <w:szCs w:val="28"/>
-        </w:rPr>
-        <w:t xml:space="preserve"> идентифи</w:t>
-      </w:r>
-      <w:bookmarkStart w:id="0" w:name="_GoBack"/>
-      <w:bookmarkEnd w:id="0"/>
-      <w:r>
-        <w:rPr>
-          <w:rFonts w:ascii="Cambria" w:hAnsi="Cambria"/>
-          <w:sz w:val="28"/>
-          <w:szCs w:val="28"/>
-        </w:rPr>
-        <w:t>катор команды для слоя,</w:t>
+      <w:proofErr w:type="spellStart"/>
+      <w:r>
+        <w:rPr>
+          <w:rFonts w:ascii="Cambria" w:hAnsi="Cambria"/>
+          <w:i/>
+          <w:sz w:val="28"/>
+          <w:szCs w:val="28"/>
+        </w:rPr>
+        <w:t>cmd_id</w:t>
+      </w:r>
+      <w:proofErr w:type="spellEnd"/>
+      <w:r>
+        <w:rPr>
+          <w:rFonts w:ascii="Cambria" w:hAnsi="Cambria"/>
+          <w:i/>
+          <w:sz w:val="28"/>
+          <w:szCs w:val="28"/>
+        </w:rPr>
+        <w:t xml:space="preserve"> –</w:t>
+      </w:r>
+      <w:r>
+        <w:rPr>
+          <w:rFonts w:ascii="Cambria" w:hAnsi="Cambria"/>
+          <w:sz w:val="28"/>
+          <w:szCs w:val="28"/>
+        </w:rPr>
+        <w:t xml:space="preserve"> идентификатор команды для слоя,</w:t>
       </w:r>
     </w:p>
     <w:p>
@@ -593,15 +729,27 @@
           <w:szCs w:val="28"/>
         </w:rPr>
       </w:pPr>
-      <w:r>
-        <w:rPr>
-          <w:rFonts w:ascii="Cambria" w:hAnsi="Cambria"/>
-          <w:i/>
-          <w:sz w:val="28"/>
-          <w:szCs w:val="28"/>
-        </w:rPr>
-        <w:t>start_</w:t>
-      </w:r>
+      <w:proofErr w:type="spellStart"/>
+      <w:r>
+        <w:rPr>
+          <w:rFonts w:ascii="Cambria" w:hAnsi="Cambria"/>
+          <w:i/>
+          <w:sz w:val="28"/>
+          <w:szCs w:val="28"/>
+        </w:rPr>
+        <w:t>start</w:t>
+      </w:r>
+      <w:proofErr w:type="spellEnd"/>
+      <w:r>
+        <w:rPr>
+          <w:rFonts w:ascii="Cambria" w:hAnsi="Cambria"/>
+          <w:i/>
+          <w:sz w:val="28"/>
+          <w:szCs w:val="28"/>
+        </w:rPr>
+        <w:t>_</w:t>
+      </w:r>
+      <w:proofErr w:type="spellStart"/>
       <w:r>
         <w:rPr>
           <w:rFonts w:ascii="Cambria" w:hAnsi="Cambria"/>
@@ -612,6 +760,7 @@
         </w:rPr>
         <w:t>fl</w:t>
       </w:r>
+      <w:proofErr w:type="spellEnd"/>
       <w:r>
         <w:rPr>
           <w:rFonts w:ascii="Cambria" w:hAnsi="Cambria"/>
@@ -658,6 +807,7 @@
         </w:rPr>
         <w:t>_</w:t>
       </w:r>
+      <w:proofErr w:type="spellStart"/>
       <w:r>
         <w:rPr>
           <w:rFonts w:ascii="Cambria" w:hAnsi="Cambria"/>
@@ -668,6 +818,7 @@
         </w:rPr>
         <w:t>fl</w:t>
       </w:r>
+      <w:proofErr w:type="spellEnd"/>
       <w:r>
         <w:rPr>
           <w:rFonts w:ascii="Cambria" w:hAnsi="Cambria"/>
@@ -725,6 +876,7 @@
           <w:szCs w:val="28"/>
         </w:rPr>
       </w:pPr>
+      <w:proofErr w:type="spellStart"/>
       <w:proofErr w:type="gramStart"/>
       <w:r>
         <w:rPr>
@@ -736,6 +888,7 @@
         </w:rPr>
         <w:t>changeproject</w:t>
       </w:r>
+      <w:proofErr w:type="spellEnd"/>
       <w:r>
         <w:rPr>
           <w:rFonts w:ascii="Cambria" w:hAnsi="Cambria"/>
@@ -745,6 +898,7 @@
         </w:rPr>
         <w:t>(</w:t>
       </w:r>
+      <w:proofErr w:type="spellStart"/>
       <w:proofErr w:type="gramEnd"/>
       <w:r>
         <w:rPr>
@@ -756,6 +910,7 @@
         </w:rPr>
         <w:t>prt</w:t>
       </w:r>
+      <w:proofErr w:type="spellEnd"/>
       <w:r>
         <w:rPr>
           <w:rFonts w:ascii="Cambria" w:hAnsi="Cambria"/>
@@ -860,6 +1015,7 @@
         </w:rPr>
         <w:t xml:space="preserve">, </w:t>
       </w:r>
+      <w:proofErr w:type="spellStart"/>
       <w:r>
         <w:rPr>
           <w:rFonts w:ascii="Cambria" w:hAnsi="Cambria"/>
@@ -870,6 +1026,7 @@
         </w:rPr>
         <w:t>lcmd</w:t>
       </w:r>
+      <w:proofErr w:type="spellEnd"/>
       <w:r>
         <w:rPr>
           <w:rFonts w:ascii="Cambria" w:hAnsi="Cambria"/>
@@ -955,6 +1112,7 @@
         </w:rPr>
         <w:t>_</w:t>
       </w:r>
+      <w:proofErr w:type="spellStart"/>
       <w:r>
         <w:rPr>
           <w:rFonts w:ascii="Cambria" w:hAnsi="Cambria"/>
@@ -965,6 +1123,7 @@
         </w:rPr>
         <w:t>fl</w:t>
       </w:r>
+      <w:proofErr w:type="spellEnd"/>
       <w:r>
         <w:rPr>
           <w:rFonts w:ascii="Cambria" w:hAnsi="Cambria"/>
@@ -993,6 +1152,7 @@
         </w:rPr>
         <w:t>_</w:t>
       </w:r>
+      <w:proofErr w:type="spellStart"/>
       <w:r>
         <w:rPr>
           <w:rFonts w:ascii="Cambria" w:hAnsi="Cambria"/>
@@ -1003,6 +1163,7 @@
         </w:rPr>
         <w:t>fl</w:t>
       </w:r>
+      <w:proofErr w:type="spellEnd"/>
       <w:r>
         <w:rPr>
           <w:rFonts w:ascii="Cambria" w:hAnsi="Cambria"/>
@@ -1078,6 +1239,7 @@
         </w:rPr>
         <w:t xml:space="preserve"> из файла </w:t>
       </w:r>
+      <w:proofErr w:type="spellStart"/>
       <w:r>
         <w:rPr>
           <w:rFonts w:ascii="Cambria" w:hAnsi="Cambria"/>
@@ -1087,6 +1249,7 @@
         </w:rPr>
         <w:t>prt_file</w:t>
       </w:r>
+      <w:proofErr w:type="spellEnd"/>
       <w:r>
         <w:rPr>
           <w:rFonts w:ascii="Cambria" w:hAnsi="Cambria"/>
@@ -1149,15 +1312,27 @@
         </w:rPr>
         <w:t xml:space="preserve">Если флаг </w:t>
       </w:r>
-      <w:r>
-        <w:rPr>
-          <w:rFonts w:ascii="Cambria" w:hAnsi="Cambria"/>
-          <w:i/>
-          <w:sz w:val="28"/>
-          <w:szCs w:val="28"/>
-        </w:rPr>
-        <w:t>start_</w:t>
-      </w:r>
+      <w:proofErr w:type="spellStart"/>
+      <w:r>
+        <w:rPr>
+          <w:rFonts w:ascii="Cambria" w:hAnsi="Cambria"/>
+          <w:i/>
+          <w:sz w:val="28"/>
+          <w:szCs w:val="28"/>
+        </w:rPr>
+        <w:t>start</w:t>
+      </w:r>
+      <w:proofErr w:type="spellEnd"/>
+      <w:r>
+        <w:rPr>
+          <w:rFonts w:ascii="Cambria" w:hAnsi="Cambria"/>
+          <w:i/>
+          <w:sz w:val="28"/>
+          <w:szCs w:val="28"/>
+        </w:rPr>
+        <w:t>_</w:t>
+      </w:r>
+      <w:proofErr w:type="spellStart"/>
       <w:r>
         <w:rPr>
           <w:rFonts w:ascii="Cambria" w:hAnsi="Cambria"/>
@@ -1168,6 +1343,7 @@
         </w:rPr>
         <w:t>fl</w:t>
       </w:r>
+      <w:proofErr w:type="spellEnd"/>
       <w:r>
         <w:rPr>
           <w:rFonts w:ascii="Cambria" w:hAnsi="Cambria"/>
@@ -1223,6 +1399,7 @@
         </w:rPr>
         <w:t>_</w:t>
       </w:r>
+      <w:proofErr w:type="spellStart"/>
       <w:r>
         <w:rPr>
           <w:rFonts w:ascii="Cambria" w:hAnsi="Cambria"/>
@@ -1233,6 +1410,7 @@
         </w:rPr>
         <w:t>fl</w:t>
       </w:r>
+      <w:proofErr w:type="spellEnd"/>
       <w:r>
         <w:rPr>
           <w:rFonts w:ascii="Cambria" w:hAnsi="Cambria"/>
@@ -1281,14 +1459,25 @@
           <w:szCs w:val="28"/>
         </w:rPr>
       </w:pPr>
-      <w:r>
-        <w:rPr>
-          <w:rFonts w:ascii="Cambria" w:hAnsi="Cambria"/>
-          <w:i/>
-          <w:sz w:val="28"/>
-          <w:szCs w:val="28"/>
-        </w:rPr>
-        <w:t>prt_</w:t>
+      <w:proofErr w:type="spellStart"/>
+      <w:r>
+        <w:rPr>
+          <w:rFonts w:ascii="Cambria" w:hAnsi="Cambria"/>
+          <w:i/>
+          <w:sz w:val="28"/>
+          <w:szCs w:val="28"/>
+        </w:rPr>
+        <w:t>prt</w:t>
+      </w:r>
+      <w:proofErr w:type="spellEnd"/>
+      <w:r>
+        <w:rPr>
+          <w:rFonts w:ascii="Cambria" w:hAnsi="Cambria"/>
+          <w:i/>
+          <w:sz w:val="28"/>
+          <w:szCs w:val="28"/>
+        </w:rPr>
+        <w:t>_</w:t>
       </w:r>
       <w:r>
         <w:rPr>
@@ -1429,6 +1618,7 @@
                 <w:lang w:val="en-US"/>
               </w:rPr>
             </w:pPr>
+            <w:proofErr w:type="spellStart"/>
             <w:r>
               <w:rPr>
                 <w:rFonts w:ascii="Consolas" w:hAnsi="Consolas" w:cs="Consolas"/>
@@ -1437,8 +1627,20 @@
                 <w:szCs w:val="28"/>
                 <w:lang w:val="en-US"/>
               </w:rPr>
-              <w:t xml:space="preserve">prt_id = </w:t>
+              <w:t>prt_id</w:t>
             </w:r>
+            <w:proofErr w:type="spellEnd"/>
+            <w:r>
+              <w:rPr>
+                <w:rFonts w:ascii="Consolas" w:hAnsi="Consolas" w:cs="Consolas"/>
+                <w:bCs/>
+                <w:sz w:val="28"/>
+                <w:szCs w:val="28"/>
+                <w:lang w:val="en-US"/>
+              </w:rPr>
+              <w:t xml:space="preserve"> = </w:t>
+            </w:r>
+            <w:proofErr w:type="spellStart"/>
             <w:r>
               <w:rPr>
                 <w:rFonts w:ascii="Consolas" w:hAnsi="Consolas" w:cs="Consolas"/>
@@ -1461,6 +1663,7 @@
               </w:rPr>
               <w:t>project</w:t>
             </w:r>
+            <w:proofErr w:type="spellEnd"/>
             <w:r>
               <w:rPr>
                 <w:rFonts w:ascii="Consolas" w:hAnsi="Consolas" w:cs="Consolas"/>
@@ -1519,7 +1722,27 @@
                 <w:szCs w:val="28"/>
                 <w:lang w:val="en-US"/>
               </w:rPr>
-              <w:t>.prt”, ””, 0, 0, ””, 1, 0);</w:t>
+              <w:t>.</w:t>
+            </w:r>
+            <w:proofErr w:type="spellStart"/>
+            <w:r>
+              <w:rPr>
+                <w:rFonts w:ascii="Consolas" w:hAnsi="Consolas" w:cs="Consolas"/>
+                <w:sz w:val="28"/>
+                <w:szCs w:val="28"/>
+                <w:lang w:val="en-US"/>
+              </w:rPr>
+              <w:t>prt</w:t>
+            </w:r>
+            <w:proofErr w:type="spellEnd"/>
+            <w:r>
+              <w:rPr>
+                <w:rFonts w:ascii="Consolas" w:hAnsi="Consolas" w:cs="Consolas"/>
+                <w:sz w:val="28"/>
+                <w:szCs w:val="28"/>
+                <w:lang w:val="en-US"/>
+              </w:rPr>
+              <w:t>”, ””, 0, 0, ””, 1, 0);</w:t>
             </w:r>
           </w:p>
         </w:tc>
@@ -1548,7 +1771,7 @@
 
 <file path=word/numbering.xml><?xml version="1.0" encoding="utf-8"?>
 <w:numbering xmlns:wpc="http://schemas.microsoft.com/office/word/2010/wordprocessingCanvas" xmlns:mc="http://schemas.openxmlformats.org/markup-compatibility/2006" xmlns:o="urn:schemas-microsoft-com:office:office" xmlns:r="http://schemas.openxmlformats.org/officeDocument/2006/relationships" xmlns:m="http://schemas.openxmlformats.org/officeDocument/2006/math" xmlns:v="urn:schemas-microsoft-com:vml" xmlns:wp14="http://schemas.microsoft.com/office/word/2010/wordprocessingDrawing" xmlns:wp="http://schemas.openxmlformats.org/drawingml/2006/wordprocessingDrawing" xmlns:w10="urn:schemas-microsoft-com:office:word" xmlns:w="http://schemas.openxmlformats.org/wordprocessingml/2006/main" xmlns:w14="http://schemas.microsoft.com/office/word/2010/wordml" xmlns:w15="http://schemas.microsoft.com/office/word/2012/wordml" xmlns:wpg="http://schemas.microsoft.com/office/word/2010/wordprocessingGroup" xmlns:wpi="http://schemas.microsoft.com/office/word/2010/wordprocessingInk" xmlns:wne="http://schemas.microsoft.com/office/word/2006/wordml" xmlns:wps="http://schemas.microsoft.com/office/word/2010/wordprocessingShape" mc:Ignorable="w14 w15 wp14">
-  <w:abstractNum w:abstractNumId="0" w15:restartNumberingAfterBreak="0">
+  <w:abstractNum w:abstractNumId="0">
     <w:nsid w:val="FFFFFFFB"/>
     <w:multiLevelType w:val="multilevel"/>
     <w:tmpl w:val="FFFFFFFF"/>
@@ -1616,7 +1839,7 @@
       <w:lvlJc w:val="left"/>
     </w:lvl>
   </w:abstractNum>
-  <w:abstractNum w:abstractNumId="1" w15:restartNumberingAfterBreak="0">
+  <w:abstractNum w:abstractNumId="1">
     <w:nsid w:val="4AD519DD"/>
     <w:multiLevelType w:val="hybridMultilevel"/>
     <w:tmpl w:val="D7D83722"/>
@@ -2968,6 +3191,7 @@
     <w:uiPriority w:val="59"/>
     <w:rsid w:val="000A2869"/>
     <w:tblPr>
+      <w:tblInd w:w="0" w:type="dxa"/>
       <w:tblBorders>
         <w:top w:val="single" w:sz="4" w:space="0" w:color="auto"/>
         <w:left w:val="single" w:sz="4" w:space="0" w:color="auto"/>
@@ -2976,6 +3200,12 @@
         <w:insideH w:val="single" w:sz="4" w:space="0" w:color="auto"/>
         <w:insideV w:val="single" w:sz="4" w:space="0" w:color="auto"/>
       </w:tblBorders>
+      <w:tblCellMar>
+        <w:top w:w="0" w:type="dxa"/>
+        <w:left w:w="108" w:type="dxa"/>
+        <w:bottom w:w="0" w:type="dxa"/>
+        <w:right w:w="108" w:type="dxa"/>
+      </w:tblCellMar>
     </w:tblPr>
   </w:style>
 </w:styles>
@@ -3269,7 +3499,7 @@
 </file>
 
 <file path=customXml/itemProps1.xml><?xml version="1.0" encoding="utf-8"?>
-<ds:datastoreItem xmlns:ds="http://schemas.openxmlformats.org/officeDocument/2006/customXml" ds:itemID="{C387107E-215A-4DE5-8461-4B54678286A9}">
+<ds:datastoreItem xmlns:ds="http://schemas.openxmlformats.org/officeDocument/2006/customXml" ds:itemID="{B0EE0093-550C-4BFA-AA5A-3B0EC0A6F56A}">
   <ds:schemaRefs>
     <ds:schemaRef ds:uri="http://schemas.openxmlformats.org/officeDocument/2006/bibliography"/>
   </ds:schemaRefs>

--- a/programming_language/graphical_and_system_functions/changeproject.docx
+++ b/programming_language/graphical_and_system_functions/changeproject.docx
@@ -73,7 +73,6 @@
         </w:rPr>
         <w:t xml:space="preserve"> </w:t>
       </w:r>
-      <w:bookmarkStart w:id="0" w:name="_GoBack"/>
       <w:r>
         <w:rPr>
           <w:rFonts w:ascii="Cambria" w:hAnsi="Cambria"/>
@@ -101,7 +100,6 @@
         </w:rPr>
         <w:t xml:space="preserve"> из файла</w:t>
       </w:r>
-      <w:bookmarkEnd w:id="0"/>
       <w:r>
         <w:rPr>
           <w:rFonts w:ascii="Cambria" w:hAnsi="Cambria"/>
@@ -1671,7 +1669,16 @@
                 <w:szCs w:val="28"/>
                 <w:lang w:val="en-US"/>
               </w:rPr>
-              <w:t>(“</w:t>
+              <w:t>(</w:t>
+            </w:r>
+            <w:r>
+              <w:rPr>
+                <w:rFonts w:ascii="Consolas" w:hAnsi="Consolas" w:cs="Consolas"/>
+                <w:sz w:val="28"/>
+                <w:szCs w:val="28"/>
+                <w:lang w:val="en-US"/>
+              </w:rPr>
+              <w:t>"</w:t>
             </w:r>
             <w:r>
               <w:rPr>
@@ -1742,7 +1749,54 @@
                 <w:szCs w:val="28"/>
                 <w:lang w:val="en-US"/>
               </w:rPr>
-              <w:t>”, ””, 0, 0, ””, 1, 0);</w:t>
+              <w:t>"</w:t>
+            </w:r>
+            <w:r>
+              <w:rPr>
+                <w:rFonts w:ascii="Consolas" w:hAnsi="Consolas" w:cs="Consolas"/>
+                <w:sz w:val="28"/>
+                <w:szCs w:val="28"/>
+                <w:lang w:val="en-US"/>
+              </w:rPr>
+              <w:t xml:space="preserve">, </w:t>
+            </w:r>
+            <w:r>
+              <w:rPr>
+                <w:rFonts w:ascii="Consolas" w:hAnsi="Consolas" w:cs="Consolas"/>
+                <w:sz w:val="28"/>
+                <w:szCs w:val="28"/>
+                <w:lang w:val="en-US"/>
+              </w:rPr>
+              <w:t>""</w:t>
+            </w:r>
+            <w:r>
+              <w:rPr>
+                <w:rFonts w:ascii="Consolas" w:hAnsi="Consolas" w:cs="Consolas"/>
+                <w:sz w:val="28"/>
+                <w:szCs w:val="28"/>
+                <w:lang w:val="en-US"/>
+              </w:rPr>
+              <w:t xml:space="preserve">, 0, 0, </w:t>
+            </w:r>
+            <w:r>
+              <w:rPr>
+                <w:rFonts w:ascii="Consolas" w:hAnsi="Consolas" w:cs="Consolas"/>
+                <w:sz w:val="28"/>
+                <w:szCs w:val="28"/>
+                <w:lang w:val="en-US"/>
+              </w:rPr>
+              <w:t>""</w:t>
+            </w:r>
+            <w:bookmarkStart w:id="0" w:name="_GoBack"/>
+            <w:bookmarkEnd w:id="0"/>
+            <w:r>
+              <w:rPr>
+                <w:rFonts w:ascii="Consolas" w:hAnsi="Consolas" w:cs="Consolas"/>
+                <w:sz w:val="28"/>
+                <w:szCs w:val="28"/>
+                <w:lang w:val="en-US"/>
+              </w:rPr>
+              <w:t>, 1, 0);</w:t>
             </w:r>
           </w:p>
         </w:tc>
@@ -3499,7 +3553,7 @@
 </file>
 
 <file path=customXml/itemProps1.xml><?xml version="1.0" encoding="utf-8"?>
-<ds:datastoreItem xmlns:ds="http://schemas.openxmlformats.org/officeDocument/2006/customXml" ds:itemID="{B0EE0093-550C-4BFA-AA5A-3B0EC0A6F56A}">
+<ds:datastoreItem xmlns:ds="http://schemas.openxmlformats.org/officeDocument/2006/customXml" ds:itemID="{4B3721F6-8712-4BE2-8E69-EA9F2A3A67AD}">
   <ds:schemaRefs>
     <ds:schemaRef ds:uri="http://schemas.openxmlformats.org/officeDocument/2006/bibliography"/>
   </ds:schemaRefs>
